--- a/Project Stand Up 1 (project planning)/Datavisualisation Project.docx
+++ b/Project Stand Up 1 (project planning)/Datavisualisation Project.docx
@@ -26,12 +26,21 @@
           <w:szCs w:val="18"/>
         </w:rPr>
       </w:pPr>
+      <w:proofErr w:type="gramStart"/>
       <w:r>
         <w:rPr>
           <w:sz w:val="40"/>
           <w:szCs w:val="18"/>
         </w:rPr>
-        <w:t xml:space="preserve">A research of global migration </w:t>
+        <w:t>A research of global migration</w:t>
+      </w:r>
+      <w:proofErr w:type="gramEnd"/>
+      <w:r>
+        <w:rPr>
+          <w:sz w:val="40"/>
+          <w:szCs w:val="18"/>
+        </w:rPr>
+        <w:t xml:space="preserve"> </w:t>
       </w:r>
     </w:p>
     <w:p>
@@ -1551,15 +1560,33 @@
           <w:szCs w:val="21"/>
           <w:lang w:val="en-AU"/>
         </w:rPr>
-        <w:t>- How does migration happen all around the World? (Mention the migration that has been made all around the world [Reference])</w:t>
-      </w:r>
+        <w:t>- How does migration happen all around the World? (Mention the migration that has been made all around the world [Reference</w:t>
+      </w:r>
+      <w:proofErr w:type="gramStart"/>
       <w:r>
         <w:rPr>
           <w:sz w:val="21"/>
           <w:szCs w:val="21"/>
           <w:lang w:val="en-AU"/>
         </w:rPr>
-        <w:t>(patterns of migration)</w:t>
+        <w:t>])</w:t>
+      </w:r>
+      <w:r>
+        <w:rPr>
+          <w:sz w:val="21"/>
+          <w:szCs w:val="21"/>
+          <w:lang w:val="en-AU"/>
+        </w:rPr>
+        <w:t>(</w:t>
+      </w:r>
+      <w:proofErr w:type="gramEnd"/>
+      <w:r>
+        <w:rPr>
+          <w:sz w:val="21"/>
+          <w:szCs w:val="21"/>
+          <w:lang w:val="en-AU"/>
+        </w:rPr>
+        <w:t>patterns of migration)</w:t>
       </w:r>
     </w:p>
     <w:p>
@@ -1692,6 +1719,7 @@
         <w:tab/>
         <w:t xml:space="preserve">+ </w:t>
       </w:r>
+      <w:proofErr w:type="gramStart"/>
       <w:r>
         <w:rPr>
           <w:sz w:val="21"/>
@@ -1706,7 +1734,16 @@
           <w:szCs w:val="21"/>
           <w:lang w:val="en-AU"/>
         </w:rPr>
-        <w:t>(Working or studying)</w:t>
+        <w:t>(</w:t>
+      </w:r>
+      <w:proofErr w:type="gramEnd"/>
+      <w:r>
+        <w:rPr>
+          <w:sz w:val="21"/>
+          <w:szCs w:val="21"/>
+          <w:lang w:val="en-AU"/>
+        </w:rPr>
+        <w:t>Working or studying)</w:t>
       </w:r>
     </w:p>
     <w:p>
@@ -1748,23 +1785,33 @@
           <w:szCs w:val="21"/>
           <w:lang w:val="en-AU"/>
         </w:rPr>
-        <w:t xml:space="preserve"> to live</w:t>
-      </w:r>
-    </w:p>
-    <w:p>
-      <w:pPr>
+        <w:t xml:space="preserve"> to </w:t>
+      </w:r>
+      <w:proofErr w:type="gramStart"/>
+      <w:r>
         <w:rPr>
           <w:sz w:val="21"/>
           <w:szCs w:val="21"/>
           <w:lang w:val="en-AU"/>
         </w:rPr>
-      </w:pPr>
-      <w:r>
+        <w:t>live</w:t>
+      </w:r>
+      <w:proofErr w:type="gramEnd"/>
+    </w:p>
+    <w:p>
+      <w:pPr>
         <w:rPr>
           <w:sz w:val="21"/>
           <w:szCs w:val="21"/>
           <w:lang w:val="en-AU"/>
         </w:rPr>
+      </w:pPr>
+      <w:r>
+        <w:rPr>
+          <w:sz w:val="21"/>
+          <w:szCs w:val="21"/>
+          <w:lang w:val="en-AU"/>
+        </w:rPr>
         <w:tab/>
       </w:r>
       <w:r>
@@ -1775,6 +1822,7 @@
         </w:rPr>
         <w:tab/>
       </w:r>
+      <w:proofErr w:type="gramStart"/>
       <w:r>
         <w:rPr>
           <w:sz w:val="21"/>
@@ -1797,14 +1845,23 @@
           <w:szCs w:val="21"/>
           <w:lang w:val="en-AU"/>
         </w:rPr>
-        <w:t xml:space="preserve">avoid the impact of </w:t>
-      </w:r>
+        <w:t>avoid</w:t>
+      </w:r>
+      <w:proofErr w:type="gramEnd"/>
       <w:r>
         <w:rPr>
           <w:sz w:val="21"/>
           <w:szCs w:val="21"/>
           <w:lang w:val="en-AU"/>
         </w:rPr>
+        <w:t xml:space="preserve"> the impact of </w:t>
+      </w:r>
+      <w:r>
+        <w:rPr>
+          <w:sz w:val="21"/>
+          <w:szCs w:val="21"/>
+          <w:lang w:val="en-AU"/>
+        </w:rPr>
         <w:t>conflict</w:t>
       </w:r>
       <w:r>
@@ -1854,15 +1911,33 @@
           <w:szCs w:val="21"/>
           <w:lang w:val="en-AU"/>
         </w:rPr>
-        <w:t xml:space="preserve"> Disease( </w:t>
-      </w:r>
+        <w:t xml:space="preserve"> </w:t>
+      </w:r>
+      <w:proofErr w:type="gramStart"/>
       <w:r>
         <w:rPr>
           <w:sz w:val="21"/>
           <w:szCs w:val="21"/>
           <w:lang w:val="en-AU"/>
         </w:rPr>
-        <w:t>Avoid the spread of Covid 19</w:t>
+        <w:t xml:space="preserve">Disease( </w:t>
+      </w:r>
+      <w:r>
+        <w:rPr>
+          <w:sz w:val="21"/>
+          <w:szCs w:val="21"/>
+          <w:lang w:val="en-AU"/>
+        </w:rPr>
+        <w:t>Avoid</w:t>
+      </w:r>
+      <w:proofErr w:type="gramEnd"/>
+      <w:r>
+        <w:rPr>
+          <w:sz w:val="21"/>
+          <w:szCs w:val="21"/>
+          <w:lang w:val="en-AU"/>
+        </w:rPr>
+        <w:t xml:space="preserve"> the spread of Covid 19</w:t>
       </w:r>
       <w:r>
         <w:rPr>
@@ -1999,17 +2074,505 @@
     </w:p>
     <w:p>
       <w:pPr>
-        <w:rPr>
-          <w:sz w:val="21"/>
-          <w:szCs w:val="21"/>
-        </w:rPr>
-      </w:pPr>
-      <w:r>
-        <w:rPr>
-          <w:sz w:val="21"/>
-          <w:szCs w:val="21"/>
-        </w:rPr>
-        <w:br w:type="page"/>
+        <w:numPr>
+          <w:ilvl w:val="0"/>
+          <w:numId w:val="18"/>
+        </w:numPr>
+        <w:spacing w:before="100" w:beforeAutospacing="1" w:after="100" w:afterAutospacing="1" w:line="240" w:lineRule="auto"/>
+        <w:rPr>
+          <w:rFonts w:ascii="Times New Roman" w:eastAsia="Times New Roman" w:hAnsi="Times New Roman" w:cs="Times New Roman"/>
+          <w:color w:val="000000"/>
+          <w:lang w:val="en-AU" w:eastAsia="en-GB"/>
+        </w:rPr>
+      </w:pPr>
+      <w:bookmarkStart w:id="4" w:name="_Toc129559416"/>
+      <w:r>
+        <w:rPr>
+          <w:rFonts w:ascii="Times New Roman" w:eastAsia="Times New Roman" w:hAnsi="Times New Roman" w:cs="Times New Roman"/>
+          <w:color w:val="000000"/>
+          <w:lang w:val="en-AU" w:eastAsia="en-GB"/>
+        </w:rPr>
+        <w:t>Week 2: Start working on the project. Summarize the project objectives and create a GitHub repository for group work.</w:t>
+      </w:r>
+    </w:p>
+    <w:p>
+      <w:pPr>
+        <w:numPr>
+          <w:ilvl w:val="0"/>
+          <w:numId w:val="18"/>
+        </w:numPr>
+        <w:spacing w:before="100" w:beforeAutospacing="1" w:after="100" w:afterAutospacing="1" w:line="240" w:lineRule="auto"/>
+        <w:rPr>
+          <w:rFonts w:ascii="Times New Roman" w:eastAsia="Times New Roman" w:hAnsi="Times New Roman" w:cs="Times New Roman"/>
+          <w:color w:val="000000"/>
+          <w:lang w:val="en-AU" w:eastAsia="en-GB"/>
+        </w:rPr>
+      </w:pPr>
+      <w:r>
+        <w:rPr>
+          <w:rFonts w:ascii="Times New Roman" w:eastAsia="Times New Roman" w:hAnsi="Times New Roman" w:cs="Times New Roman"/>
+          <w:color w:val="000000"/>
+          <w:lang w:val="en-AU" w:eastAsia="en-GB"/>
+        </w:rPr>
+        <w:t>Week 3-4: Work on the project.</w:t>
+      </w:r>
+    </w:p>
+    <w:p>
+      <w:pPr>
+        <w:numPr>
+          <w:ilvl w:val="1"/>
+          <w:numId w:val="18"/>
+        </w:numPr>
+        <w:spacing w:before="100" w:beforeAutospacing="1" w:after="100" w:afterAutospacing="1" w:line="240" w:lineRule="auto"/>
+        <w:rPr>
+          <w:rFonts w:ascii="Times New Roman" w:eastAsia="Times New Roman" w:hAnsi="Times New Roman" w:cs="Times New Roman"/>
+          <w:color w:val="000000"/>
+          <w:lang w:val="en-AU" w:eastAsia="en-GB"/>
+        </w:rPr>
+      </w:pPr>
+      <w:r>
+        <w:rPr>
+          <w:rFonts w:ascii="Times New Roman" w:eastAsia="Times New Roman" w:hAnsi="Times New Roman" w:cs="Times New Roman"/>
+          <w:color w:val="000000"/>
+          <w:lang w:val="en-AU" w:eastAsia="en-GB"/>
+        </w:rPr>
+        <w:t>Prepare the appearance of the project process book.</w:t>
+      </w:r>
+    </w:p>
+    <w:p>
+      <w:pPr>
+        <w:numPr>
+          <w:ilvl w:val="1"/>
+          <w:numId w:val="18"/>
+        </w:numPr>
+        <w:spacing w:before="100" w:beforeAutospacing="1" w:after="100" w:afterAutospacing="1" w:line="240" w:lineRule="auto"/>
+        <w:rPr>
+          <w:rFonts w:ascii="Times New Roman" w:eastAsia="Times New Roman" w:hAnsi="Times New Roman" w:cs="Times New Roman"/>
+          <w:color w:val="000000"/>
+          <w:lang w:val="en-AU" w:eastAsia="en-GB"/>
+        </w:rPr>
+      </w:pPr>
+      <w:r>
+        <w:rPr>
+          <w:rFonts w:ascii="Times New Roman" w:eastAsia="Times New Roman" w:hAnsi="Times New Roman" w:cs="Times New Roman"/>
+          <w:color w:val="000000"/>
+          <w:lang w:val="en-AU" w:eastAsia="en-GB"/>
+        </w:rPr>
+        <w:t>Add some content with a focus on motivation and background (introduction).</w:t>
+      </w:r>
+    </w:p>
+    <w:p>
+      <w:pPr>
+        <w:numPr>
+          <w:ilvl w:val="1"/>
+          <w:numId w:val="18"/>
+        </w:numPr>
+        <w:spacing w:before="100" w:beforeAutospacing="1" w:after="100" w:afterAutospacing="1" w:line="240" w:lineRule="auto"/>
+        <w:rPr>
+          <w:rFonts w:ascii="Times New Roman" w:eastAsia="Times New Roman" w:hAnsi="Times New Roman" w:cs="Times New Roman"/>
+          <w:color w:val="000000"/>
+          <w:lang w:val="en-AU" w:eastAsia="en-GB"/>
+        </w:rPr>
+      </w:pPr>
+      <w:r>
+        <w:rPr>
+          <w:rFonts w:ascii="Times New Roman" w:eastAsia="Times New Roman" w:hAnsi="Times New Roman" w:cs="Times New Roman"/>
+          <w:color w:val="000000"/>
+          <w:lang w:val="en-AU" w:eastAsia="en-GB"/>
+        </w:rPr>
+        <w:t>Set up the website with some function or label, focusing on using HTML.</w:t>
+      </w:r>
+    </w:p>
+    <w:p>
+      <w:pPr>
+        <w:numPr>
+          <w:ilvl w:val="1"/>
+          <w:numId w:val="18"/>
+        </w:numPr>
+        <w:spacing w:before="100" w:beforeAutospacing="1" w:after="100" w:afterAutospacing="1" w:line="240" w:lineRule="auto"/>
+        <w:rPr>
+          <w:rFonts w:ascii="Times New Roman" w:eastAsia="Times New Roman" w:hAnsi="Times New Roman" w:cs="Times New Roman"/>
+          <w:color w:val="000000"/>
+          <w:lang w:val="en-AU" w:eastAsia="en-GB"/>
+        </w:rPr>
+      </w:pPr>
+      <w:r>
+        <w:rPr>
+          <w:rFonts w:ascii="Times New Roman" w:eastAsia="Times New Roman" w:hAnsi="Times New Roman" w:cs="Times New Roman"/>
+          <w:color w:val="000000"/>
+          <w:lang w:val="en-AU" w:eastAsia="en-GB"/>
+        </w:rPr>
+        <w:t>Plan the type of geometric that will be added to the project for data presentation.</w:t>
+      </w:r>
+    </w:p>
+    <w:p>
+      <w:pPr>
+        <w:numPr>
+          <w:ilvl w:val="0"/>
+          <w:numId w:val="18"/>
+        </w:numPr>
+        <w:spacing w:before="100" w:beforeAutospacing="1" w:after="100" w:afterAutospacing="1" w:line="240" w:lineRule="auto"/>
+        <w:rPr>
+          <w:rFonts w:ascii="Times New Roman" w:eastAsia="Times New Roman" w:hAnsi="Times New Roman" w:cs="Times New Roman"/>
+          <w:color w:val="000000"/>
+          <w:lang w:val="en-AU" w:eastAsia="en-GB"/>
+        </w:rPr>
+      </w:pPr>
+      <w:r>
+        <w:rPr>
+          <w:rFonts w:ascii="Times New Roman" w:eastAsia="Times New Roman" w:hAnsi="Times New Roman" w:cs="Times New Roman"/>
+          <w:color w:val="000000"/>
+          <w:lang w:val="en-AU" w:eastAsia="en-GB"/>
+        </w:rPr>
+        <w:t>Week 5-7: Focus on data research and analysis.</w:t>
+      </w:r>
+    </w:p>
+    <w:p>
+      <w:pPr>
+        <w:numPr>
+          <w:ilvl w:val="1"/>
+          <w:numId w:val="18"/>
+        </w:numPr>
+        <w:spacing w:before="100" w:beforeAutospacing="1" w:after="100" w:afterAutospacing="1" w:line="240" w:lineRule="auto"/>
+        <w:rPr>
+          <w:rFonts w:ascii="Times New Roman" w:eastAsia="Times New Roman" w:hAnsi="Times New Roman" w:cs="Times New Roman"/>
+          <w:color w:val="000000"/>
+          <w:lang w:val="en-AU" w:eastAsia="en-GB"/>
+        </w:rPr>
+      </w:pPr>
+      <w:r>
+        <w:rPr>
+          <w:rFonts w:ascii="Times New Roman" w:eastAsia="Times New Roman" w:hAnsi="Times New Roman" w:cs="Times New Roman"/>
+          <w:color w:val="000000"/>
+          <w:lang w:val="en-AU" w:eastAsia="en-GB"/>
+        </w:rPr>
+        <w:t>Conduct research for needed data as discussed in Week 3.</w:t>
+      </w:r>
+    </w:p>
+    <w:p>
+      <w:pPr>
+        <w:numPr>
+          <w:ilvl w:val="1"/>
+          <w:numId w:val="18"/>
+        </w:numPr>
+        <w:spacing w:before="100" w:beforeAutospacing="1" w:after="100" w:afterAutospacing="1" w:line="240" w:lineRule="auto"/>
+        <w:rPr>
+          <w:rFonts w:ascii="Times New Roman" w:eastAsia="Times New Roman" w:hAnsi="Times New Roman" w:cs="Times New Roman"/>
+          <w:color w:val="000000"/>
+          <w:lang w:val="en-AU" w:eastAsia="en-GB"/>
+        </w:rPr>
+      </w:pPr>
+      <w:r>
+        <w:rPr>
+          <w:rFonts w:ascii="Times New Roman" w:eastAsia="Times New Roman" w:hAnsi="Times New Roman" w:cs="Times New Roman"/>
+          <w:color w:val="000000"/>
+          <w:lang w:val="en-AU" w:eastAsia="en-GB"/>
+        </w:rPr>
+        <w:t>Process data and convert it to charts using D3 for data presentation.</w:t>
+      </w:r>
+    </w:p>
+    <w:p>
+      <w:pPr>
+        <w:numPr>
+          <w:ilvl w:val="1"/>
+          <w:numId w:val="18"/>
+        </w:numPr>
+        <w:spacing w:before="100" w:beforeAutospacing="1" w:after="100" w:afterAutospacing="1" w:line="240" w:lineRule="auto"/>
+        <w:rPr>
+          <w:rFonts w:ascii="Times New Roman" w:eastAsia="Times New Roman" w:hAnsi="Times New Roman" w:cs="Times New Roman"/>
+          <w:color w:val="000000"/>
+          <w:lang w:val="en-AU" w:eastAsia="en-GB"/>
+        </w:rPr>
+      </w:pPr>
+      <w:r>
+        <w:rPr>
+          <w:rFonts w:ascii="Times New Roman" w:eastAsia="Times New Roman" w:hAnsi="Times New Roman" w:cs="Times New Roman"/>
+          <w:color w:val="000000"/>
+          <w:lang w:val="en-AU" w:eastAsia="en-GB"/>
+        </w:rPr>
+        <w:t>Provide details on data cleaning and acquisition for the workbook.</w:t>
+      </w:r>
+    </w:p>
+    <w:p>
+      <w:pPr>
+        <w:numPr>
+          <w:ilvl w:val="0"/>
+          <w:numId w:val="18"/>
+        </w:numPr>
+        <w:spacing w:before="100" w:beforeAutospacing="1" w:after="100" w:afterAutospacing="1" w:line="240" w:lineRule="auto"/>
+        <w:rPr>
+          <w:rFonts w:ascii="Times New Roman" w:eastAsia="Times New Roman" w:hAnsi="Times New Roman" w:cs="Times New Roman"/>
+          <w:color w:val="000000"/>
+          <w:lang w:val="en-AU" w:eastAsia="en-GB"/>
+        </w:rPr>
+      </w:pPr>
+      <w:r>
+        <w:rPr>
+          <w:rFonts w:ascii="Times New Roman" w:eastAsia="Times New Roman" w:hAnsi="Times New Roman" w:cs="Times New Roman"/>
+          <w:color w:val="000000"/>
+          <w:lang w:val="en-AU" w:eastAsia="en-GB"/>
+        </w:rPr>
+        <w:t>Week 8: Finish working on the website.</w:t>
+      </w:r>
+    </w:p>
+    <w:p>
+      <w:pPr>
+        <w:numPr>
+          <w:ilvl w:val="1"/>
+          <w:numId w:val="18"/>
+        </w:numPr>
+        <w:spacing w:before="100" w:beforeAutospacing="1" w:after="100" w:afterAutospacing="1" w:line="240" w:lineRule="auto"/>
+        <w:rPr>
+          <w:rFonts w:ascii="Times New Roman" w:eastAsia="Times New Roman" w:hAnsi="Times New Roman" w:cs="Times New Roman"/>
+          <w:color w:val="000000"/>
+          <w:lang w:val="en-AU" w:eastAsia="en-GB"/>
+        </w:rPr>
+      </w:pPr>
+      <w:r>
+        <w:rPr>
+          <w:rFonts w:ascii="Times New Roman" w:eastAsia="Times New Roman" w:hAnsi="Times New Roman" w:cs="Times New Roman"/>
+          <w:color w:val="000000"/>
+          <w:lang w:val="en-AU" w:eastAsia="en-GB"/>
+        </w:rPr>
+        <w:t>Add suitable functions to present data properly.</w:t>
+      </w:r>
+    </w:p>
+    <w:p>
+      <w:pPr>
+        <w:numPr>
+          <w:ilvl w:val="1"/>
+          <w:numId w:val="18"/>
+        </w:numPr>
+        <w:spacing w:before="100" w:beforeAutospacing="1" w:after="100" w:afterAutospacing="1" w:line="240" w:lineRule="auto"/>
+        <w:rPr>
+          <w:rFonts w:ascii="Times New Roman" w:eastAsia="Times New Roman" w:hAnsi="Times New Roman" w:cs="Times New Roman"/>
+          <w:color w:val="000000"/>
+          <w:lang w:val="en-AU" w:eastAsia="en-GB"/>
+        </w:rPr>
+      </w:pPr>
+      <w:r>
+        <w:rPr>
+          <w:rFonts w:ascii="Times New Roman" w:eastAsia="Times New Roman" w:hAnsi="Times New Roman" w:cs="Times New Roman"/>
+          <w:color w:val="000000"/>
+          <w:lang w:val="en-AU" w:eastAsia="en-GB"/>
+        </w:rPr>
+        <w:t>Add some CSS effects to make the website look better.</w:t>
+      </w:r>
+    </w:p>
+    <w:p>
+      <w:pPr>
+        <w:numPr>
+          <w:ilvl w:val="1"/>
+          <w:numId w:val="18"/>
+        </w:numPr>
+        <w:spacing w:before="100" w:beforeAutospacing="1" w:after="100" w:afterAutospacing="1" w:line="240" w:lineRule="auto"/>
+        <w:rPr>
+          <w:rFonts w:ascii="Times New Roman" w:eastAsia="Times New Roman" w:hAnsi="Times New Roman" w:cs="Times New Roman"/>
+          <w:color w:val="000000"/>
+          <w:lang w:val="en-AU" w:eastAsia="en-GB"/>
+        </w:rPr>
+      </w:pPr>
+      <w:r>
+        <w:rPr>
+          <w:rFonts w:ascii="Times New Roman" w:eastAsia="Times New Roman" w:hAnsi="Times New Roman" w:cs="Times New Roman"/>
+          <w:color w:val="000000"/>
+          <w:lang w:val="en-AU" w:eastAsia="en-GB"/>
+        </w:rPr>
+        <w:t>Add JS for converting data using D3.</w:t>
+      </w:r>
+    </w:p>
+    <w:p>
+      <w:pPr>
+        <w:numPr>
+          <w:ilvl w:val="1"/>
+          <w:numId w:val="18"/>
+        </w:numPr>
+        <w:spacing w:before="100" w:beforeAutospacing="1" w:after="100" w:afterAutospacing="1" w:line="240" w:lineRule="auto"/>
+        <w:rPr>
+          <w:rFonts w:ascii="Times New Roman" w:eastAsia="Times New Roman" w:hAnsi="Times New Roman" w:cs="Times New Roman"/>
+          <w:color w:val="000000"/>
+          <w:lang w:val="en-AU" w:eastAsia="en-GB"/>
+        </w:rPr>
+      </w:pPr>
+      <w:r>
+        <w:rPr>
+          <w:rFonts w:ascii="Times New Roman" w:eastAsia="Times New Roman" w:hAnsi="Times New Roman" w:cs="Times New Roman"/>
+          <w:color w:val="000000"/>
+          <w:lang w:val="en-AU" w:eastAsia="en-GB"/>
+        </w:rPr>
+        <w:t>Check with the tutor.</w:t>
+      </w:r>
+    </w:p>
+    <w:p>
+      <w:pPr>
+        <w:numPr>
+          <w:ilvl w:val="0"/>
+          <w:numId w:val="18"/>
+        </w:numPr>
+        <w:spacing w:before="100" w:beforeAutospacing="1" w:after="100" w:afterAutospacing="1" w:line="240" w:lineRule="auto"/>
+        <w:rPr>
+          <w:rFonts w:ascii="Times New Roman" w:eastAsia="Times New Roman" w:hAnsi="Times New Roman" w:cs="Times New Roman"/>
+          <w:color w:val="000000"/>
+          <w:lang w:val="en-AU" w:eastAsia="en-GB"/>
+        </w:rPr>
+      </w:pPr>
+      <w:r>
+        <w:rPr>
+          <w:rFonts w:ascii="Times New Roman" w:eastAsia="Times New Roman" w:hAnsi="Times New Roman" w:cs="Times New Roman"/>
+          <w:color w:val="000000"/>
+          <w:lang w:val="en-AU" w:eastAsia="en-GB"/>
+        </w:rPr>
+        <w:t>Week 9: Finalize the project process book.</w:t>
+      </w:r>
+    </w:p>
+    <w:p>
+      <w:pPr>
+        <w:numPr>
+          <w:ilvl w:val="1"/>
+          <w:numId w:val="18"/>
+        </w:numPr>
+        <w:spacing w:before="100" w:beforeAutospacing="1" w:after="100" w:afterAutospacing="1" w:line="240" w:lineRule="auto"/>
+        <w:rPr>
+          <w:rFonts w:ascii="Times New Roman" w:eastAsia="Times New Roman" w:hAnsi="Times New Roman" w:cs="Times New Roman"/>
+          <w:color w:val="000000"/>
+          <w:lang w:val="en-AU" w:eastAsia="en-GB"/>
+        </w:rPr>
+      </w:pPr>
+      <w:r>
+        <w:rPr>
+          <w:rFonts w:ascii="Times New Roman" w:eastAsia="Times New Roman" w:hAnsi="Times New Roman" w:cs="Times New Roman"/>
+          <w:color w:val="000000"/>
+          <w:lang w:val="en-AU" w:eastAsia="en-GB"/>
+        </w:rPr>
+        <w:t>Complete the content.</w:t>
+      </w:r>
+    </w:p>
+    <w:p>
+      <w:pPr>
+        <w:numPr>
+          <w:ilvl w:val="1"/>
+          <w:numId w:val="18"/>
+        </w:numPr>
+        <w:spacing w:before="100" w:beforeAutospacing="1" w:after="100" w:afterAutospacing="1" w:line="240" w:lineRule="auto"/>
+        <w:rPr>
+          <w:rFonts w:ascii="Times New Roman" w:eastAsia="Times New Roman" w:hAnsi="Times New Roman" w:cs="Times New Roman"/>
+          <w:color w:val="000000"/>
+          <w:lang w:val="en-AU" w:eastAsia="en-GB"/>
+        </w:rPr>
+      </w:pPr>
+      <w:r>
+        <w:rPr>
+          <w:rFonts w:ascii="Times New Roman" w:eastAsia="Times New Roman" w:hAnsi="Times New Roman" w:cs="Times New Roman"/>
+          <w:color w:val="000000"/>
+          <w:lang w:val="en-AU" w:eastAsia="en-GB"/>
+        </w:rPr>
+        <w:t>Add references.</w:t>
+      </w:r>
+    </w:p>
+    <w:p>
+      <w:pPr>
+        <w:numPr>
+          <w:ilvl w:val="1"/>
+          <w:numId w:val="18"/>
+        </w:numPr>
+        <w:spacing w:before="100" w:beforeAutospacing="1" w:after="100" w:afterAutospacing="1" w:line="240" w:lineRule="auto"/>
+        <w:rPr>
+          <w:rFonts w:ascii="Times New Roman" w:eastAsia="Times New Roman" w:hAnsi="Times New Roman" w:cs="Times New Roman"/>
+          <w:color w:val="000000"/>
+          <w:lang w:val="en-AU" w:eastAsia="en-GB"/>
+        </w:rPr>
+      </w:pPr>
+      <w:r>
+        <w:rPr>
+          <w:rFonts w:ascii="Times New Roman" w:eastAsia="Times New Roman" w:hAnsi="Times New Roman" w:cs="Times New Roman"/>
+          <w:color w:val="000000"/>
+          <w:lang w:val="en-AU" w:eastAsia="en-GB"/>
+        </w:rPr>
+        <w:t>Fix any grammar and spelling mistakes.</w:t>
+      </w:r>
+    </w:p>
+    <w:p>
+      <w:pPr>
+        <w:numPr>
+          <w:ilvl w:val="0"/>
+          <w:numId w:val="18"/>
+        </w:numPr>
+        <w:spacing w:before="100" w:beforeAutospacing="1" w:after="100" w:afterAutospacing="1" w:line="240" w:lineRule="auto"/>
+        <w:rPr>
+          <w:rFonts w:ascii="Times New Roman" w:eastAsia="Times New Roman" w:hAnsi="Times New Roman" w:cs="Times New Roman"/>
+          <w:color w:val="000000"/>
+          <w:lang w:val="en-AU" w:eastAsia="en-GB"/>
+        </w:rPr>
+      </w:pPr>
+      <w:r>
+        <w:rPr>
+          <w:rFonts w:ascii="Times New Roman" w:eastAsia="Times New Roman" w:hAnsi="Times New Roman" w:cs="Times New Roman"/>
+          <w:color w:val="000000"/>
+          <w:lang w:val="en-AU" w:eastAsia="en-GB"/>
+        </w:rPr>
+        <w:t>Week 10-12: Finalize the project.</w:t>
+      </w:r>
+    </w:p>
+    <w:p>
+      <w:pPr>
+        <w:numPr>
+          <w:ilvl w:val="1"/>
+          <w:numId w:val="18"/>
+        </w:numPr>
+        <w:spacing w:before="100" w:beforeAutospacing="1" w:after="100" w:afterAutospacing="1" w:line="240" w:lineRule="auto"/>
+        <w:rPr>
+          <w:rFonts w:ascii="Times New Roman" w:eastAsia="Times New Roman" w:hAnsi="Times New Roman" w:cs="Times New Roman"/>
+          <w:color w:val="000000"/>
+          <w:lang w:val="en-AU" w:eastAsia="en-GB"/>
+        </w:rPr>
+      </w:pPr>
+      <w:r>
+        <w:rPr>
+          <w:rFonts w:ascii="Times New Roman" w:eastAsia="Times New Roman" w:hAnsi="Times New Roman" w:cs="Times New Roman"/>
+          <w:color w:val="000000"/>
+          <w:lang w:val="en-AU" w:eastAsia="en-GB"/>
+        </w:rPr>
+        <w:t>Receive feedback from the tutor to fix all issues.</w:t>
+      </w:r>
+    </w:p>
+    <w:p>
+      <w:pPr>
+        <w:numPr>
+          <w:ilvl w:val="1"/>
+          <w:numId w:val="18"/>
+        </w:numPr>
+        <w:spacing w:before="100" w:beforeAutospacing="1" w:after="100" w:afterAutospacing="1" w:line="240" w:lineRule="auto"/>
+        <w:rPr>
+          <w:rFonts w:ascii="Times New Roman" w:eastAsia="Times New Roman" w:hAnsi="Times New Roman" w:cs="Times New Roman"/>
+          <w:color w:val="000000"/>
+          <w:lang w:val="en-AU" w:eastAsia="en-GB"/>
+        </w:rPr>
+      </w:pPr>
+      <w:r>
+        <w:rPr>
+          <w:rFonts w:ascii="Times New Roman" w:eastAsia="Times New Roman" w:hAnsi="Times New Roman" w:cs="Times New Roman"/>
+          <w:color w:val="000000"/>
+          <w:lang w:val="en-AU" w:eastAsia="en-GB"/>
+        </w:rPr>
+        <w:t>Submit the final project.</w:t>
+      </w:r>
+    </w:p>
+    <w:p>
+      <w:pPr>
+        <w:spacing w:before="100" w:beforeAutospacing="1" w:after="100" w:afterAutospacing="1" w:line="240" w:lineRule="auto"/>
+        <w:rPr>
+          <w:rFonts w:ascii="Times New Roman" w:eastAsia="Times New Roman" w:hAnsi="Times New Roman" w:cs="Times New Roman"/>
+          <w:color w:val="000000"/>
+          <w:lang w:val="en-AU" w:eastAsia="en-GB"/>
+        </w:rPr>
+      </w:pPr>
+      <w:r>
+        <w:rPr>
+          <w:rFonts w:ascii="Times New Roman" w:eastAsia="Times New Roman" w:hAnsi="Times New Roman" w:cs="Times New Roman"/>
+          <w:color w:val="000000"/>
+          <w:lang w:val="en-AU" w:eastAsia="en-GB"/>
+        </w:rPr>
+        <w:t> </w:t>
       </w:r>
     </w:p>
     <w:p>
@@ -2020,7 +2583,6 @@
           <w:szCs w:val="24"/>
         </w:rPr>
       </w:pPr>
-      <w:bookmarkStart w:id="4" w:name="_Toc129559416"/>
       <w:r>
         <w:rPr>
           <w:color w:val="EB130B" w:themeColor="accent1" w:themeShade="BF"/>
@@ -2831,6 +3393,155 @@
     </w:lvl>
   </w:abstractNum>
   <w:abstractNum w:abstractNumId="10" w15:restartNumberingAfterBreak="0">
+    <w:nsid w:val="156876FF"/>
+    <w:multiLevelType w:val="multilevel"/>
+    <w:tmpl w:val="C9D68DEE"/>
+    <w:lvl w:ilvl="0">
+      <w:start w:val="1"/>
+      <w:numFmt w:val="bullet"/>
+      <w:lvlText w:val=""/>
+      <w:lvlJc w:val="left"/>
+      <w:pPr>
+        <w:tabs>
+          <w:tab w:val="num" w:pos="720"/>
+        </w:tabs>
+        <w:ind w:left="720" w:hanging="360"/>
+      </w:pPr>
+      <w:rPr>
+        <w:rFonts w:ascii="Symbol" w:hAnsi="Symbol" w:hint="default"/>
+        <w:sz w:val="20"/>
+      </w:rPr>
+    </w:lvl>
+    <w:lvl w:ilvl="1">
+      <w:start w:val="1"/>
+      <w:numFmt w:val="bullet"/>
+      <w:lvlText w:val="o"/>
+      <w:lvlJc w:val="left"/>
+      <w:pPr>
+        <w:tabs>
+          <w:tab w:val="num" w:pos="1440"/>
+        </w:tabs>
+        <w:ind w:left="1440" w:hanging="360"/>
+      </w:pPr>
+      <w:rPr>
+        <w:rFonts w:ascii="Courier New" w:hAnsi="Courier New" w:hint="default"/>
+        <w:sz w:val="20"/>
+      </w:rPr>
+    </w:lvl>
+    <w:lvl w:ilvl="2" w:tentative="1">
+      <w:start w:val="1"/>
+      <w:numFmt w:val="bullet"/>
+      <w:lvlText w:val=""/>
+      <w:lvlJc w:val="left"/>
+      <w:pPr>
+        <w:tabs>
+          <w:tab w:val="num" w:pos="2160"/>
+        </w:tabs>
+        <w:ind w:left="2160" w:hanging="360"/>
+      </w:pPr>
+      <w:rPr>
+        <w:rFonts w:ascii="Wingdings" w:hAnsi="Wingdings" w:hint="default"/>
+        <w:sz w:val="20"/>
+      </w:rPr>
+    </w:lvl>
+    <w:lvl w:ilvl="3" w:tentative="1">
+      <w:start w:val="1"/>
+      <w:numFmt w:val="bullet"/>
+      <w:lvlText w:val=""/>
+      <w:lvlJc w:val="left"/>
+      <w:pPr>
+        <w:tabs>
+          <w:tab w:val="num" w:pos="2880"/>
+        </w:tabs>
+        <w:ind w:left="2880" w:hanging="360"/>
+      </w:pPr>
+      <w:rPr>
+        <w:rFonts w:ascii="Wingdings" w:hAnsi="Wingdings" w:hint="default"/>
+        <w:sz w:val="20"/>
+      </w:rPr>
+    </w:lvl>
+    <w:lvl w:ilvl="4" w:tentative="1">
+      <w:start w:val="1"/>
+      <w:numFmt w:val="bullet"/>
+      <w:lvlText w:val=""/>
+      <w:lvlJc w:val="left"/>
+      <w:pPr>
+        <w:tabs>
+          <w:tab w:val="num" w:pos="3600"/>
+        </w:tabs>
+        <w:ind w:left="3600" w:hanging="360"/>
+      </w:pPr>
+      <w:rPr>
+        <w:rFonts w:ascii="Wingdings" w:hAnsi="Wingdings" w:hint="default"/>
+        <w:sz w:val="20"/>
+      </w:rPr>
+    </w:lvl>
+    <w:lvl w:ilvl="5" w:tentative="1">
+      <w:start w:val="1"/>
+      <w:numFmt w:val="bullet"/>
+      <w:lvlText w:val=""/>
+      <w:lvlJc w:val="left"/>
+      <w:pPr>
+        <w:tabs>
+          <w:tab w:val="num" w:pos="4320"/>
+        </w:tabs>
+        <w:ind w:left="4320" w:hanging="360"/>
+      </w:pPr>
+      <w:rPr>
+        <w:rFonts w:ascii="Wingdings" w:hAnsi="Wingdings" w:hint="default"/>
+        <w:sz w:val="20"/>
+      </w:rPr>
+    </w:lvl>
+    <w:lvl w:ilvl="6" w:tentative="1">
+      <w:start w:val="1"/>
+      <w:numFmt w:val="bullet"/>
+      <w:lvlText w:val=""/>
+      <w:lvlJc w:val="left"/>
+      <w:pPr>
+        <w:tabs>
+          <w:tab w:val="num" w:pos="5040"/>
+        </w:tabs>
+        <w:ind w:left="5040" w:hanging="360"/>
+      </w:pPr>
+      <w:rPr>
+        <w:rFonts w:ascii="Wingdings" w:hAnsi="Wingdings" w:hint="default"/>
+        <w:sz w:val="20"/>
+      </w:rPr>
+    </w:lvl>
+    <w:lvl w:ilvl="7" w:tentative="1">
+      <w:start w:val="1"/>
+      <w:numFmt w:val="bullet"/>
+      <w:lvlText w:val=""/>
+      <w:lvlJc w:val="left"/>
+      <w:pPr>
+        <w:tabs>
+          <w:tab w:val="num" w:pos="5760"/>
+        </w:tabs>
+        <w:ind w:left="5760" w:hanging="360"/>
+      </w:pPr>
+      <w:rPr>
+        <w:rFonts w:ascii="Wingdings" w:hAnsi="Wingdings" w:hint="default"/>
+        <w:sz w:val="20"/>
+      </w:rPr>
+    </w:lvl>
+    <w:lvl w:ilvl="8" w:tentative="1">
+      <w:start w:val="1"/>
+      <w:numFmt w:val="bullet"/>
+      <w:lvlText w:val=""/>
+      <w:lvlJc w:val="left"/>
+      <w:pPr>
+        <w:tabs>
+          <w:tab w:val="num" w:pos="6480"/>
+        </w:tabs>
+        <w:ind w:left="6480" w:hanging="360"/>
+      </w:pPr>
+      <w:rPr>
+        <w:rFonts w:ascii="Wingdings" w:hAnsi="Wingdings" w:hint="default"/>
+        <w:sz w:val="20"/>
+      </w:rPr>
+    </w:lvl>
+  </w:abstractNum>
+  <w:abstractNum w:abstractNumId="11" w15:restartNumberingAfterBreak="0">
     <w:nsid w:val="3F4216E0"/>
     <w:multiLevelType w:val="multilevel"/>
     <w:tmpl w:val="A42CC8B6"/>
@@ -2943,7 +3654,7 @@
       </w:rPr>
     </w:lvl>
   </w:abstractNum>
-  <w:abstractNum w:abstractNumId="11" w15:restartNumberingAfterBreak="0">
+  <w:abstractNum w:abstractNumId="12" w15:restartNumberingAfterBreak="0">
     <w:nsid w:val="454416C3"/>
     <w:multiLevelType w:val="hybridMultilevel"/>
     <w:tmpl w:val="BC468424"/>
@@ -3058,7 +3769,7 @@
       </w:rPr>
     </w:lvl>
   </w:abstractNum>
-  <w:abstractNum w:abstractNumId="12" w15:restartNumberingAfterBreak="0">
+  <w:abstractNum w:abstractNumId="13" w15:restartNumberingAfterBreak="0">
     <w:nsid w:val="521F3BC3"/>
     <w:multiLevelType w:val="hybridMultilevel"/>
     <w:tmpl w:val="FB6AD80A"/>
@@ -3148,7 +3859,7 @@
       </w:pPr>
     </w:lvl>
   </w:abstractNum>
-  <w:abstractNum w:abstractNumId="13" w15:restartNumberingAfterBreak="0">
+  <w:abstractNum w:abstractNumId="14" w15:restartNumberingAfterBreak="0">
     <w:nsid w:val="7B734274"/>
     <w:multiLevelType w:val="hybridMultilevel"/>
     <w:tmpl w:val="28DC00DE"/>
@@ -3271,22 +3982,22 @@
     <w:abstractNumId w:val="9"/>
   </w:num>
   <w:num w:numId="2" w16cid:durableId="1851144441">
-    <w:abstractNumId w:val="11"/>
+    <w:abstractNumId w:val="12"/>
   </w:num>
   <w:num w:numId="3" w16cid:durableId="1156647135">
-    <w:abstractNumId w:val="11"/>
+    <w:abstractNumId w:val="12"/>
   </w:num>
   <w:num w:numId="4" w16cid:durableId="499274120">
-    <w:abstractNumId w:val="11"/>
+    <w:abstractNumId w:val="12"/>
   </w:num>
   <w:num w:numId="5" w16cid:durableId="1571386857">
-    <w:abstractNumId w:val="11"/>
+    <w:abstractNumId w:val="12"/>
   </w:num>
   <w:num w:numId="6" w16cid:durableId="884173647">
     <w:abstractNumId w:val="8"/>
   </w:num>
   <w:num w:numId="7" w16cid:durableId="773791056">
-    <w:abstractNumId w:val="13"/>
+    <w:abstractNumId w:val="14"/>
   </w:num>
   <w:num w:numId="8" w16cid:durableId="204030042">
     <w:abstractNumId w:val="7"/>
@@ -3313,9 +4024,12 @@
     <w:abstractNumId w:val="0"/>
   </w:num>
   <w:num w:numId="16" w16cid:durableId="1380088265">
-    <w:abstractNumId w:val="12"/>
+    <w:abstractNumId w:val="13"/>
   </w:num>
   <w:num w:numId="17" w16cid:durableId="1203977369">
+    <w:abstractNumId w:val="11"/>
+  </w:num>
+  <w:num w:numId="18" w16cid:durableId="1111512478">
     <w:abstractNumId w:val="10"/>
   </w:num>
 </w:numbering>
@@ -4685,6 +5399,22 @@
     <w:unhideWhenUsed/>
     <w:rsid w:val="00F14D2A"/>
   </w:style>
+  <w:style w:type="paragraph" w:styleId="NormalWeb">
+    <w:name w:val="Normal (Web)"/>
+    <w:basedOn w:val="Normal"/>
+    <w:uiPriority w:val="99"/>
+    <w:semiHidden/>
+    <w:unhideWhenUsed/>
+    <w:rsid w:val="00E303A9"/>
+    <w:pPr>
+      <w:spacing w:before="100" w:beforeAutospacing="1" w:after="100" w:afterAutospacing="1" w:line="240" w:lineRule="auto"/>
+    </w:pPr>
+    <w:rPr>
+      <w:rFonts w:ascii="Times New Roman" w:eastAsia="Times New Roman" w:hAnsi="Times New Roman" w:cs="Times New Roman"/>
+      <w:color w:val="auto"/>
+      <w:lang w:val="en-AU" w:eastAsia="en-GB"/>
+    </w:rPr>
+  </w:style>
 </w:styles>
 </file>
 
@@ -4943,6 +5673,7 @@
   </w:compat>
   <w:rsids>
     <w:rsidRoot w:val="00956516"/>
+    <w:rsid w:val="00014AFA"/>
     <w:rsid w:val="00315696"/>
     <w:rsid w:val="005765E8"/>
     <w:rsid w:val="00956516"/>
@@ -5878,40 +6609,6 @@
 </file>
 
 <file path=customXml/item2.xml><?xml version="1.0" encoding="utf-8"?>
-<p:properties xmlns:p="http://schemas.microsoft.com/office/2006/metadata/properties" xmlns:xsi="http://www.w3.org/2001/XMLSchema-instance" xmlns:pc="http://schemas.microsoft.com/office/infopath/2007/PartnerControls">
-  <documentManagement>
-    <_dlc_DocId xmlns="498267d4-2a5a-4c72-99d3-cf7236a95ce8">CTQFD2CFPMXN-979-676</_dlc_DocId>
-    <_dlc_DocIdUrl xmlns="498267d4-2a5a-4c72-99d3-cf7236a95ce8">
-      <Url>https://msft.spoppe.com/teams/cpub/teams/Consumer/templates/_layouts/15/DocIdRedir.aspx?ID=CTQFD2CFPMXN-979-676</Url>
-      <Description>CTQFD2CFPMXN-979-676</Description>
-    </_dlc_DocIdUrl>
-    <SharedWithDetails xmlns="498267d4-2a5a-4c72-99d3-cf7236a95ce8">{}</SharedWithDetails>
-    <SharedWithUsers xmlns="498267d4-2a5a-4c72-99d3-cf7236a95ce8">
-      <UserInfo>
-        <DisplayName/>
-        <AccountId xsi:nil="true"/>
-        <AccountType/>
-      </UserInfo>
-    </SharedWithUsers>
-    <SharingHintHash xmlns="498267d4-2a5a-4c72-99d3-cf7236a95ce8">1245024977</SharingHintHash>
-  </documentManagement>
-</p:properties>
-</file>
-
-<file path=customXml/item3.xml><?xml version="1.0" encoding="utf-8"?>
-<b:Sources xmlns:b="http://schemas.openxmlformats.org/officeDocument/2006/bibliography" xmlns="http://schemas.openxmlformats.org/officeDocument/2006/bibliography" SelectedStyle="\apasixtheditionofficeonline.xsl" StyleName="APA" Version="6"/>
-</file>
-
-<file path=customXml/item4.xml><?xml version="1.0" encoding="utf-8"?>
-<?mso-contentType ?>
-<FormTemplates xmlns="http://schemas.microsoft.com/sharepoint/v3/contenttype/forms">
-  <Display>DocumentLibraryForm</Display>
-  <Edit>DocumentLibraryForm</Edit>
-  <New>DocumentLibraryForm</New>
-</FormTemplates>
-</file>
-
-<file path=customXml/item5.xml><?xml version="1.0" encoding="utf-8"?>
 <?mso-contentType ?>
 <spe:Receivers xmlns:spe="http://schemas.microsoft.com/sharepoint/events">
   <Receiver>
@@ -5961,6 +6658,40 @@
 </spe:Receivers>
 </file>
 
+<file path=customXml/item3.xml><?xml version="1.0" encoding="utf-8"?>
+<?mso-contentType ?>
+<FormTemplates xmlns="http://schemas.microsoft.com/sharepoint/v3/contenttype/forms">
+  <Display>DocumentLibraryForm</Display>
+  <Edit>DocumentLibraryForm</Edit>
+  <New>DocumentLibraryForm</New>
+</FormTemplates>
+</file>
+
+<file path=customXml/item4.xml><?xml version="1.0" encoding="utf-8"?>
+<b:Sources xmlns:b="http://schemas.openxmlformats.org/officeDocument/2006/bibliography" xmlns="http://schemas.openxmlformats.org/officeDocument/2006/bibliography" SelectedStyle="\apasixtheditionofficeonline.xsl" StyleName="APA" Version="6"/>
+</file>
+
+<file path=customXml/item5.xml><?xml version="1.0" encoding="utf-8"?>
+<p:properties xmlns:p="http://schemas.microsoft.com/office/2006/metadata/properties" xmlns:xsi="http://www.w3.org/2001/XMLSchema-instance" xmlns:pc="http://schemas.microsoft.com/office/infopath/2007/PartnerControls">
+  <documentManagement>
+    <_dlc_DocId xmlns="498267d4-2a5a-4c72-99d3-cf7236a95ce8">CTQFD2CFPMXN-979-676</_dlc_DocId>
+    <_dlc_DocIdUrl xmlns="498267d4-2a5a-4c72-99d3-cf7236a95ce8">
+      <Url>https://msft.spoppe.com/teams/cpub/teams/Consumer/templates/_layouts/15/DocIdRedir.aspx?ID=CTQFD2CFPMXN-979-676</Url>
+      <Description>CTQFD2CFPMXN-979-676</Description>
+    </_dlc_DocIdUrl>
+    <SharedWithDetails xmlns="498267d4-2a5a-4c72-99d3-cf7236a95ce8">{}</SharedWithDetails>
+    <SharedWithUsers xmlns="498267d4-2a5a-4c72-99d3-cf7236a95ce8">
+      <UserInfo>
+        <DisplayName/>
+        <AccountId xsi:nil="true"/>
+        <AccountType/>
+      </UserInfo>
+    </SharedWithUsers>
+    <SharingHintHash xmlns="498267d4-2a5a-4c72-99d3-cf7236a95ce8">1245024977</SharingHintHash>
+  </documentManagement>
+</p:properties>
+</file>
+
 <file path=customXml/itemProps1.xml><?xml version="1.0" encoding="utf-8"?>
 <ds:datastoreItem xmlns:ds="http://schemas.openxmlformats.org/officeDocument/2006/customXml" ds:itemID="{400DB6FE-DF17-4741-ACCE-BDED9F9E13D9}">
   <ds:schemaRefs>
@@ -5980,6 +6711,30 @@
 </file>
 
 <file path=customXml/itemProps2.xml><?xml version="1.0" encoding="utf-8"?>
+<ds:datastoreItem xmlns:ds="http://schemas.openxmlformats.org/officeDocument/2006/customXml" ds:itemID="{D7FA49B8-B6EE-4B3F-B22F-E9F8C6A00940}">
+  <ds:schemaRefs>
+    <ds:schemaRef ds:uri="http://schemas.microsoft.com/sharepoint/events"/>
+  </ds:schemaRefs>
+</ds:datastoreItem>
+</file>
+
+<file path=customXml/itemProps3.xml><?xml version="1.0" encoding="utf-8"?>
+<ds:datastoreItem xmlns:ds="http://schemas.openxmlformats.org/officeDocument/2006/customXml" ds:itemID="{B79E6113-9D61-48C6-AB23-FE0124366565}">
+  <ds:schemaRefs>
+    <ds:schemaRef ds:uri="http://schemas.microsoft.com/sharepoint/v3/contenttype/forms"/>
+  </ds:schemaRefs>
+</ds:datastoreItem>
+</file>
+
+<file path=customXml/itemProps4.xml><?xml version="1.0" encoding="utf-8"?>
+<ds:datastoreItem xmlns:ds="http://schemas.openxmlformats.org/officeDocument/2006/customXml" ds:itemID="{57B539C9-F23F-498D-8FB5-26EC05F8DFD4}">
+  <ds:schemaRefs>
+    <ds:schemaRef ds:uri="http://schemas.openxmlformats.org/officeDocument/2006/bibliography"/>
+  </ds:schemaRefs>
+</ds:datastoreItem>
+</file>
+
+<file path=customXml/itemProps5.xml><?xml version="1.0" encoding="utf-8"?>
 <ds:datastoreItem xmlns:ds="http://schemas.openxmlformats.org/officeDocument/2006/customXml" ds:itemID="{4A3CED26-0910-4819-874B-D8E2CCD421FE}">
   <ds:schemaRefs>
     <ds:schemaRef ds:uri="http://schemas.microsoft.com/office/2006/metadata/properties"/>
@@ -5987,28 +6742,4 @@
     <ds:schemaRef ds:uri="498267d4-2a5a-4c72-99d3-cf7236a95ce8"/>
   </ds:schemaRefs>
 </ds:datastoreItem>
-</file>
-
-<file path=customXml/itemProps3.xml><?xml version="1.0" encoding="utf-8"?>
-<ds:datastoreItem xmlns:ds="http://schemas.openxmlformats.org/officeDocument/2006/customXml" ds:itemID="{57B539C9-F23F-498D-8FB5-26EC05F8DFD4}">
-  <ds:schemaRefs>
-    <ds:schemaRef ds:uri="http://schemas.openxmlformats.org/officeDocument/2006/bibliography"/>
-  </ds:schemaRefs>
-</ds:datastoreItem>
-</file>
-
-<file path=customXml/itemProps4.xml><?xml version="1.0" encoding="utf-8"?>
-<ds:datastoreItem xmlns:ds="http://schemas.openxmlformats.org/officeDocument/2006/customXml" ds:itemID="{B79E6113-9D61-48C6-AB23-FE0124366565}">
-  <ds:schemaRefs>
-    <ds:schemaRef ds:uri="http://schemas.microsoft.com/sharepoint/v3/contenttype/forms"/>
-  </ds:schemaRefs>
-</ds:datastoreItem>
-</file>
-
-<file path=customXml/itemProps5.xml><?xml version="1.0" encoding="utf-8"?>
-<ds:datastoreItem xmlns:ds="http://schemas.openxmlformats.org/officeDocument/2006/customXml" ds:itemID="{D7FA49B8-B6EE-4B3F-B22F-E9F8C6A00940}">
-  <ds:schemaRefs>
-    <ds:schemaRef ds:uri="http://schemas.microsoft.com/sharepoint/events"/>
-  </ds:schemaRefs>
-</ds:datastoreItem>
 </file>
--- a/Project Stand Up 1 (project planning)/Datavisualisation Project.docx
+++ b/Project Stand Up 1 (project planning)/Datavisualisation Project.docx
@@ -2,331 +2,911 @@
 <file path=word/document.xml><?xml version="1.0" encoding="utf-8"?>
 <w:document xmlns:wpc="http://schemas.microsoft.com/office/word/2010/wordprocessingCanvas" xmlns:cx="http://schemas.microsoft.com/office/drawing/2014/chartex" xmlns:cx1="http://schemas.microsoft.com/office/drawing/2015/9/8/chartex" xmlns:cx2="http://schemas.microsoft.com/office/drawing/2015/10/21/chartex" xmlns:cx3="http://schemas.microsoft.com/office/drawing/2016/5/9/chartex" xmlns:cx4="http://schemas.microsoft.com/office/drawing/2016/5/10/chartex" xmlns:cx5="http://schemas.microsoft.com/office/drawing/2016/5/11/chartex" xmlns:cx6="http://schemas.microsoft.com/office/drawing/2016/5/12/chartex" xmlns:cx7="http://schemas.microsoft.com/office/drawing/2016/5/13/chartex" xmlns:cx8="http://schemas.microsoft.com/office/drawing/2016/5/14/chartex" xmlns:mc="http://schemas.openxmlformats.org/markup-compatibility/2006" xmlns:aink="http://schemas.microsoft.com/office/drawing/2016/ink" xmlns:am3d="http://schemas.microsoft.com/office/drawing/2017/model3d" xmlns:o="urn:schemas-microsoft-com:office:office" xmlns:oel="http://schemas.microsoft.com/office/2019/extlst" xmlns:r="http://schemas.openxmlformats.org/officeDocument/2006/relationships" xmlns:m="http://schemas.openxmlformats.org/officeDocument/2006/math" xmlns:v="urn:schemas-microsoft-com:vml" xmlns:wp14="http://schemas.microsoft.com/office/word/2010/wordprocessingDrawing" xmlns:wp="http://schemas.openxmlformats.org/drawingml/2006/wordprocessingDrawing" xmlns:w10="urn:schemas-microsoft-com:office:word" xmlns:w="http://schemas.openxmlformats.org/wordprocessingml/2006/main" xmlns:w14="http://schemas.microsoft.com/office/word/2010/wordml" xmlns:w15="http://schemas.microsoft.com/office/word/2012/wordml" xmlns:w16cex="http://schemas.microsoft.com/office/word/2018/wordml/cex" xmlns:w16cid="http://schemas.microsoft.com/office/word/2016/wordml/cid" xmlns:w16="http://schemas.microsoft.com/office/word/2018/wordml" xmlns:w16du="http://schemas.microsoft.com/office/word/2023/wordml/word16du" xmlns:w16sdtdh="http://schemas.microsoft.com/office/word/2020/wordml/sdtdatahash" xmlns:w16se="http://schemas.microsoft.com/office/word/2015/wordml/symex" xmlns:wpg="http://schemas.microsoft.com/office/word/2010/wordprocessingGroup" xmlns:wpi="http://schemas.microsoft.com/office/word/2010/wordprocessingInk" xmlns:wne="http://schemas.microsoft.com/office/word/2006/wordml" xmlns:wps="http://schemas.microsoft.com/office/word/2010/wordprocessingShape" mc:Ignorable="w14 w15 w16se w16cid w16 w16cex w16sdtdh wp14">
   <w:body>
-    <w:p>
-      <w:pPr>
-        <w:pStyle w:val="Title"/>
-        <w:rPr>
-          <w:sz w:val="52"/>
-          <w:szCs w:val="52"/>
-        </w:rPr>
-      </w:pPr>
-      <w:r>
-        <w:rPr>
-          <w:sz w:val="52"/>
-          <w:szCs w:val="52"/>
-        </w:rPr>
-        <w:t>GLOBAL MIGRATION IN NUMBERS</w:t>
-      </w:r>
-    </w:p>
-    <w:p>
-      <w:pPr>
-        <w:pStyle w:val="Subtitle"/>
-        <w:rPr>
-          <w:sz w:val="40"/>
-          <w:szCs w:val="18"/>
-        </w:rPr>
-      </w:pPr>
-      <w:proofErr w:type="gramStart"/>
-      <w:r>
-        <w:rPr>
-          <w:sz w:val="40"/>
-          <w:szCs w:val="18"/>
-        </w:rPr>
-        <w:t>A research of global migration</w:t>
-      </w:r>
-      <w:proofErr w:type="gramEnd"/>
-      <w:r>
-        <w:rPr>
-          <w:sz w:val="40"/>
-          <w:szCs w:val="18"/>
-        </w:rPr>
-        <w:t xml:space="preserve"> </w:t>
-      </w:r>
-    </w:p>
-    <w:p>
-      <w:pPr>
-        <w:rPr>
-          <w:sz w:val="21"/>
-          <w:szCs w:val="21"/>
-        </w:rPr>
-      </w:pPr>
-      <w:r>
-        <w:rPr>
-          <w:noProof/>
-          <w:sz w:val="21"/>
-          <w:szCs w:val="21"/>
-          <w:lang w:eastAsia="zh-CN" w:bidi="he-IL"/>
-        </w:rPr>
-        <w:drawing>
-          <wp:inline distT="0" distB="0" distL="0" distR="0" wp14:anchorId="7AA513E2" wp14:editId="78A9797D">
-            <wp:extent cx="5125452" cy="3416968"/>
-            <wp:effectExtent l="0" t="0" r="5715" b="0"/>
-            <wp:docPr id="2" name="Picture 2" title="Photo of a leaf on tree bark"/>
-            <wp:cNvGraphicFramePr>
-              <a:graphicFrameLocks xmlns:a="http://schemas.openxmlformats.org/drawingml/2006/main" noChangeAspect="1"/>
-            </wp:cNvGraphicFramePr>
-            <a:graphic xmlns:a="http://schemas.openxmlformats.org/drawingml/2006/main">
-              <a:graphicData uri="http://schemas.openxmlformats.org/drawingml/2006/picture">
-                <pic:pic xmlns:pic="http://schemas.openxmlformats.org/drawingml/2006/picture">
-                  <pic:nvPicPr>
-                    <pic:cNvPr id="2" name="10002005_96.jpg"/>
-                    <pic:cNvPicPr/>
-                  </pic:nvPicPr>
-                  <pic:blipFill>
-                    <a:blip r:embed="rId12">
-                      <a:extLst>
-                        <a:ext uri="{28A0092B-C50C-407E-A947-70E740481C1C}">
-                          <a14:useLocalDpi xmlns:a14="http://schemas.microsoft.com/office/drawing/2010/main" val="0"/>
-                        </a:ext>
-                      </a:extLst>
-                    </a:blip>
-                    <a:stretch>
-                      <a:fillRect/>
-                    </a:stretch>
-                  </pic:blipFill>
-                  <pic:spPr>
-                    <a:xfrm>
-                      <a:off x="0" y="0"/>
-                      <a:ext cx="5152414" cy="3434943"/>
-                    </a:xfrm>
-                    <a:prstGeom prst="rect">
-                      <a:avLst/>
-                    </a:prstGeom>
-                  </pic:spPr>
-                </pic:pic>
-              </a:graphicData>
-            </a:graphic>
-          </wp:inline>
-        </w:drawing>
-      </w:r>
-    </w:p>
-    <w:p>
-      <w:pPr>
-        <w:pStyle w:val="Author"/>
-        <w:rPr>
-          <w:sz w:val="24"/>
-          <w:szCs w:val="21"/>
-        </w:rPr>
-      </w:pPr>
-      <w:sdt>
-        <w:sdtPr>
-          <w:rPr>
-            <w:sz w:val="22"/>
-            <w:szCs w:val="20"/>
-          </w:rPr>
-          <w:id w:val="-807626185"/>
-          <w:placeholder>
-            <w:docPart w:val="2A1BDCCB2AF3064790D5F9D18049AE46"/>
-          </w:placeholder>
-          <w:temporary/>
-          <w:showingPlcHdr/>
-          <w15:appearance w15:val="hidden"/>
-        </w:sdtPr>
-        <w:sdtEndPr>
-          <w:rPr>
-            <w:sz w:val="24"/>
-            <w:szCs w:val="21"/>
-          </w:rPr>
-        </w:sdtEndPr>
-        <w:sdtContent>
-          <w:r>
-            <w:rPr>
-              <w:sz w:val="24"/>
+    <w:sdt>
+      <w:sdtPr>
+        <w:id w:val="1243988650"/>
+        <w:docPartObj>
+          <w:docPartGallery w:val="Cover Pages"/>
+          <w:docPartUnique/>
+        </w:docPartObj>
+      </w:sdtPr>
+      <w:sdtEndPr>
+        <w:rPr>
+          <w:b/>
+          <w:caps/>
+          <w:sz w:val="21"/>
+          <w:szCs w:val="21"/>
+          <w:lang w:val="en-GB" w:bidi="en-GB"/>
+        </w:rPr>
+      </w:sdtEndPr>
+      <w:sdtContent>
+        <w:p>
+          <w:r>
+            <w:rPr>
+              <w:noProof/>
+            </w:rPr>
+            <mc:AlternateContent>
+              <mc:Choice Requires="wpg">
+                <w:drawing>
+                  <wp:anchor distT="0" distB="0" distL="114300" distR="114300" simplePos="0" relativeHeight="251662336" behindDoc="0" locked="0" layoutInCell="1" allowOverlap="1" wp14:anchorId="7F26DF2E" wp14:editId="114CD988">
+                    <wp:simplePos x="0" y="0"/>
+                    <wp:positionH relativeFrom="page">
+                      <wp:align>center</wp:align>
+                    </wp:positionH>
+                    <mc:AlternateContent>
+                      <mc:Choice Requires="wp14">
+                        <wp:positionV relativeFrom="page">
+                          <wp14:pctPosVOffset>2300</wp14:pctPosVOffset>
+                        </wp:positionV>
+                      </mc:Choice>
+                      <mc:Fallback>
+                        <wp:positionV relativeFrom="page">
+                          <wp:posOffset>245745</wp:posOffset>
+                        </wp:positionV>
+                      </mc:Fallback>
+                    </mc:AlternateContent>
+                    <wp:extent cx="7315200" cy="1215391"/>
+                    <wp:effectExtent l="0" t="0" r="1270" b="1905"/>
+                    <wp:wrapNone/>
+                    <wp:docPr id="149" name="Group 149"/>
+                    <wp:cNvGraphicFramePr/>
+                    <a:graphic xmlns:a="http://schemas.openxmlformats.org/drawingml/2006/main">
+                      <a:graphicData uri="http://schemas.microsoft.com/office/word/2010/wordprocessingGroup">
+                        <wpg:wgp>
+                          <wpg:cNvGrpSpPr/>
+                          <wpg:grpSpPr>
+                            <a:xfrm>
+                              <a:off x="0" y="0"/>
+                              <a:ext cx="7315200" cy="1215391"/>
+                              <a:chOff x="0" y="-1"/>
+                              <a:chExt cx="7315200" cy="1216153"/>
+                            </a:xfrm>
+                          </wpg:grpSpPr>
+                          <wps:wsp>
+                            <wps:cNvPr id="150" name="Rectangle 51"/>
+                            <wps:cNvSpPr/>
+                            <wps:spPr>
+                              <a:xfrm>
+                                <a:off x="0" y="-1"/>
+                                <a:ext cx="7315200" cy="1130373"/>
+                              </a:xfrm>
+                              <a:custGeom>
+                                <a:avLst/>
+                                <a:gdLst>
+                                  <a:gd name="connsiteX0" fmla="*/ 0 w 7312660"/>
+                                  <a:gd name="connsiteY0" fmla="*/ 0 h 1215390"/>
+                                  <a:gd name="connsiteX1" fmla="*/ 7312660 w 7312660"/>
+                                  <a:gd name="connsiteY1" fmla="*/ 0 h 1215390"/>
+                                  <a:gd name="connsiteX2" fmla="*/ 7312660 w 7312660"/>
+                                  <a:gd name="connsiteY2" fmla="*/ 1215390 h 1215390"/>
+                                  <a:gd name="connsiteX3" fmla="*/ 0 w 7312660"/>
+                                  <a:gd name="connsiteY3" fmla="*/ 1215390 h 1215390"/>
+                                  <a:gd name="connsiteX4" fmla="*/ 0 w 7312660"/>
+                                  <a:gd name="connsiteY4" fmla="*/ 0 h 1215390"/>
+                                  <a:gd name="connsiteX0" fmla="*/ 0 w 7312660"/>
+                                  <a:gd name="connsiteY0" fmla="*/ 0 h 1215390"/>
+                                  <a:gd name="connsiteX1" fmla="*/ 7312660 w 7312660"/>
+                                  <a:gd name="connsiteY1" fmla="*/ 0 h 1215390"/>
+                                  <a:gd name="connsiteX2" fmla="*/ 7312660 w 7312660"/>
+                                  <a:gd name="connsiteY2" fmla="*/ 1215390 h 1215390"/>
+                                  <a:gd name="connsiteX3" fmla="*/ 3667125 w 7312660"/>
+                                  <a:gd name="connsiteY3" fmla="*/ 1209675 h 1215390"/>
+                                  <a:gd name="connsiteX4" fmla="*/ 0 w 7312660"/>
+                                  <a:gd name="connsiteY4" fmla="*/ 1215390 h 1215390"/>
+                                  <a:gd name="connsiteX5" fmla="*/ 0 w 7312660"/>
+                                  <a:gd name="connsiteY5" fmla="*/ 0 h 1215390"/>
+                                  <a:gd name="connsiteX0" fmla="*/ 0 w 7312660"/>
+                                  <a:gd name="connsiteY0" fmla="*/ 0 h 1215390"/>
+                                  <a:gd name="connsiteX1" fmla="*/ 7312660 w 7312660"/>
+                                  <a:gd name="connsiteY1" fmla="*/ 0 h 1215390"/>
+                                  <a:gd name="connsiteX2" fmla="*/ 7312660 w 7312660"/>
+                                  <a:gd name="connsiteY2" fmla="*/ 1215390 h 1215390"/>
+                                  <a:gd name="connsiteX3" fmla="*/ 3619500 w 7312660"/>
+                                  <a:gd name="connsiteY3" fmla="*/ 733425 h 1215390"/>
+                                  <a:gd name="connsiteX4" fmla="*/ 0 w 7312660"/>
+                                  <a:gd name="connsiteY4" fmla="*/ 1215390 h 1215390"/>
+                                  <a:gd name="connsiteX5" fmla="*/ 0 w 7312660"/>
+                                  <a:gd name="connsiteY5" fmla="*/ 0 h 1215390"/>
+                                  <a:gd name="connsiteX0" fmla="*/ 0 w 7312660"/>
+                                  <a:gd name="connsiteY0" fmla="*/ 0 h 1215390"/>
+                                  <a:gd name="connsiteX1" fmla="*/ 7312660 w 7312660"/>
+                                  <a:gd name="connsiteY1" fmla="*/ 0 h 1215390"/>
+                                  <a:gd name="connsiteX2" fmla="*/ 7312660 w 7312660"/>
+                                  <a:gd name="connsiteY2" fmla="*/ 1129665 h 1215390"/>
+                                  <a:gd name="connsiteX3" fmla="*/ 3619500 w 7312660"/>
+                                  <a:gd name="connsiteY3" fmla="*/ 733425 h 1215390"/>
+                                  <a:gd name="connsiteX4" fmla="*/ 0 w 7312660"/>
+                                  <a:gd name="connsiteY4" fmla="*/ 1215390 h 1215390"/>
+                                  <a:gd name="connsiteX5" fmla="*/ 0 w 7312660"/>
+                                  <a:gd name="connsiteY5" fmla="*/ 0 h 1215390"/>
+                                  <a:gd name="connsiteX0" fmla="*/ 9525 w 7322185"/>
+                                  <a:gd name="connsiteY0" fmla="*/ 0 h 1129665"/>
+                                  <a:gd name="connsiteX1" fmla="*/ 7322185 w 7322185"/>
+                                  <a:gd name="connsiteY1" fmla="*/ 0 h 1129665"/>
+                                  <a:gd name="connsiteX2" fmla="*/ 7322185 w 7322185"/>
+                                  <a:gd name="connsiteY2" fmla="*/ 1129665 h 1129665"/>
+                                  <a:gd name="connsiteX3" fmla="*/ 3629025 w 7322185"/>
+                                  <a:gd name="connsiteY3" fmla="*/ 733425 h 1129665"/>
+                                  <a:gd name="connsiteX4" fmla="*/ 0 w 7322185"/>
+                                  <a:gd name="connsiteY4" fmla="*/ 1091565 h 1129665"/>
+                                  <a:gd name="connsiteX5" fmla="*/ 9525 w 7322185"/>
+                                  <a:gd name="connsiteY5" fmla="*/ 0 h 1129665"/>
+                                  <a:gd name="connsiteX0" fmla="*/ 0 w 7312660"/>
+                                  <a:gd name="connsiteY0" fmla="*/ 0 h 1129665"/>
+                                  <a:gd name="connsiteX1" fmla="*/ 7312660 w 7312660"/>
+                                  <a:gd name="connsiteY1" fmla="*/ 0 h 1129665"/>
+                                  <a:gd name="connsiteX2" fmla="*/ 7312660 w 7312660"/>
+                                  <a:gd name="connsiteY2" fmla="*/ 1129665 h 1129665"/>
+                                  <a:gd name="connsiteX3" fmla="*/ 3619500 w 7312660"/>
+                                  <a:gd name="connsiteY3" fmla="*/ 733425 h 1129665"/>
+                                  <a:gd name="connsiteX4" fmla="*/ 0 w 7312660"/>
+                                  <a:gd name="connsiteY4" fmla="*/ 1091565 h 1129665"/>
+                                  <a:gd name="connsiteX5" fmla="*/ 0 w 7312660"/>
+                                  <a:gd name="connsiteY5" fmla="*/ 0 h 1129665"/>
+                                </a:gdLst>
+                                <a:ahLst/>
+                                <a:cxnLst>
+                                  <a:cxn ang="0">
+                                    <a:pos x="connsiteX0" y="connsiteY0"/>
+                                  </a:cxn>
+                                  <a:cxn ang="0">
+                                    <a:pos x="connsiteX1" y="connsiteY1"/>
+                                  </a:cxn>
+                                  <a:cxn ang="0">
+                                    <a:pos x="connsiteX2" y="connsiteY2"/>
+                                  </a:cxn>
+                                  <a:cxn ang="0">
+                                    <a:pos x="connsiteX3" y="connsiteY3"/>
+                                  </a:cxn>
+                                  <a:cxn ang="0">
+                                    <a:pos x="connsiteX4" y="connsiteY4"/>
+                                  </a:cxn>
+                                  <a:cxn ang="0">
+                                    <a:pos x="connsiteX5" y="connsiteY5"/>
+                                  </a:cxn>
+                                </a:cxnLst>
+                                <a:rect l="l" t="t" r="r" b="b"/>
+                                <a:pathLst>
+                                  <a:path w="7312660" h="1129665">
+                                    <a:moveTo>
+                                      <a:pt x="0" y="0"/>
+                                    </a:moveTo>
+                                    <a:lnTo>
+                                      <a:pt x="7312660" y="0"/>
+                                    </a:lnTo>
+                                    <a:lnTo>
+                                      <a:pt x="7312660" y="1129665"/>
+                                    </a:lnTo>
+                                    <a:lnTo>
+                                      <a:pt x="3619500" y="733425"/>
+                                    </a:lnTo>
+                                    <a:lnTo>
+                                      <a:pt x="0" y="1091565"/>
+                                    </a:lnTo>
+                                    <a:lnTo>
+                                      <a:pt x="0" y="0"/>
+                                    </a:lnTo>
+                                    <a:close/>
+                                  </a:path>
+                                </a:pathLst>
+                              </a:custGeom>
+                              <a:ln>
+                                <a:noFill/>
+                              </a:ln>
+                            </wps:spPr>
+                            <wps:style>
+                              <a:lnRef idx="2">
+                                <a:schemeClr val="accent1">
+                                  <a:shade val="50000"/>
+                                </a:schemeClr>
+                              </a:lnRef>
+                              <a:fillRef idx="1">
+                                <a:schemeClr val="accent1"/>
+                              </a:fillRef>
+                              <a:effectRef idx="0">
+                                <a:schemeClr val="accent1"/>
+                              </a:effectRef>
+                              <a:fontRef idx="minor">
+                                <a:schemeClr val="lt1"/>
+                              </a:fontRef>
+                            </wps:style>
+                            <wps:bodyPr rot="0" spcFirstLastPara="0" vertOverflow="overflow" horzOverflow="overflow" vert="horz" wrap="square" lIns="91440" tIns="45720" rIns="91440" bIns="45720" numCol="1" spcCol="0" rtlCol="0" fromWordArt="0" anchor="ctr" anchorCtr="0" forceAA="0" compatLnSpc="1">
+                              <a:prstTxWarp prst="textNoShape">
+                                <a:avLst/>
+                              </a:prstTxWarp>
+                              <a:noAutofit/>
+                            </wps:bodyPr>
+                          </wps:wsp>
+                          <wps:wsp>
+                            <wps:cNvPr id="151" name="Rectangle 151"/>
+                            <wps:cNvSpPr/>
+                            <wps:spPr>
+                              <a:xfrm>
+                                <a:off x="0" y="0"/>
+                                <a:ext cx="7315200" cy="1216152"/>
+                              </a:xfrm>
+                              <a:prstGeom prst="rect">
+                                <a:avLst/>
+                              </a:prstGeom>
+                              <a:blipFill>
+                                <a:blip r:embed="rId12"/>
+                                <a:stretch>
+                                  <a:fillRect r="-7574"/>
+                                </a:stretch>
+                              </a:blipFill>
+                              <a:ln>
+                                <a:noFill/>
+                              </a:ln>
+                            </wps:spPr>
+                            <wps:style>
+                              <a:lnRef idx="2">
+                                <a:schemeClr val="accent1">
+                                  <a:shade val="50000"/>
+                                </a:schemeClr>
+                              </a:lnRef>
+                              <a:fillRef idx="1">
+                                <a:schemeClr val="accent1"/>
+                              </a:fillRef>
+                              <a:effectRef idx="0">
+                                <a:schemeClr val="accent1"/>
+                              </a:effectRef>
+                              <a:fontRef idx="minor">
+                                <a:schemeClr val="lt1"/>
+                              </a:fontRef>
+                            </wps:style>
+                            <wps:bodyPr rot="0" spcFirstLastPara="0" vertOverflow="overflow" horzOverflow="overflow" vert="horz" wrap="square" lIns="91440" tIns="45720" rIns="91440" bIns="45720" numCol="1" spcCol="0" rtlCol="0" fromWordArt="0" anchor="ctr" anchorCtr="0" forceAA="0" compatLnSpc="1">
+                              <a:prstTxWarp prst="textNoShape">
+                                <a:avLst/>
+                              </a:prstTxWarp>
+                              <a:noAutofit/>
+                            </wps:bodyPr>
+                          </wps:wsp>
+                        </wpg:wgp>
+                      </a:graphicData>
+                    </a:graphic>
+                    <wp14:sizeRelH relativeFrom="page">
+                      <wp14:pctWidth>94100</wp14:pctWidth>
+                    </wp14:sizeRelH>
+                    <wp14:sizeRelV relativeFrom="page">
+                      <wp14:pctHeight>12100</wp14:pctHeight>
+                    </wp14:sizeRelV>
+                  </wp:anchor>
+                </w:drawing>
+              </mc:Choice>
+              <mc:Fallback>
+                <w:pict>
+                  <v:group w14:anchorId="0852359A" id="Group 149" o:spid="_x0000_s1026" style="position:absolute;margin-left:0;margin-top:0;width:8in;height:95.7pt;z-index:251662336;mso-width-percent:941;mso-height-percent:121;mso-top-percent:23;mso-position-horizontal:center;mso-position-horizontal-relative:page;mso-position-vertical-relative:page;mso-width-percent:941;mso-height-percent:121;mso-top-percent:23" coordorigin="" coordsize="73152,12161" o:gfxdata="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">
+                    <v:shape id="Rectangle 51" o:spid="_x0000_s1027" style="position:absolute;width:73152;height:11303;visibility:visible;mso-wrap-style:square;v-text-anchor:middle" coordsize="7312660,1129665" o:gfxdata="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" path="m,l7312660,r,1129665l3619500,733425,,1091565,,xe" fillcolor="#f75952 [3204]" stroked="f" strokeweight="1pt">
+                      <v:stroke joinstyle="miter"/>
+                      <v:path arrowok="t" o:connecttype="custom" o:connectlocs="0,0;7315200,0;7315200,1130373;3620757,733885;0,1092249;0,0" o:connectangles="0,0,0,0,0,0"/>
+                    </v:shape>
+                    <v:rect id="Rectangle 151" o:spid="_x0000_s1028" style="position:absolute;width:73152;height:12161;visibility:visible;mso-wrap-style:square;v-text-anchor:middle" o:gfxdata="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" stroked="f" strokeweight="1pt">
+                      <v:fill r:id="rId13" o:title="" recolor="t" rotate="t" type="frame"/>
+                    </v:rect>
+                    <w10:wrap anchorx="page" anchory="page"/>
+                  </v:group>
+                </w:pict>
+              </mc:Fallback>
+            </mc:AlternateContent>
+          </w:r>
+          <w:r>
+            <w:rPr>
+              <w:noProof/>
+            </w:rPr>
+            <mc:AlternateContent>
+              <mc:Choice Requires="wps">
+                <w:drawing>
+                  <wp:anchor distT="0" distB="0" distL="114300" distR="114300" simplePos="0" relativeHeight="251660288" behindDoc="0" locked="0" layoutInCell="1" allowOverlap="1" wp14:anchorId="4C41E696" wp14:editId="1737DA77">
+                    <wp:simplePos x="0" y="0"/>
+                    <wp:positionH relativeFrom="page">
+                      <wp:align>center</wp:align>
+                    </wp:positionH>
+                    <mc:AlternateContent>
+                      <mc:Choice Requires="wp14">
+                        <wp:positionV relativeFrom="page">
+                          <wp14:pctPosVOffset>81800</wp14:pctPosVOffset>
+                        </wp:positionV>
+                      </mc:Choice>
+                      <mc:Fallback>
+                        <wp:positionV relativeFrom="page">
+                          <wp:posOffset>8746490</wp:posOffset>
+                        </wp:positionV>
+                      </mc:Fallback>
+                    </mc:AlternateContent>
+                    <wp:extent cx="7315200" cy="914400"/>
+                    <wp:effectExtent l="0" t="0" r="0" b="8255"/>
+                    <wp:wrapSquare wrapText="bothSides"/>
+                    <wp:docPr id="152" name="Text Box 152"/>
+                    <wp:cNvGraphicFramePr/>
+                    <a:graphic xmlns:a="http://schemas.openxmlformats.org/drawingml/2006/main">
+                      <a:graphicData uri="http://schemas.microsoft.com/office/word/2010/wordprocessingShape">
+                        <wps:wsp>
+                          <wps:cNvSpPr txBox="1"/>
+                          <wps:spPr>
+                            <a:xfrm>
+                              <a:off x="0" y="0"/>
+                              <a:ext cx="7315200" cy="914400"/>
+                            </a:xfrm>
+                            <a:prstGeom prst="rect">
+                              <a:avLst/>
+                            </a:prstGeom>
+                            <a:noFill/>
+                            <a:ln w="6350">
+                              <a:noFill/>
+                            </a:ln>
+                            <a:effectLst/>
+                          </wps:spPr>
+                          <wps:style>
+                            <a:lnRef idx="0">
+                              <a:schemeClr val="accent1"/>
+                            </a:lnRef>
+                            <a:fillRef idx="0">
+                              <a:schemeClr val="accent1"/>
+                            </a:fillRef>
+                            <a:effectRef idx="0">
+                              <a:schemeClr val="accent1"/>
+                            </a:effectRef>
+                            <a:fontRef idx="minor">
+                              <a:schemeClr val="dk1"/>
+                            </a:fontRef>
+                          </wps:style>
+                          <wps:txbx>
+                            <w:txbxContent>
+                              <w:p>
+                                <w:pPr>
+                                  <w:pStyle w:val="NoSpacing"/>
+                                  <w:jc w:val="right"/>
+                                  <w:rPr>
+                                    <w:color w:val="595959" w:themeColor="text1" w:themeTint="A6"/>
+                                    <w:sz w:val="28"/>
+                                    <w:szCs w:val="28"/>
+                                    <w:lang w:val="en-AU"/>
+                                  </w:rPr>
+                                </w:pPr>
+                                <w:r>
+                                  <w:rPr>
+                                    <w:color w:val="595959" w:themeColor="text1" w:themeTint="A6"/>
+                                    <w:sz w:val="28"/>
+                                    <w:szCs w:val="28"/>
+                                    <w:lang w:val="en-AU"/>
+                                  </w:rPr>
+                                  <w:t>Tran Duc Anh Dang: 103995439</w:t>
+                                </w:r>
+                              </w:p>
+                              <w:p>
+                                <w:pPr>
+                                  <w:pStyle w:val="NoSpacing"/>
+                                  <w:jc w:val="right"/>
+                                  <w:rPr>
+                                    <w:color w:val="595959" w:themeColor="text1" w:themeTint="A6"/>
+                                    <w:sz w:val="18"/>
+                                    <w:szCs w:val="18"/>
+                                    <w:lang w:val="en-AU"/>
+                                  </w:rPr>
+                                </w:pPr>
+                                <w:r>
+                                  <w:rPr>
+                                    <w:color w:val="595959" w:themeColor="text1" w:themeTint="A6"/>
+                                    <w:sz w:val="28"/>
+                                    <w:szCs w:val="28"/>
+                                    <w:lang w:val="en-AU"/>
+                                  </w:rPr>
+                                  <w:t>Luan Nguyen: 103812143</w:t>
+                                </w:r>
+                              </w:p>
+                            </w:txbxContent>
+                          </wps:txbx>
+                          <wps:bodyPr rot="0" spcFirstLastPara="0" vertOverflow="overflow" horzOverflow="overflow" vert="horz" wrap="square" lIns="1600200" tIns="0" rIns="685800" bIns="0" numCol="1" spcCol="0" rtlCol="0" fromWordArt="0" anchor="b" anchorCtr="0" forceAA="0" compatLnSpc="1">
+                            <a:prstTxWarp prst="textNoShape">
+                              <a:avLst/>
+                            </a:prstTxWarp>
+                            <a:noAutofit/>
+                          </wps:bodyPr>
+                        </wps:wsp>
+                      </a:graphicData>
+                    </a:graphic>
+                    <wp14:sizeRelH relativeFrom="page">
+                      <wp14:pctWidth>94100</wp14:pctWidth>
+                    </wp14:sizeRelH>
+                    <wp14:sizeRelV relativeFrom="page">
+                      <wp14:pctHeight>9200</wp14:pctHeight>
+                    </wp14:sizeRelV>
+                  </wp:anchor>
+                </w:drawing>
+              </mc:Choice>
+              <mc:Fallback>
+                <w:pict>
+                  <v:shapetype w14:anchorId="4C41E696" id="_x0000_t202" coordsize="21600,21600" o:spt="202" path="m,l,21600r21600,l21600,xe">
+                    <v:stroke joinstyle="miter"/>
+                    <v:path gradientshapeok="t" o:connecttype="rect"/>
+                  </v:shapetype>
+                  <v:shape id="Text Box 152" o:spid="_x0000_s1026" type="#_x0000_t202" style="position:absolute;margin-left:0;margin-top:0;width:8in;height:1in;z-index:251660288;visibility:visible;mso-wrap-style:square;mso-width-percent:941;mso-height-percent:92;mso-top-percent:818;mso-wrap-distance-left:9pt;mso-wrap-distance-top:0;mso-wrap-distance-right:9pt;mso-wrap-distance-bottom:0;mso-position-horizontal:center;mso-position-horizontal-relative:page;mso-position-vertical-relative:page;mso-width-percent:941;mso-height-percent:92;mso-top-percent:818;mso-width-relative:page;mso-height-relative:page;v-text-anchor:bottom" o:gfxdata="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" filled="f" stroked="f" strokeweight=".5pt">
+                    <v:textbox inset="126pt,0,54pt,0">
+                      <w:txbxContent>
+                        <w:p>
+                          <w:pPr>
+                            <w:pStyle w:val="NoSpacing"/>
+                            <w:jc w:val="right"/>
+                            <w:rPr>
+                              <w:color w:val="595959" w:themeColor="text1" w:themeTint="A6"/>
+                              <w:sz w:val="28"/>
+                              <w:szCs w:val="28"/>
+                              <w:lang w:val="en-AU"/>
+                            </w:rPr>
+                          </w:pPr>
+                          <w:r>
+                            <w:rPr>
+                              <w:color w:val="595959" w:themeColor="text1" w:themeTint="A6"/>
+                              <w:sz w:val="28"/>
+                              <w:szCs w:val="28"/>
+                              <w:lang w:val="en-AU"/>
+                            </w:rPr>
+                            <w:t>Tran Duc Anh Dang: 103995439</w:t>
+                          </w:r>
+                        </w:p>
+                        <w:p>
+                          <w:pPr>
+                            <w:pStyle w:val="NoSpacing"/>
+                            <w:jc w:val="right"/>
+                            <w:rPr>
+                              <w:color w:val="595959" w:themeColor="text1" w:themeTint="A6"/>
+                              <w:sz w:val="18"/>
+                              <w:szCs w:val="18"/>
+                              <w:lang w:val="en-AU"/>
+                            </w:rPr>
+                          </w:pPr>
+                          <w:r>
+                            <w:rPr>
+                              <w:color w:val="595959" w:themeColor="text1" w:themeTint="A6"/>
+                              <w:sz w:val="28"/>
+                              <w:szCs w:val="28"/>
+                              <w:lang w:val="en-AU"/>
+                            </w:rPr>
+                            <w:t>Luan Nguyen: 103812143</w:t>
+                          </w:r>
+                        </w:p>
+                      </w:txbxContent>
+                    </v:textbox>
+                    <w10:wrap type="square" anchorx="page" anchory="page"/>
+                  </v:shape>
+                </w:pict>
+              </mc:Fallback>
+            </mc:AlternateContent>
+          </w:r>
+          <w:r>
+            <w:rPr>
+              <w:noProof/>
+            </w:rPr>
+            <mc:AlternateContent>
+              <mc:Choice Requires="wps">
+                <w:drawing>
+                  <wp:anchor distT="0" distB="0" distL="114300" distR="114300" simplePos="0" relativeHeight="251661312" behindDoc="0" locked="0" layoutInCell="1" allowOverlap="1" wp14:anchorId="54C4D621" wp14:editId="1E579418">
+                    <wp:simplePos x="0" y="0"/>
+                    <wp:positionH relativeFrom="page">
+                      <wp:align>center</wp:align>
+                    </wp:positionH>
+                    <mc:AlternateContent>
+                      <mc:Choice Requires="wp14">
+                        <wp:positionV relativeFrom="page">
+                          <wp14:pctPosVOffset>70000</wp14:pctPosVOffset>
+                        </wp:positionV>
+                      </mc:Choice>
+                      <mc:Fallback>
+                        <wp:positionV relativeFrom="page">
+                          <wp:posOffset>7484745</wp:posOffset>
+                        </wp:positionV>
+                      </mc:Fallback>
+                    </mc:AlternateContent>
+                    <wp:extent cx="7315200" cy="1009650"/>
+                    <wp:effectExtent l="0" t="0" r="0" b="0"/>
+                    <wp:wrapSquare wrapText="bothSides"/>
+                    <wp:docPr id="153" name="Text Box 153"/>
+                    <wp:cNvGraphicFramePr/>
+                    <a:graphic xmlns:a="http://schemas.openxmlformats.org/drawingml/2006/main">
+                      <a:graphicData uri="http://schemas.microsoft.com/office/word/2010/wordprocessingShape">
+                        <wps:wsp>
+                          <wps:cNvSpPr txBox="1"/>
+                          <wps:spPr>
+                            <a:xfrm>
+                              <a:off x="0" y="0"/>
+                              <a:ext cx="7315200" cy="1009650"/>
+                            </a:xfrm>
+                            <a:prstGeom prst="rect">
+                              <a:avLst/>
+                            </a:prstGeom>
+                            <a:noFill/>
+                            <a:ln w="6350">
+                              <a:noFill/>
+                            </a:ln>
+                            <a:effectLst/>
+                          </wps:spPr>
+                          <wps:style>
+                            <a:lnRef idx="0">
+                              <a:schemeClr val="accent1"/>
+                            </a:lnRef>
+                            <a:fillRef idx="0">
+                              <a:schemeClr val="accent1"/>
+                            </a:fillRef>
+                            <a:effectRef idx="0">
+                              <a:schemeClr val="accent1"/>
+                            </a:effectRef>
+                            <a:fontRef idx="minor">
+                              <a:schemeClr val="dk1"/>
+                            </a:fontRef>
+                          </wps:style>
+                          <wps:txbx>
+                            <w:txbxContent>
+                              <w:p>
+                                <w:pPr>
+                                  <w:pStyle w:val="NoSpacing"/>
+                                  <w:jc w:val="right"/>
+                                  <w:rPr>
+                                    <w:color w:val="595959" w:themeColor="text1" w:themeTint="A6"/>
+                                    <w:sz w:val="20"/>
+                                    <w:szCs w:val="20"/>
+                                    <w:lang w:val="en-AU"/>
+                                  </w:rPr>
+                                </w:pPr>
+                                <w:r>
+                                  <w:rPr>
+                                    <w:color w:val="F75952" w:themeColor="accent1"/>
+                                    <w:sz w:val="28"/>
+                                    <w:szCs w:val="28"/>
+                                    <w:lang w:val="en-AU"/>
+                                  </w:rPr>
+                                  <w:t>Mercury Link:</w:t>
+                                </w:r>
+                              </w:p>
+                            </w:txbxContent>
+                          </wps:txbx>
+                          <wps:bodyPr rot="0" spcFirstLastPara="0" vertOverflow="overflow" horzOverflow="overflow" vert="horz" wrap="square" lIns="1600200" tIns="0" rIns="685800" bIns="0" numCol="1" spcCol="0" rtlCol="0" fromWordArt="0" anchor="t" anchorCtr="0" forceAA="0" compatLnSpc="1">
+                            <a:prstTxWarp prst="textNoShape">
+                              <a:avLst/>
+                            </a:prstTxWarp>
+                            <a:spAutoFit/>
+                          </wps:bodyPr>
+                        </wps:wsp>
+                      </a:graphicData>
+                    </a:graphic>
+                    <wp14:sizeRelH relativeFrom="page">
+                      <wp14:pctWidth>94100</wp14:pctWidth>
+                    </wp14:sizeRelH>
+                    <wp14:sizeRelV relativeFrom="page">
+                      <wp14:pctHeight>10000</wp14:pctHeight>
+                    </wp14:sizeRelV>
+                  </wp:anchor>
+                </w:drawing>
+              </mc:Choice>
+              <mc:Fallback>
+                <w:pict>
+                  <v:shape w14:anchorId="54C4D621" id="Text Box 153" o:spid="_x0000_s1027" type="#_x0000_t202" style="position:absolute;margin-left:0;margin-top:0;width:8in;height:79.5pt;z-index:251661312;visibility:visible;mso-wrap-style:square;mso-width-percent:941;mso-height-percent:100;mso-top-percent:700;mso-wrap-distance-left:9pt;mso-wrap-distance-top:0;mso-wrap-distance-right:9pt;mso-wrap-distance-bottom:0;mso-position-horizontal:center;mso-position-horizontal-relative:page;mso-position-vertical-relative:page;mso-width-percent:941;mso-height-percent:100;mso-top-percent:700;mso-width-relative:page;mso-height-relative:page;v-text-anchor:top" o:gfxdata="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" filled="f" stroked="f" strokeweight=".5pt">
+                    <v:textbox style="mso-fit-shape-to-text:t" inset="126pt,0,54pt,0">
+                      <w:txbxContent>
+                        <w:p>
+                          <w:pPr>
+                            <w:pStyle w:val="NoSpacing"/>
+                            <w:jc w:val="right"/>
+                            <w:rPr>
+                              <w:color w:val="595959" w:themeColor="text1" w:themeTint="A6"/>
+                              <w:sz w:val="20"/>
+                              <w:szCs w:val="20"/>
+                              <w:lang w:val="en-AU"/>
+                            </w:rPr>
+                          </w:pPr>
+                          <w:r>
+                            <w:rPr>
+                              <w:color w:val="F75952" w:themeColor="accent1"/>
+                              <w:sz w:val="28"/>
+                              <w:szCs w:val="28"/>
+                              <w:lang w:val="en-AU"/>
+                            </w:rPr>
+                            <w:t>Mercury Link:</w:t>
+                          </w:r>
+                        </w:p>
+                      </w:txbxContent>
+                    </v:textbox>
+                    <w10:wrap type="square" anchorx="page" anchory="page"/>
+                  </v:shape>
+                </w:pict>
+              </mc:Fallback>
+            </mc:AlternateContent>
+          </w:r>
+          <w:r>
+            <w:rPr>
+              <w:noProof/>
+            </w:rPr>
+            <mc:AlternateContent>
+              <mc:Choice Requires="wps">
+                <w:drawing>
+                  <wp:anchor distT="0" distB="0" distL="114300" distR="114300" simplePos="0" relativeHeight="251659264" behindDoc="0" locked="0" layoutInCell="1" allowOverlap="1" wp14:anchorId="20D929F9" wp14:editId="125A6307">
+                    <wp:simplePos x="0" y="0"/>
+                    <wp:positionH relativeFrom="page">
+                      <wp:align>center</wp:align>
+                    </wp:positionH>
+                    <mc:AlternateContent>
+                      <mc:Choice Requires="wp14">
+                        <wp:positionV relativeFrom="page">
+                          <wp14:pctPosVOffset>30000</wp14:pctPosVOffset>
+                        </wp:positionV>
+                      </mc:Choice>
+                      <mc:Fallback>
+                        <wp:positionV relativeFrom="page">
+                          <wp:posOffset>3207385</wp:posOffset>
+                        </wp:positionV>
+                      </mc:Fallback>
+                    </mc:AlternateContent>
+                    <wp:extent cx="7315200" cy="3877200"/>
+                    <wp:effectExtent l="0" t="0" r="0" b="0"/>
+                    <wp:wrapSquare wrapText="bothSides"/>
+                    <wp:docPr id="154" name="Text Box 154"/>
+                    <wp:cNvGraphicFramePr/>
+                    <a:graphic xmlns:a="http://schemas.openxmlformats.org/drawingml/2006/main">
+                      <a:graphicData uri="http://schemas.microsoft.com/office/word/2010/wordprocessingShape">
+                        <wps:wsp>
+                          <wps:cNvSpPr txBox="1"/>
+                          <wps:spPr>
+                            <a:xfrm>
+                              <a:off x="0" y="0"/>
+                              <a:ext cx="7315200" cy="3877200"/>
+                            </a:xfrm>
+                            <a:prstGeom prst="rect">
+                              <a:avLst/>
+                            </a:prstGeom>
+                            <a:noFill/>
+                            <a:ln w="6350">
+                              <a:noFill/>
+                            </a:ln>
+                            <a:effectLst/>
+                          </wps:spPr>
+                          <wps:style>
+                            <a:lnRef idx="0">
+                              <a:schemeClr val="accent1"/>
+                            </a:lnRef>
+                            <a:fillRef idx="0">
+                              <a:schemeClr val="accent1"/>
+                            </a:fillRef>
+                            <a:effectRef idx="0">
+                              <a:schemeClr val="accent1"/>
+                            </a:effectRef>
+                            <a:fontRef idx="minor">
+                              <a:schemeClr val="dk1"/>
+                            </a:fontRef>
+                          </wps:style>
+                          <wps:txbx>
+                            <w:txbxContent>
+                              <w:p>
+                                <w:pPr>
+                                  <w:jc w:val="right"/>
+                                  <w:rPr>
+                                    <w:color w:val="F75952" w:themeColor="accent1"/>
+                                    <w:sz w:val="64"/>
+                                    <w:szCs w:val="64"/>
+                                  </w:rPr>
+                                </w:pPr>
+                                <w:sdt>
+                                  <w:sdtPr>
+                                    <w:rPr>
+                                      <w:caps/>
+                                      <w:color w:val="F75952" w:themeColor="accent1"/>
+                                      <w:sz w:val="64"/>
+                                      <w:szCs w:val="64"/>
+                                    </w:rPr>
+                                    <w:alias w:val="Title"/>
+                                    <w:tag w:val=""/>
+                                    <w:id w:val="630141079"/>
+                                    <w:dataBinding w:prefixMappings="xmlns:ns0='http://purl.org/dc/elements/1.1/' xmlns:ns1='http://schemas.openxmlformats.org/package/2006/metadata/core-properties' " w:xpath="/ns1:coreProperties[1]/ns0:title[1]" w:storeItemID="{6C3C8BC8-F283-45AE-878A-BAB7291924A1}"/>
+                                    <w:text w:multiLine="1"/>
+                                  </w:sdtPr>
+                                  <w:sdtEndPr>
+                                    <w:rPr>
+                                      <w:caps w:val="0"/>
+                                    </w:rPr>
+                                  </w:sdtEndPr>
+                                  <w:sdtContent>
+                                    <w:r>
+                                      <w:rPr>
+                                        <w:caps/>
+                                        <w:color w:val="F75952" w:themeColor="accent1"/>
+                                        <w:sz w:val="64"/>
+                                        <w:szCs w:val="64"/>
+                                      </w:rPr>
+                                      <w:t>Global migration</w:t>
+                                    </w:r>
+                                  </w:sdtContent>
+                                </w:sdt>
+                              </w:p>
+                              <w:sdt>
+                                <w:sdtPr>
+                                  <w:rPr>
+                                    <w:color w:val="404040" w:themeColor="text1" w:themeTint="BF"/>
+                                    <w:sz w:val="36"/>
+                                    <w:szCs w:val="36"/>
+                                  </w:rPr>
+                                  <w:alias w:val="Subtitle"/>
+                                  <w:tag w:val=""/>
+                                  <w:id w:val="1759551507"/>
+                                  <w:dataBinding w:prefixMappings="xmlns:ns0='http://purl.org/dc/elements/1.1/' xmlns:ns1='http://schemas.openxmlformats.org/package/2006/metadata/core-properties' " w:xpath="/ns1:coreProperties[1]/ns0:subject[1]" w:storeItemID="{6C3C8BC8-F283-45AE-878A-BAB7291924A1}"/>
+                                  <w:text/>
+                                </w:sdtPr>
+                                <w:sdtContent>
+                                  <w:p>
+                                    <w:pPr>
+                                      <w:jc w:val="right"/>
+                                      <w:rPr>
+                                        <w:smallCaps/>
+                                        <w:color w:val="404040" w:themeColor="text1" w:themeTint="BF"/>
+                                        <w:sz w:val="36"/>
+                                        <w:szCs w:val="36"/>
+                                      </w:rPr>
+                                    </w:pPr>
+                                    <w:r>
+                                      <w:rPr>
+                                        <w:color w:val="404040" w:themeColor="text1" w:themeTint="BF"/>
+                                        <w:sz w:val="36"/>
+                                        <w:szCs w:val="36"/>
+                                      </w:rPr>
+                                      <w:t>Migration</w:t>
+                                    </w:r>
+                                  </w:p>
+                                </w:sdtContent>
+                              </w:sdt>
+                            </w:txbxContent>
+                          </wps:txbx>
+                          <wps:bodyPr rot="0" spcFirstLastPara="0" vertOverflow="overflow" horzOverflow="overflow" vert="horz" wrap="square" lIns="1600200" tIns="0" rIns="685800" bIns="0" numCol="1" spcCol="0" rtlCol="0" fromWordArt="0" anchor="b" anchorCtr="0" forceAA="0" compatLnSpc="1">
+                            <a:prstTxWarp prst="textNoShape">
+                              <a:avLst/>
+                            </a:prstTxWarp>
+                            <a:noAutofit/>
+                          </wps:bodyPr>
+                        </wps:wsp>
+                      </a:graphicData>
+                    </a:graphic>
+                    <wp14:sizeRelH relativeFrom="page">
+                      <wp14:pctWidth>94100</wp14:pctWidth>
+                    </wp14:sizeRelH>
+                    <wp14:sizeRelV relativeFrom="page">
+                      <wp14:pctHeight>0</wp14:pctHeight>
+                    </wp14:sizeRelV>
+                  </wp:anchor>
+                </w:drawing>
+              </mc:Choice>
+              <mc:Fallback>
+                <w:pict>
+                  <v:shape w14:anchorId="20D929F9" id="Text Box 154" o:spid="_x0000_s1028" type="#_x0000_t202" style="position:absolute;margin-left:0;margin-top:0;width:8in;height:305.3pt;z-index:251659264;visibility:visible;mso-wrap-style:square;mso-width-percent:941;mso-height-percent:0;mso-top-percent:300;mso-wrap-distance-left:9pt;mso-wrap-distance-top:0;mso-wrap-distance-right:9pt;mso-wrap-distance-bottom:0;mso-position-horizontal:center;mso-position-horizontal-relative:page;mso-position-vertical-relative:page;mso-width-percent:941;mso-height-percent:0;mso-top-percent:300;mso-width-relative:page;mso-height-relative:page;v-text-anchor:bottom" o:gfxdata="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" filled="f" stroked="f" strokeweight=".5pt">
+                    <v:textbox inset="126pt,0,54pt,0">
+                      <w:txbxContent>
+                        <w:p>
+                          <w:pPr>
+                            <w:jc w:val="right"/>
+                            <w:rPr>
+                              <w:color w:val="F75952" w:themeColor="accent1"/>
+                              <w:sz w:val="64"/>
+                              <w:szCs w:val="64"/>
+                            </w:rPr>
+                          </w:pPr>
+                          <w:sdt>
+                            <w:sdtPr>
+                              <w:rPr>
+                                <w:caps/>
+                                <w:color w:val="F75952" w:themeColor="accent1"/>
+                                <w:sz w:val="64"/>
+                                <w:szCs w:val="64"/>
+                              </w:rPr>
+                              <w:alias w:val="Title"/>
+                              <w:tag w:val=""/>
+                              <w:id w:val="630141079"/>
+                              <w:dataBinding w:prefixMappings="xmlns:ns0='http://purl.org/dc/elements/1.1/' xmlns:ns1='http://schemas.openxmlformats.org/package/2006/metadata/core-properties' " w:xpath="/ns1:coreProperties[1]/ns0:title[1]" w:storeItemID="{6C3C8BC8-F283-45AE-878A-BAB7291924A1}"/>
+                              <w:text w:multiLine="1"/>
+                            </w:sdtPr>
+                            <w:sdtEndPr>
+                              <w:rPr>
+                                <w:caps w:val="0"/>
+                              </w:rPr>
+                            </w:sdtEndPr>
+                            <w:sdtContent>
+                              <w:r>
+                                <w:rPr>
+                                  <w:caps/>
+                                  <w:color w:val="F75952" w:themeColor="accent1"/>
+                                  <w:sz w:val="64"/>
+                                  <w:szCs w:val="64"/>
+                                </w:rPr>
+                                <w:t>Global migration</w:t>
+                              </w:r>
+                            </w:sdtContent>
+                          </w:sdt>
+                        </w:p>
+                        <w:sdt>
+                          <w:sdtPr>
+                            <w:rPr>
+                              <w:color w:val="404040" w:themeColor="text1" w:themeTint="BF"/>
+                              <w:sz w:val="36"/>
+                              <w:szCs w:val="36"/>
+                            </w:rPr>
+                            <w:alias w:val="Subtitle"/>
+                            <w:tag w:val=""/>
+                            <w:id w:val="1759551507"/>
+                            <w:dataBinding w:prefixMappings="xmlns:ns0='http://purl.org/dc/elements/1.1/' xmlns:ns1='http://schemas.openxmlformats.org/package/2006/metadata/core-properties' " w:xpath="/ns1:coreProperties[1]/ns0:subject[1]" w:storeItemID="{6C3C8BC8-F283-45AE-878A-BAB7291924A1}"/>
+                            <w:text/>
+                          </w:sdtPr>
+                          <w:sdtContent>
+                            <w:p>
+                              <w:pPr>
+                                <w:jc w:val="right"/>
+                                <w:rPr>
+                                  <w:smallCaps/>
+                                  <w:color w:val="404040" w:themeColor="text1" w:themeTint="BF"/>
+                                  <w:sz w:val="36"/>
+                                  <w:szCs w:val="36"/>
+                                </w:rPr>
+                              </w:pPr>
+                              <w:r>
+                                <w:rPr>
+                                  <w:color w:val="404040" w:themeColor="text1" w:themeTint="BF"/>
+                                  <w:sz w:val="36"/>
+                                  <w:szCs w:val="36"/>
+                                </w:rPr>
+                                <w:t>Migration</w:t>
+                              </w:r>
+                            </w:p>
+                          </w:sdtContent>
+                        </w:sdt>
+                      </w:txbxContent>
+                    </v:textbox>
+                    <w10:wrap type="square" anchorx="page" anchory="page"/>
+                  </v:shape>
+                </w:pict>
+              </mc:Fallback>
+            </mc:AlternateContent>
+          </w:r>
+        </w:p>
+        <w:p>
+          <w:pPr>
+            <w:rPr>
+              <w:b/>
+              <w:caps/>
+              <w:sz w:val="21"/>
               <w:szCs w:val="21"/>
               <w:lang w:val="en-GB" w:bidi="en-GB"/>
             </w:rPr>
-            <w:t>Author</w:t>
-          </w:r>
-        </w:sdtContent>
-      </w:sdt>
-      <w:r>
-        <w:rPr>
-          <w:sz w:val="24"/>
-          <w:szCs w:val="21"/>
-        </w:rPr>
-        <w:t xml:space="preserve"> </w:t>
-      </w:r>
-      <w:r>
-        <w:rPr>
-          <w:sz w:val="24"/>
-          <w:szCs w:val="21"/>
-        </w:rPr>
-        <w:tab/>
-      </w:r>
-      <w:r>
-        <w:rPr>
-          <w:sz w:val="24"/>
-          <w:szCs w:val="21"/>
-        </w:rPr>
-        <w:tab/>
-        <w:t>Tran Duc Anh Dang - 103995439</w:t>
-      </w:r>
-    </w:p>
-    <w:p>
-      <w:pPr>
-        <w:pStyle w:val="Author"/>
-        <w:rPr>
-          <w:sz w:val="24"/>
-          <w:szCs w:val="21"/>
-        </w:rPr>
-      </w:pPr>
-      <w:r>
-        <w:rPr>
-          <w:sz w:val="24"/>
-          <w:szCs w:val="21"/>
-        </w:rPr>
-        <w:tab/>
-      </w:r>
-      <w:r>
-        <w:rPr>
-          <w:sz w:val="24"/>
-          <w:szCs w:val="21"/>
-        </w:rPr>
-        <w:tab/>
-      </w:r>
-      <w:r>
-        <w:rPr>
-          <w:sz w:val="24"/>
-          <w:szCs w:val="21"/>
-        </w:rPr>
-        <w:tab/>
-        <w:t>Luan Nguyen - 103812143</w:t>
-      </w:r>
-    </w:p>
-    <w:p>
-      <w:pPr>
-        <w:pStyle w:val="Author"/>
-        <w:rPr>
-          <w:sz w:val="24"/>
-          <w:szCs w:val="21"/>
-        </w:rPr>
-      </w:pPr>
-      <w:r>
-        <w:rPr>
-          <w:sz w:val="24"/>
-          <w:szCs w:val="21"/>
-        </w:rPr>
-        <w:tab/>
-      </w:r>
-      <w:r>
-        <w:rPr>
-          <w:sz w:val="24"/>
-          <w:szCs w:val="21"/>
-        </w:rPr>
-        <w:tab/>
-      </w:r>
-      <w:r>
-        <w:rPr>
-          <w:sz w:val="24"/>
-          <w:szCs w:val="21"/>
-        </w:rPr>
-        <w:tab/>
-      </w:r>
-      <w:r>
-        <w:rPr>
-          <w:sz w:val="24"/>
-          <w:szCs w:val="21"/>
-        </w:rPr>
-        <w:tab/>
-        <w:t xml:space="preserve">Team </w:t>
-      </w:r>
-      <w:r>
-        <w:rPr>
-          <w:sz w:val="24"/>
-          <w:szCs w:val="21"/>
-        </w:rPr>
-        <w:t>Hello World</w:t>
-      </w:r>
-      <w:r>
-        <w:rPr>
-          <w:sz w:val="24"/>
-          <w:szCs w:val="21"/>
-        </w:rPr>
+          </w:pPr>
+          <w:r>
+            <w:rPr>
+              <w:b/>
+              <w:caps/>
+              <w:sz w:val="21"/>
+              <w:szCs w:val="21"/>
+              <w:lang w:val="en-GB" w:bidi="en-GB"/>
+            </w:rPr>
+            <w:br w:type="page"/>
+          </w:r>
+        </w:p>
+      </w:sdtContent>
+    </w:sdt>
+    <w:p>
+      <w:pPr>
+        <w:rPr>
+          <w:sz w:val="21"/>
+          <w:szCs w:val="21"/>
+          <w:lang w:val="en-GB" w:bidi="en-GB"/>
+        </w:rPr>
+      </w:pPr>
+      <w:r>
+        <w:rPr>
+          <w:szCs w:val="21"/>
+        </w:rPr>
+        <w:lastRenderedPageBreak/>
         <w:br/>
       </w:r>
     </w:p>
     <w:p>
       <w:pPr>
-        <w:pStyle w:val="Author"/>
-        <w:rPr>
-          <w:b w:val="0"/>
-          <w:bCs/>
-          <w:sz w:val="18"/>
-          <w:szCs w:val="15"/>
-        </w:rPr>
-      </w:pPr>
-      <w:r>
-        <w:rPr>
-          <w:b w:val="0"/>
-          <w:bCs/>
-          <w:sz w:val="18"/>
-          <w:szCs w:val="15"/>
-        </w:rPr>
-        <w:t xml:space="preserve">Word Count </w:t>
-      </w:r>
-      <w:r>
-        <w:rPr>
-          <w:b w:val="0"/>
-          <w:bCs/>
-          <w:sz w:val="18"/>
-          <w:szCs w:val="15"/>
-        </w:rPr>
-        <w:fldChar w:fldCharType="begin"/>
-      </w:r>
-      <w:r>
-        <w:rPr>
-          <w:b w:val="0"/>
-          <w:bCs/>
-          <w:sz w:val="18"/>
-          <w:szCs w:val="15"/>
-        </w:rPr>
-        <w:instrText xml:space="preserve"> NUMWORDS  \* MERGEFORMAT </w:instrText>
-      </w:r>
-      <w:r>
-        <w:rPr>
-          <w:b w:val="0"/>
-          <w:bCs/>
-          <w:sz w:val="18"/>
-          <w:szCs w:val="15"/>
-        </w:rPr>
-        <w:fldChar w:fldCharType="separate"/>
-      </w:r>
-      <w:r>
-        <w:rPr>
-          <w:b w:val="0"/>
-          <w:bCs/>
-          <w:noProof/>
-          <w:sz w:val="18"/>
-          <w:szCs w:val="15"/>
-        </w:rPr>
-        <w:t>167</w:t>
-      </w:r>
-      <w:r>
-        <w:rPr>
-          <w:b w:val="0"/>
-          <w:bCs/>
-          <w:sz w:val="18"/>
-          <w:szCs w:val="15"/>
-        </w:rPr>
-        <w:fldChar w:fldCharType="end"/>
-      </w:r>
-    </w:p>
-    <w:p>
-      <w:pPr>
         <w:rPr>
           <w:sz w:val="21"/>
           <w:szCs w:val="21"/>
           <w:lang w:val="en-GB" w:bidi="en-GB"/>
         </w:rPr>
       </w:pPr>
-      <w:r>
-        <w:rPr>
-          <w:sz w:val="21"/>
-          <w:szCs w:val="21"/>
-          <w:lang w:val="en-GB" w:bidi="en-GB"/>
-        </w:rPr>
-        <w:br w:type="page"/>
-      </w:r>
     </w:p>
     <w:sdt>
       <w:sdtPr>
@@ -1422,6 +2002,17 @@
               <w:sz w:val="21"/>
               <w:szCs w:val="21"/>
             </w:rPr>
+            <w:sectPr>
+              <w:footerReference w:type="even" r:id="rId14"/>
+              <w:headerReference w:type="first" r:id="rId15"/>
+              <w:footerReference w:type="first" r:id="rId16"/>
+              <w:pgSz w:w="11907" w:h="16839" w:code="9"/>
+              <w:pgMar w:top="2520" w:right="1800" w:bottom="1728" w:left="1800" w:header="720" w:footer="720" w:gutter="0"/>
+              <w:pgNumType w:fmt="lowerRoman" w:start="0"/>
+              <w:cols w:space="720"/>
+              <w:titlePg/>
+              <w:docGrid w:linePitch="360"/>
+            </w:sectPr>
           </w:pPr>
           <w:r>
             <w:rPr>
@@ -1437,25 +2028,6 @@
         </w:p>
       </w:sdtContent>
     </w:sdt>
-    <w:p>
-      <w:pPr>
-        <w:rPr>
-          <w:sz w:val="21"/>
-          <w:szCs w:val="21"/>
-        </w:rPr>
-        <w:sectPr>
-          <w:footerReference w:type="even" r:id="rId13"/>
-          <w:headerReference w:type="first" r:id="rId14"/>
-          <w:footerReference w:type="first" r:id="rId15"/>
-          <w:pgSz w:w="11907" w:h="16839" w:code="9"/>
-          <w:pgMar w:top="2520" w:right="1800" w:bottom="1728" w:left="1800" w:header="720" w:footer="720" w:gutter="0"/>
-          <w:pgNumType w:fmt="lowerRoman" w:start="1"/>
-          <w:cols w:space="720"/>
-          <w:titlePg/>
-          <w:docGrid w:linePitch="360"/>
-        </w:sectPr>
-      </w:pPr>
-    </w:p>
     <w:p>
       <w:pPr>
         <w:pStyle w:val="Heading1"/>
@@ -1719,7 +2291,6 @@
         <w:tab/>
         <w:t xml:space="preserve">+ </w:t>
       </w:r>
-      <w:proofErr w:type="gramStart"/>
       <w:r>
         <w:rPr>
           <w:sz w:val="21"/>
@@ -1734,9 +2305,8 @@
           <w:szCs w:val="21"/>
           <w:lang w:val="en-AU"/>
         </w:rPr>
-        <w:t>(</w:t>
-      </w:r>
-      <w:proofErr w:type="gramEnd"/>
+        <w:t xml:space="preserve"> (</w:t>
+      </w:r>
       <w:r>
         <w:rPr>
           <w:sz w:val="21"/>
@@ -1822,14 +2392,13 @@
         </w:rPr>
         <w:tab/>
       </w:r>
-      <w:proofErr w:type="gramStart"/>
       <w:r>
         <w:rPr>
           <w:sz w:val="21"/>
           <w:szCs w:val="21"/>
           <w:lang w:val="en-AU"/>
         </w:rPr>
-        <w:t>Conflict(</w:t>
+        <w:t>Conflict</w:t>
       </w:r>
       <w:r>
         <w:rPr>
@@ -1845,9 +2414,8 @@
           <w:szCs w:val="21"/>
           <w:lang w:val="en-AU"/>
         </w:rPr>
-        <w:t>avoid</w:t>
-      </w:r>
-      <w:proofErr w:type="gramEnd"/>
+        <w:t>(avoid</w:t>
+      </w:r>
       <w:r>
         <w:rPr>
           <w:sz w:val="21"/>
@@ -1913,14 +2481,13 @@
         </w:rPr>
         <w:t xml:space="preserve"> </w:t>
       </w:r>
-      <w:proofErr w:type="gramStart"/>
       <w:r>
         <w:rPr>
           <w:sz w:val="21"/>
           <w:szCs w:val="21"/>
           <w:lang w:val="en-AU"/>
         </w:rPr>
-        <w:t xml:space="preserve">Disease( </w:t>
+        <w:t>Disease</w:t>
       </w:r>
       <w:r>
         <w:rPr>
@@ -1928,9 +2495,16 @@
           <w:szCs w:val="21"/>
           <w:lang w:val="en-AU"/>
         </w:rPr>
-        <w:t>Avoid</w:t>
-      </w:r>
-      <w:proofErr w:type="gramEnd"/>
+        <w:t xml:space="preserve"> </w:t>
+      </w:r>
+      <w:r>
+        <w:rPr>
+          <w:sz w:val="21"/>
+          <w:szCs w:val="21"/>
+          <w:lang w:val="en-AU"/>
+        </w:rPr>
+        <w:t>(Avoid</w:t>
+      </w:r>
       <w:r>
         <w:rPr>
           <w:sz w:val="21"/>
@@ -2618,6 +3192,36 @@
         <w:t>2.1 Data source</w:t>
       </w:r>
       <w:bookmarkEnd w:id="5"/>
+      <w:r>
+        <w:rPr>
+          <w:sz w:val="22"/>
+          <w:szCs w:val="22"/>
+        </w:rPr>
+        <w:t xml:space="preserve"> (Here is just a possible data that could be found)</w:t>
+      </w:r>
+    </w:p>
+    <w:p>
+      <w:r>
+        <w:t xml:space="preserve">Our data sources include the World Bank, United Nations, and the International </w:t>
+      </w:r>
+      <w:r>
+        <w:t>Organization</w:t>
+      </w:r>
+      <w:r>
+        <w:t xml:space="preserve"> for Migration. We</w:t>
+      </w:r>
+      <w:r>
+        <w:t xml:space="preserve"> might</w:t>
+      </w:r>
+      <w:r>
+        <w:t xml:space="preserve"> have</w:t>
+      </w:r>
+      <w:r>
+        <w:t xml:space="preserve"> to </w:t>
+      </w:r>
+      <w:r>
+        <w:t xml:space="preserve">collected data on migration patterns, reasons for migration, opportunities driving migration, and survival needs impacting migration. </w:t>
+      </w:r>
     </w:p>
     <w:p>
       <w:pPr>
@@ -2688,6 +3292,177 @@
     </w:p>
     <w:p>
       <w:pPr>
+        <w:pStyle w:val="Heading2"/>
+        <w:rPr>
+          <w:sz w:val="22"/>
+          <w:szCs w:val="22"/>
+        </w:rPr>
+      </w:pPr>
+      <w:r>
+        <w:rPr>
+          <w:sz w:val="22"/>
+          <w:szCs w:val="22"/>
+        </w:rPr>
+        <w:t>3</w:t>
+      </w:r>
+      <w:r>
+        <w:rPr>
+          <w:sz w:val="22"/>
+          <w:szCs w:val="22"/>
+        </w:rPr>
+        <w:t>.</w:t>
+      </w:r>
+      <w:r>
+        <w:rPr>
+          <w:sz w:val="22"/>
+          <w:szCs w:val="22"/>
+        </w:rPr>
+        <w:t>1</w:t>
+      </w:r>
+      <w:r>
+        <w:rPr>
+          <w:sz w:val="22"/>
+          <w:szCs w:val="22"/>
+        </w:rPr>
+        <w:t xml:space="preserve"> </w:t>
+      </w:r>
+      <w:r>
+        <w:rPr>
+          <w:sz w:val="22"/>
+          <w:szCs w:val="22"/>
+        </w:rPr>
+        <w:t>Must have features</w:t>
+      </w:r>
+      <w:r>
+        <w:rPr>
+          <w:sz w:val="22"/>
+          <w:szCs w:val="22"/>
+        </w:rPr>
+        <w:t xml:space="preserve"> (Here are some possible that I could think of at the moment)</w:t>
+      </w:r>
+    </w:p>
+    <w:p>
+      <w:r>
+        <w:t xml:space="preserve">- Interactive </w:t>
+      </w:r>
+      <w:r>
+        <w:t>visualization</w:t>
+      </w:r>
+      <w:r>
+        <w:t xml:space="preserve"> with zoom and filter functionality</w:t>
+      </w:r>
+    </w:p>
+    <w:p>
+      <w:r>
+        <w:t xml:space="preserve">- Clear and easy to read </w:t>
+      </w:r>
+      <w:r>
+        <w:t>visualization</w:t>
+      </w:r>
+      <w:r>
+        <w:t xml:space="preserve"> design</w:t>
+      </w:r>
+    </w:p>
+    <w:p>
+      <w:r>
+        <w:t xml:space="preserve">- Accurate </w:t>
+      </w:r>
+      <w:r>
+        <w:t>representation</w:t>
+      </w:r>
+      <w:r>
+        <w:t xml:space="preserve"> of data</w:t>
+      </w:r>
+    </w:p>
+    <w:p>
+      <w:pPr>
+        <w:pStyle w:val="Heading2"/>
+        <w:rPr>
+          <w:sz w:val="22"/>
+          <w:szCs w:val="22"/>
+        </w:rPr>
+      </w:pPr>
+      <w:r>
+        <w:rPr>
+          <w:sz w:val="22"/>
+          <w:szCs w:val="22"/>
+        </w:rPr>
+        <w:t>3</w:t>
+      </w:r>
+      <w:r>
+        <w:rPr>
+          <w:sz w:val="22"/>
+          <w:szCs w:val="22"/>
+        </w:rPr>
+        <w:t>.</w:t>
+      </w:r>
+      <w:r>
+        <w:rPr>
+          <w:sz w:val="22"/>
+          <w:szCs w:val="22"/>
+        </w:rPr>
+        <w:t>1</w:t>
+      </w:r>
+      <w:r>
+        <w:rPr>
+          <w:sz w:val="22"/>
+          <w:szCs w:val="22"/>
+        </w:rPr>
+        <w:t xml:space="preserve"> </w:t>
+      </w:r>
+      <w:r>
+        <w:rPr>
+          <w:sz w:val="22"/>
+          <w:szCs w:val="22"/>
+        </w:rPr>
+        <w:t>Optional featur</w:t>
+      </w:r>
+      <w:r>
+        <w:rPr>
+          <w:sz w:val="22"/>
+          <w:szCs w:val="22"/>
+        </w:rPr>
+        <w:t>es</w:t>
+      </w:r>
+      <w:r>
+        <w:rPr>
+          <w:sz w:val="22"/>
+          <w:szCs w:val="22"/>
+        </w:rPr>
+        <w:t xml:space="preserve"> (here are some possible that I could think of at the moment)</w:t>
+      </w:r>
+    </w:p>
+    <w:p>
+      <w:r>
+        <w:t>- Heat maps to show migration patterns</w:t>
+      </w:r>
+    </w:p>
+    <w:p>
+      <w:r>
+        <w:t>- Animated transition between visuals</w:t>
+      </w:r>
+    </w:p>
+    <w:p>
+      <w:r>
+        <w:t xml:space="preserve">- Interactive </w:t>
+      </w:r>
+      <w:r>
+        <w:t>legend</w:t>
+      </w:r>
+      <w:r>
+        <w:t xml:space="preserve"> to toggle </w:t>
+      </w:r>
+      <w:r>
+        <w:t>visualization</w:t>
+      </w:r>
+      <w:r>
+        <w:t xml:space="preserve"> layers</w:t>
+      </w:r>
+    </w:p>
+    <w:p/>
+    <w:p/>
+    <w:p>
+      <w:pPr>
         <w:rPr>
           <w:sz w:val="21"/>
           <w:szCs w:val="21"/>
@@ -2736,6 +3511,7 @@
       </w:r>
       <w:bookmarkEnd w:id="8"/>
     </w:p>
+    <w:p/>
     <w:p>
       <w:pPr>
         <w:rPr>
@@ -2869,8 +3645,86 @@
       </w:r>
       <w:bookmarkEnd w:id="11"/>
     </w:p>
+    <w:p>
+      <w:r>
+        <w:t xml:space="preserve">Here are some possible </w:t>
+      </w:r>
+      <w:proofErr w:type="gramStart"/>
+      <w:r>
+        <w:t>at the moment</w:t>
+      </w:r>
+      <w:proofErr w:type="gramEnd"/>
+      <w:r>
+        <w:t>:</w:t>
+      </w:r>
+    </w:p>
+    <w:p>
+      <w:r>
+        <w:t>World Bank:</w:t>
+      </w:r>
+    </w:p>
+    <w:p>
+      <w:r>
+        <w:t xml:space="preserve">Reference list entry: World Bank. Data. Retrieved from </w:t>
+      </w:r>
+      <w:hyperlink r:id="rId17" w:tgtFrame="_new" w:history="1">
+        <w:r>
+          <w:rPr>
+            <w:rStyle w:val="Hyperlink"/>
+          </w:rPr>
+          <w:t>https://data.worldbank.org/</w:t>
+        </w:r>
+      </w:hyperlink>
+    </w:p>
+    <w:p>
+      <w:r>
+        <w:t>United Nations:</w:t>
+      </w:r>
+    </w:p>
+    <w:p>
+      <w:r>
+        <w:t xml:space="preserve">Reference list entry: United Nations. Retrieved from </w:t>
+      </w:r>
+      <w:hyperlink r:id="rId18" w:tgtFrame="_new" w:history="1">
+        <w:r>
+          <w:rPr>
+            <w:rStyle w:val="Hyperlink"/>
+          </w:rPr>
+          <w:t>https://www.un.org/sustainabledevelopment/</w:t>
+        </w:r>
+      </w:hyperlink>
+    </w:p>
+    <w:p>
+      <w:r>
+        <w:t>International Organization for Migration:</w:t>
+      </w:r>
+    </w:p>
+    <w:p>
+      <w:r>
+        <w:t xml:space="preserve">Reference list entry: International Organization for Migration. Migration data portal. Retrieved from </w:t>
+      </w:r>
+      <w:r>
+        <w:fldChar w:fldCharType="begin"/>
+      </w:r>
+      <w:r>
+        <w:instrText xml:space="preserve"> HYPERLINK "https://migrationdataportal.org/" \t "_new" </w:instrText>
+      </w:r>
+      <w:r>
+        <w:fldChar w:fldCharType="separate"/>
+      </w:r>
+      <w:r>
+        <w:rPr>
+          <w:rStyle w:val="Hyperlink"/>
+        </w:rPr>
+        <w:t>https://migrationdataportal.org/</w:t>
+      </w:r>
+      <w:r>
+        <w:fldChar w:fldCharType="end"/>
+      </w:r>
+    </w:p>
+    <w:p/>
     <w:sectPr>
-      <w:footerReference w:type="default" r:id="rId16"/>
+      <w:footerReference w:type="default" r:id="rId19"/>
       <w:pgSz w:w="11907" w:h="16839" w:code="9"/>
       <w:pgMar w:top="1440" w:right="1800" w:bottom="1440" w:left="1800" w:header="720" w:footer="720" w:gutter="0"/>
       <w:pgNumType w:start="1"/>
@@ -2974,93 +3828,57 @@
 
 <file path=word/footer2.xml><?xml version="1.0" encoding="utf-8"?>
 <w:ftr xmlns:wpc="http://schemas.microsoft.com/office/word/2010/wordprocessingCanvas" xmlns:cx="http://schemas.microsoft.com/office/drawing/2014/chartex" xmlns:cx1="http://schemas.microsoft.com/office/drawing/2015/9/8/chartex" xmlns:cx2="http://schemas.microsoft.com/office/drawing/2015/10/21/chartex" xmlns:cx3="http://schemas.microsoft.com/office/drawing/2016/5/9/chartex" xmlns:cx4="http://schemas.microsoft.com/office/drawing/2016/5/10/chartex" xmlns:cx5="http://schemas.microsoft.com/office/drawing/2016/5/11/chartex" xmlns:cx6="http://schemas.microsoft.com/office/drawing/2016/5/12/chartex" xmlns:cx7="http://schemas.microsoft.com/office/drawing/2016/5/13/chartex" xmlns:cx8="http://schemas.microsoft.com/office/drawing/2016/5/14/chartex" xmlns:mc="http://schemas.openxmlformats.org/markup-compatibility/2006" xmlns:aink="http://schemas.microsoft.com/office/drawing/2016/ink" xmlns:am3d="http://schemas.microsoft.com/office/drawing/2017/model3d" xmlns:o="urn:schemas-microsoft-com:office:office" xmlns:oel="http://schemas.microsoft.com/office/2019/extlst" xmlns:r="http://schemas.openxmlformats.org/officeDocument/2006/relationships" xmlns:m="http://schemas.openxmlformats.org/officeDocument/2006/math" xmlns:v="urn:schemas-microsoft-com:vml" xmlns:wp14="http://schemas.microsoft.com/office/word/2010/wordprocessingDrawing" xmlns:wp="http://schemas.openxmlformats.org/drawingml/2006/wordprocessingDrawing" xmlns:w10="urn:schemas-microsoft-com:office:word" xmlns:w="http://schemas.openxmlformats.org/wordprocessingml/2006/main" xmlns:w14="http://schemas.microsoft.com/office/word/2010/wordml" xmlns:w15="http://schemas.microsoft.com/office/word/2012/wordml" xmlns:w16cex="http://schemas.microsoft.com/office/word/2018/wordml/cex" xmlns:w16cid="http://schemas.microsoft.com/office/word/2016/wordml/cid" xmlns:w16="http://schemas.microsoft.com/office/word/2018/wordml" xmlns:w16du="http://schemas.microsoft.com/office/word/2023/wordml/word16du" xmlns:w16sdtdh="http://schemas.microsoft.com/office/word/2020/wordml/sdtdatahash" xmlns:w16se="http://schemas.microsoft.com/office/word/2015/wordml/symex" xmlns:wpg="http://schemas.microsoft.com/office/word/2010/wordprocessingGroup" xmlns:wpi="http://schemas.microsoft.com/office/word/2010/wordprocessingInk" xmlns:wne="http://schemas.microsoft.com/office/word/2006/wordml" xmlns:wps="http://schemas.microsoft.com/office/word/2010/wordprocessingShape" mc:Ignorable="w14 w15 w16se w16cid w16 w16cex w16sdtdh wp14">
-  <w:sdt>
-    <w:sdtPr>
-      <w:rPr>
-        <w:rStyle w:val="PageNumber"/>
-      </w:rPr>
-      <w:id w:val="-287820738"/>
-      <w:docPartObj>
-        <w:docPartGallery w:val="Page Numbers (Bottom of Page)"/>
-        <w:docPartUnique/>
-      </w:docPartObj>
-    </w:sdtPr>
-    <w:sdtContent>
-      <w:p>
-        <w:pPr>
-          <w:pStyle w:val="Footer"/>
-          <w:framePr w:wrap="none" w:vAnchor="text" w:hAnchor="margin" w:xAlign="right" w:y="1"/>
-          <w:rPr>
-            <w:rStyle w:val="PageNumber"/>
-          </w:rPr>
-        </w:pPr>
-        <w:r>
-          <w:rPr>
-            <w:rStyle w:val="PageNumber"/>
-          </w:rPr>
-          <w:fldChar w:fldCharType="begin"/>
-        </w:r>
-        <w:r>
-          <w:rPr>
-            <w:rStyle w:val="PageNumber"/>
-          </w:rPr>
-          <w:instrText xml:space="preserve"> PAGE </w:instrText>
-        </w:r>
-        <w:r>
-          <w:rPr>
-            <w:rStyle w:val="PageNumber"/>
-          </w:rPr>
-          <w:fldChar w:fldCharType="separate"/>
-        </w:r>
-        <w:r>
-          <w:rPr>
-            <w:rStyle w:val="PageNumber"/>
-            <w:noProof/>
-          </w:rPr>
-          <w:t>1</w:t>
-        </w:r>
-        <w:r>
-          <w:rPr>
-            <w:rStyle w:val="PageNumber"/>
-          </w:rPr>
-          <w:fldChar w:fldCharType="end"/>
-        </w:r>
-      </w:p>
-    </w:sdtContent>
-  </w:sdt>
-  <w:p>
-    <w:pPr>
-      <w:pStyle w:val="Footer"/>
-      <w:framePr w:wrap="none" w:vAnchor="text" w:hAnchor="margin" w:y="1"/>
-      <w:ind w:right="360"/>
-      <w:rPr>
-        <w:rStyle w:val="PageNumber"/>
-      </w:rPr>
-    </w:pPr>
-  </w:p>
   <w:p>
     <w:pPr>
       <w:pStyle w:val="Footer"/>
       <w:ind w:right="360"/>
-      <w:jc w:val="right"/>
       <w:rPr>
-        <w:sz w:val="18"/>
-        <w:szCs w:val="18"/>
+        <w:sz w:val="13"/>
+        <w:szCs w:val="13"/>
       </w:rPr>
     </w:pPr>
     <w:r>
       <w:rPr>
-        <w:sz w:val="18"/>
-        <w:szCs w:val="18"/>
+        <w:sz w:val="13"/>
+        <w:szCs w:val="13"/>
       </w:rPr>
-      <w:tab/>
+      <w:t>WORD COUNT:</w:t>
     </w:r>
     <w:r>
       <w:rPr>
-        <w:sz w:val="18"/>
-        <w:szCs w:val="18"/>
+        <w:sz w:val="13"/>
+        <w:szCs w:val="13"/>
       </w:rPr>
-      <w:tab/>
+      <w:fldChar w:fldCharType="begin"/>
+    </w:r>
+    <w:r>
+      <w:rPr>
+        <w:sz w:val="13"/>
+        <w:szCs w:val="13"/>
+      </w:rPr>
+      <w:instrText xml:space="preserve"> NUMWORDS  \* MERGEFORMAT </w:instrText>
+    </w:r>
+    <w:r>
+      <w:rPr>
+        <w:sz w:val="13"/>
+        <w:szCs w:val="13"/>
+      </w:rPr>
+      <w:fldChar w:fldCharType="separate"/>
+    </w:r>
+    <w:r>
+      <w:rPr>
+        <w:noProof/>
+        <w:sz w:val="13"/>
+        <w:szCs w:val="13"/>
+      </w:rPr>
+      <w:t>345</w:t>
+    </w:r>
+    <w:r>
+      <w:rPr>
+        <w:sz w:val="13"/>
+        <w:szCs w:val="13"/>
+      </w:rPr>
+      <w:fldChar w:fldCharType="end"/>
     </w:r>
   </w:p>
 </w:ftr>
@@ -4211,7 +5029,7 @@
     <w:lsdException w:name="Table Grid" w:uiPriority="39"/>
     <w:lsdException w:name="Table Theme" w:semiHidden="1" w:unhideWhenUsed="1"/>
     <w:lsdException w:name="Placeholder Text" w:semiHidden="1"/>
-    <w:lsdException w:name="No Spacing" w:semiHidden="1" w:uiPriority="10" w:unhideWhenUsed="1" w:qFormat="1"/>
+    <w:lsdException w:name="No Spacing" w:semiHidden="1" w:uiPriority="1" w:unhideWhenUsed="1" w:qFormat="1"/>
     <w:lsdException w:name="Light Shading" w:uiPriority="60"/>
     <w:lsdException w:name="Light List" w:uiPriority="61"/>
     <w:lsdException w:name="Light Grid" w:uiPriority="62"/>
@@ -5415,757 +6233,61 @@
       <w:lang w:val="en-AU" w:eastAsia="en-GB"/>
     </w:rPr>
   </w:style>
-</w:styles>
-</file>
-
-<file path=word/glossary/document.xml><?xml version="1.0" encoding="utf-8"?>
-<w:glossaryDocument xmlns:wpc="http://schemas.microsoft.com/office/word/2010/wordprocessingCanvas" xmlns:cx="http://schemas.microsoft.com/office/drawing/2014/chartex" xmlns:cx1="http://schemas.microsoft.com/office/drawing/2015/9/8/chartex" xmlns:cx2="http://schemas.microsoft.com/office/drawing/2015/10/21/chartex" xmlns:cx3="http://schemas.microsoft.com/office/drawing/2016/5/9/chartex" xmlns:cx4="http://schemas.microsoft.com/office/drawing/2016/5/10/chartex" xmlns:cx5="http://schemas.microsoft.com/office/drawing/2016/5/11/chartex" xmlns:cx6="http://schemas.microsoft.com/office/drawing/2016/5/12/chartex" xmlns:cx7="http://schemas.microsoft.com/office/drawing/2016/5/13/chartex" xmlns:cx8="http://schemas.microsoft.com/office/drawing/2016/5/14/chartex" xmlns:mc="http://schemas.openxmlformats.org/markup-compatibility/2006" xmlns:aink="http://schemas.microsoft.com/office/drawing/2016/ink" xmlns:am3d="http://schemas.microsoft.com/office/drawing/2017/model3d" xmlns:o="urn:schemas-microsoft-com:office:office" xmlns:oel="http://schemas.microsoft.com/office/2019/extlst" xmlns:r="http://schemas.openxmlformats.org/officeDocument/2006/relationships" xmlns:m="http://schemas.openxmlformats.org/officeDocument/2006/math" xmlns:v="urn:schemas-microsoft-com:vml" xmlns:wp14="http://schemas.microsoft.com/office/word/2010/wordprocessingDrawing" xmlns:wp="http://schemas.openxmlformats.org/drawingml/2006/wordprocessingDrawing" xmlns:w10="urn:schemas-microsoft-com:office:word" xmlns:w="http://schemas.openxmlformats.org/wordprocessingml/2006/main" xmlns:w14="http://schemas.microsoft.com/office/word/2010/wordml" xmlns:w15="http://schemas.microsoft.com/office/word/2012/wordml" xmlns:w16cex="http://schemas.microsoft.com/office/word/2018/wordml/cex" xmlns:w16cid="http://schemas.microsoft.com/office/word/2016/wordml/cid" xmlns:w16="http://schemas.microsoft.com/office/word/2018/wordml" xmlns:w16du="http://schemas.microsoft.com/office/word/2023/wordml/word16du" xmlns:w16sdtdh="http://schemas.microsoft.com/office/word/2020/wordml/sdtdatahash" xmlns:w16se="http://schemas.microsoft.com/office/word/2015/wordml/symex" xmlns:wpg="http://schemas.microsoft.com/office/word/2010/wordprocessingGroup" xmlns:wpi="http://schemas.microsoft.com/office/word/2010/wordprocessingInk" xmlns:wne="http://schemas.microsoft.com/office/word/2006/wordml" xmlns:wps="http://schemas.microsoft.com/office/word/2010/wordprocessingShape" mc:Ignorable="w14 w15 w16se w16cid w16 w16cex w16sdtdh wp14">
-  <w:docParts>
-    <w:docPart>
-      <w:docPartPr>
-        <w:name w:val="2A1BDCCB2AF3064790D5F9D18049AE46"/>
-        <w:category>
-          <w:name w:val="General"/>
-          <w:gallery w:val="placeholder"/>
-        </w:category>
-        <w:types>
-          <w:type w:val="bbPlcHdr"/>
-        </w:types>
-        <w:behaviors>
-          <w:behavior w:val="content"/>
-        </w:behaviors>
-        <w:guid w:val="{CBCD8052-1E80-1842-A594-04BA62A429B1}"/>
-      </w:docPartPr>
-      <w:docPartBody>
-        <w:p>
-          <w:pPr>
-            <w:pStyle w:val="2A1BDCCB2AF3064790D5F9D18049AE46"/>
-          </w:pPr>
-          <w:r>
-            <w:rPr>
-              <w:lang w:val="en-GB" w:bidi="en-GB"/>
-            </w:rPr>
-            <w:t>Author</w:t>
-          </w:r>
-        </w:p>
-      </w:docPartBody>
-    </w:docPart>
-  </w:docParts>
-</w:glossaryDocument>
-</file>
-
-<file path=word/glossary/fontTable.xml><?xml version="1.0" encoding="utf-8"?>
-<w:fonts xmlns:mc="http://schemas.openxmlformats.org/markup-compatibility/2006" xmlns:r="http://schemas.openxmlformats.org/officeDocument/2006/relationships" xmlns:w="http://schemas.openxmlformats.org/wordprocessingml/2006/main" xmlns:w14="http://schemas.microsoft.com/office/word/2010/wordml" xmlns:w15="http://schemas.microsoft.com/office/word/2012/wordml" xmlns:w16cex="http://schemas.microsoft.com/office/word/2018/wordml/cex" xmlns:w16cid="http://schemas.microsoft.com/office/word/2016/wordml/cid" xmlns:w16="http://schemas.microsoft.com/office/word/2018/wordml" xmlns:w16sdtdh="http://schemas.microsoft.com/office/word/2020/wordml/sdtdatahash" xmlns:w16se="http://schemas.microsoft.com/office/word/2015/wordml/symex" mc:Ignorable="w14 w15 w16se w16cid w16 w16cex w16sdtdh">
-  <w:font w:name="Symbol">
-    <w:panose1 w:val="05050102010706020507"/>
-    <w:charset w:val="02"/>
-    <w:family w:val="decorative"/>
-    <w:pitch w:val="variable"/>
-    <w:sig w:usb0="00000000" w:usb1="10000000" w:usb2="00000000" w:usb3="00000000" w:csb0="80000000" w:csb1="00000000"/>
-  </w:font>
-  <w:font w:name="Times New Roman">
-    <w:panose1 w:val="02020603050405020304"/>
-    <w:charset w:val="00"/>
-    <w:family w:val="roman"/>
-    <w:pitch w:val="variable"/>
-    <w:sig w:usb0="E0002EFF" w:usb1="C000785B" w:usb2="00000009" w:usb3="00000000" w:csb0="000001FF" w:csb1="00000000"/>
-  </w:font>
-  <w:font w:name="Courier New">
-    <w:panose1 w:val="02070309020205020404"/>
-    <w:charset w:val="00"/>
-    <w:family w:val="modern"/>
-    <w:pitch w:val="fixed"/>
-    <w:sig w:usb0="E0002AFF" w:usb1="C0007843" w:usb2="00000009" w:usb3="00000000" w:csb0="000001FF" w:csb1="00000000"/>
-  </w:font>
-  <w:font w:name="Wingdings">
-    <w:panose1 w:val="05000000000000000000"/>
-    <w:charset w:val="4D"/>
-    <w:family w:val="decorative"/>
-    <w:pitch w:val="variable"/>
-    <w:sig w:usb0="00000003" w:usb1="00000000" w:usb2="00000000" w:usb3="00000000" w:csb0="80000001" w:csb1="00000000"/>
-  </w:font>
-  <w:font w:name="Verdana">
-    <w:panose1 w:val="020B0604030504040204"/>
-    <w:charset w:val="00"/>
-    <w:family w:val="swiss"/>
-    <w:pitch w:val="variable"/>
-    <w:sig w:usb0="A10006FF" w:usb1="4000205B" w:usb2="00000010" w:usb3="00000000" w:csb0="0000019F" w:csb1="00000000"/>
-  </w:font>
-  <w:font w:name="Tahoma">
-    <w:panose1 w:val="020B0604030504040204"/>
-    <w:charset w:val="00"/>
-    <w:family w:val="swiss"/>
-    <w:pitch w:val="variable"/>
-    <w:sig w:usb0="E1002EFF" w:usb1="C000605B" w:usb2="00000029" w:usb3="00000000" w:csb0="000101FF" w:csb1="00000000"/>
-  </w:font>
-  <w:font w:name="Microsoft YaHei">
-    <w:altName w:val="微软雅黑"/>
-    <w:panose1 w:val="020B0503020204020204"/>
-    <w:charset w:val="86"/>
-    <w:family w:val="swiss"/>
-    <w:pitch w:val="variable"/>
-    <w:sig w:usb0="A0000287" w:usb1="28CF3C52" w:usb2="00000016" w:usb3="00000000" w:csb0="0004001F" w:csb1="00000000"/>
-  </w:font>
-  <w:font w:name="Segoe UI">
-    <w:panose1 w:val="020B0502040204020203"/>
-    <w:charset w:val="00"/>
-    <w:family w:val="swiss"/>
-    <w:pitch w:val="variable"/>
-    <w:sig w:usb0="E4002EFF" w:usb1="C000E47F" w:usb2="00000009" w:usb3="00000000" w:csb0="000001FF" w:csb1="00000000"/>
-  </w:font>
-  <w:font w:name="Calibri">
-    <w:panose1 w:val="020F0502020204030204"/>
-    <w:charset w:val="00"/>
-    <w:family w:val="swiss"/>
-    <w:pitch w:val="variable"/>
-    <w:sig w:usb0="E0002AFF" w:usb1="C000247B" w:usb2="00000009" w:usb3="00000000" w:csb0="000001FF" w:csb1="00000000"/>
-  </w:font>
-  <w:font w:name="Calibri Light">
-    <w:panose1 w:val="020F0302020204030204"/>
-    <w:charset w:val="00"/>
-    <w:family w:val="swiss"/>
-    <w:pitch w:val="variable"/>
-    <w:sig w:usb0="E0002AFF" w:usb1="C000247B" w:usb2="00000009" w:usb3="00000000" w:csb0="000001FF" w:csb1="00000000"/>
-  </w:font>
-</w:fonts>
-</file>
-
-<file path=word/glossary/numbering.xml><?xml version="1.0" encoding="utf-8"?>
-<w:numbering xmlns:wpc="http://schemas.microsoft.com/office/word/2010/wordprocessingCanvas" xmlns:cx="http://schemas.microsoft.com/office/drawing/2014/chartex" xmlns:cx1="http://schemas.microsoft.com/office/drawing/2015/9/8/chartex" xmlns:cx2="http://schemas.microsoft.com/office/drawing/2015/10/21/chartex" xmlns:cx3="http://schemas.microsoft.com/office/drawing/2016/5/9/chartex" xmlns:cx4="http://schemas.microsoft.com/office/drawing/2016/5/10/chartex" xmlns:cx5="http://schemas.microsoft.com/office/drawing/2016/5/11/chartex" xmlns:cx6="http://schemas.microsoft.com/office/drawing/2016/5/12/chartex" xmlns:cx7="http://schemas.microsoft.com/office/drawing/2016/5/13/chartex" xmlns:cx8="http://schemas.microsoft.com/office/drawing/2016/5/14/chartex" xmlns:mc="http://schemas.openxmlformats.org/markup-compatibility/2006" xmlns:aink="http://schemas.microsoft.com/office/drawing/2016/ink" xmlns:am3d="http://schemas.microsoft.com/office/drawing/2017/model3d" xmlns:o="urn:schemas-microsoft-com:office:office" xmlns:oel="http://schemas.microsoft.com/office/2019/extlst" xmlns:r="http://schemas.openxmlformats.org/officeDocument/2006/relationships" xmlns:m="http://schemas.openxmlformats.org/officeDocument/2006/math" xmlns:v="urn:schemas-microsoft-com:vml" xmlns:wp14="http://schemas.microsoft.com/office/word/2010/wordprocessingDrawing" xmlns:wp="http://schemas.openxmlformats.org/drawingml/2006/wordprocessingDrawing" xmlns:w10="urn:schemas-microsoft-com:office:word" xmlns:w="http://schemas.openxmlformats.org/wordprocessingml/2006/main" xmlns:w14="http://schemas.microsoft.com/office/word/2010/wordml" xmlns:w15="http://schemas.microsoft.com/office/word/2012/wordml" xmlns:w16cex="http://schemas.microsoft.com/office/word/2018/wordml/cex" xmlns:w16cid="http://schemas.microsoft.com/office/word/2016/wordml/cid" xmlns:w16="http://schemas.microsoft.com/office/word/2018/wordml" xmlns:w16du="http://schemas.microsoft.com/office/word/2023/wordml/word16du" xmlns:w16sdtdh="http://schemas.microsoft.com/office/word/2020/wordml/sdtdatahash" xmlns:w16se="http://schemas.microsoft.com/office/word/2015/wordml/symex" xmlns:wpg="http://schemas.microsoft.com/office/word/2010/wordprocessingGroup" xmlns:wpi="http://schemas.microsoft.com/office/word/2010/wordprocessingInk" xmlns:wne="http://schemas.microsoft.com/office/word/2006/wordml" xmlns:wps="http://schemas.microsoft.com/office/word/2010/wordprocessingShape" mc:Ignorable="w14 w15 w16se w16cid w16 w16cex w16sdtdh wp14">
-  <w:abstractNum w:abstractNumId="0" w15:restartNumberingAfterBreak="0">
-    <w:nsid w:val="7B734274"/>
-    <w:multiLevelType w:val="hybridMultilevel"/>
-    <w:tmpl w:val="28DC00DE"/>
-    <w:lvl w:ilvl="0" w:tplc="08B453DE">
-      <w:start w:val="1"/>
-      <w:numFmt w:val="bullet"/>
-      <w:pStyle w:val="ListBullet"/>
-      <w:lvlText w:val=""/>
-      <w:lvlJc w:val="left"/>
-      <w:pPr>
-        <w:tabs>
-          <w:tab w:val="num" w:pos="360"/>
-        </w:tabs>
-        <w:ind w:left="360" w:hanging="360"/>
-      </w:pPr>
-      <w:rPr>
-        <w:rFonts w:ascii="Symbol" w:hAnsi="Symbol" w:hint="default"/>
-        <w:color w:val="4472C4" w:themeColor="accent1"/>
-        <w:sz w:val="20"/>
-      </w:rPr>
-    </w:lvl>
-    <w:lvl w:ilvl="1" w:tplc="04090003">
-      <w:start w:val="1"/>
-      <w:numFmt w:val="bullet"/>
-      <w:lvlText w:val="o"/>
-      <w:lvlJc w:val="left"/>
-      <w:pPr>
-        <w:ind w:left="1440" w:hanging="360"/>
-      </w:pPr>
-      <w:rPr>
-        <w:rFonts w:ascii="Courier New" w:hAnsi="Courier New" w:cs="Courier New" w:hint="default"/>
-      </w:rPr>
-    </w:lvl>
-    <w:lvl w:ilvl="2" w:tplc="04090005" w:tentative="1">
-      <w:start w:val="1"/>
-      <w:numFmt w:val="bullet"/>
-      <w:lvlText w:val=""/>
-      <w:lvlJc w:val="left"/>
-      <w:pPr>
-        <w:ind w:left="2160" w:hanging="360"/>
-      </w:pPr>
-      <w:rPr>
-        <w:rFonts w:ascii="Wingdings" w:hAnsi="Wingdings" w:hint="default"/>
-      </w:rPr>
-    </w:lvl>
-    <w:lvl w:ilvl="3" w:tplc="04090001" w:tentative="1">
-      <w:start w:val="1"/>
-      <w:numFmt w:val="bullet"/>
-      <w:lvlText w:val=""/>
-      <w:lvlJc w:val="left"/>
-      <w:pPr>
-        <w:ind w:left="2880" w:hanging="360"/>
-      </w:pPr>
-      <w:rPr>
-        <w:rFonts w:ascii="Symbol" w:hAnsi="Symbol" w:hint="default"/>
-      </w:rPr>
-    </w:lvl>
-    <w:lvl w:ilvl="4" w:tplc="04090003" w:tentative="1">
-      <w:start w:val="1"/>
-      <w:numFmt w:val="bullet"/>
-      <w:lvlText w:val="o"/>
-      <w:lvlJc w:val="left"/>
-      <w:pPr>
-        <w:ind w:left="3600" w:hanging="360"/>
-      </w:pPr>
-      <w:rPr>
-        <w:rFonts w:ascii="Courier New" w:hAnsi="Courier New" w:cs="Courier New" w:hint="default"/>
-      </w:rPr>
-    </w:lvl>
-    <w:lvl w:ilvl="5" w:tplc="04090005" w:tentative="1">
-      <w:start w:val="1"/>
-      <w:numFmt w:val="bullet"/>
-      <w:lvlText w:val=""/>
-      <w:lvlJc w:val="left"/>
-      <w:pPr>
-        <w:ind w:left="4320" w:hanging="360"/>
-      </w:pPr>
-      <w:rPr>
-        <w:rFonts w:ascii="Wingdings" w:hAnsi="Wingdings" w:hint="default"/>
-      </w:rPr>
-    </w:lvl>
-    <w:lvl w:ilvl="6" w:tplc="04090001" w:tentative="1">
-      <w:start w:val="1"/>
-      <w:numFmt w:val="bullet"/>
-      <w:lvlText w:val=""/>
-      <w:lvlJc w:val="left"/>
-      <w:pPr>
-        <w:ind w:left="5040" w:hanging="360"/>
-      </w:pPr>
-      <w:rPr>
-        <w:rFonts w:ascii="Symbol" w:hAnsi="Symbol" w:hint="default"/>
-      </w:rPr>
-    </w:lvl>
-    <w:lvl w:ilvl="7" w:tplc="04090003" w:tentative="1">
-      <w:start w:val="1"/>
-      <w:numFmt w:val="bullet"/>
-      <w:lvlText w:val="o"/>
-      <w:lvlJc w:val="left"/>
-      <w:pPr>
-        <w:ind w:left="5760" w:hanging="360"/>
-      </w:pPr>
-      <w:rPr>
-        <w:rFonts w:ascii="Courier New" w:hAnsi="Courier New" w:cs="Courier New" w:hint="default"/>
-      </w:rPr>
-    </w:lvl>
-    <w:lvl w:ilvl="8" w:tplc="04090005" w:tentative="1">
-      <w:start w:val="1"/>
-      <w:numFmt w:val="bullet"/>
-      <w:lvlText w:val=""/>
-      <w:lvlJc w:val="left"/>
-      <w:pPr>
-        <w:ind w:left="6480" w:hanging="360"/>
-      </w:pPr>
-      <w:rPr>
-        <w:rFonts w:ascii="Wingdings" w:hAnsi="Wingdings" w:hint="default"/>
-      </w:rPr>
-    </w:lvl>
-  </w:abstractNum>
-  <w:num w:numId="1" w16cid:durableId="1974291760">
-    <w:abstractNumId w:val="0"/>
-  </w:num>
-</w:numbering>
-</file>
-
-<file path=word/glossary/settings.xml><?xml version="1.0" encoding="utf-8"?>
-<w:settings xmlns:mc="http://schemas.openxmlformats.org/markup-compatibility/2006" xmlns:o="urn:schemas-microsoft-com:office:office" xmlns:r="http://schemas.openxmlformats.org/officeDocument/2006/relationships" xmlns:m="http://schemas.openxmlformats.org/officeDocument/2006/math" xmlns:v="urn:schemas-microsoft-com:vml" xmlns:w10="urn:schemas-microsoft-com:office:word" xmlns:w="http://schemas.openxmlformats.org/wordprocessingml/2006/main" xmlns:w14="http://schemas.microsoft.com/office/word/2010/wordml" xmlns:w15="http://schemas.microsoft.com/office/word/2012/wordml" xmlns:w16cex="http://schemas.microsoft.com/office/word/2018/wordml/cex" xmlns:w16cid="http://schemas.microsoft.com/office/word/2016/wordml/cid" xmlns:w16="http://schemas.microsoft.com/office/word/2018/wordml" xmlns:w16sdtdh="http://schemas.microsoft.com/office/word/2020/wordml/sdtdatahash" xmlns:w16se="http://schemas.microsoft.com/office/word/2015/wordml/symex" xmlns:sl="http://schemas.openxmlformats.org/schemaLibrary/2006/main" mc:Ignorable="w14 w15 w16se w16cid w16 w16cex w16sdtdh">
-  <w:view w:val="normal"/>
-  <w:defaultTabStop w:val="720"/>
-  <w:characterSpacingControl w:val="doNotCompress"/>
-  <w:compat>
-    <w:useFELayout/>
-    <w:compatSetting w:name="compatibilityMode" w:uri="http://schemas.microsoft.com/office/word" w:val="15"/>
-    <w:compatSetting w:name="overrideTableStyleFontSizeAndJustification" w:uri="http://schemas.microsoft.com/office/word" w:val="1"/>
-    <w:compatSetting w:name="enableOpenTypeFeatures" w:uri="http://schemas.microsoft.com/office/word" w:val="1"/>
-    <w:compatSetting w:name="doNotFlipMirrorIndents" w:uri="http://schemas.microsoft.com/office/word" w:val="1"/>
-    <w:compatSetting w:name="differentiateMultirowTableHeaders" w:uri="http://schemas.microsoft.com/office/word" w:val="1"/>
-    <w:compatSetting w:name="useWord2013TrackBottomHyphenation" w:uri="http://schemas.microsoft.com/office/word" w:val="0"/>
-  </w:compat>
-  <w:rsids>
-    <w:rsidRoot w:val="00956516"/>
-    <w:rsid w:val="00014AFA"/>
-    <w:rsid w:val="00315696"/>
-    <w:rsid w:val="005765E8"/>
-    <w:rsid w:val="00956516"/>
-    <w:rsid w:val="00A067A5"/>
-    <w:rsid w:val="00F01CBC"/>
-    <w:rsid w:val="00F05995"/>
-  </w:rsids>
-  <m:mathPr>
-    <m:mathFont m:val="Cambria Math"/>
-    <m:brkBin m:val="before"/>
-    <m:brkBinSub m:val="--"/>
-    <m:smallFrac m:val="0"/>
-    <m:dispDef/>
-    <m:lMargin m:val="0"/>
-    <m:rMargin m:val="0"/>
-    <m:defJc m:val="centerGroup"/>
-    <m:wrapIndent m:val="1440"/>
-    <m:intLim m:val="subSup"/>
-    <m:naryLim m:val="undOvr"/>
-  </m:mathPr>
-  <w:themeFontLang w:val="en-AU"/>
-  <w:clrSchemeMapping w:bg1="light1" w:t1="dark1" w:bg2="light2" w:t2="dark2" w:accent1="accent1" w:accent2="accent2" w:accent3="accent3" w:accent4="accent4" w:accent5="accent5" w:accent6="accent6" w:hyperlink="hyperlink" w:followedHyperlink="followedHyperlink"/>
-  <w:decimalSymbol w:val="."/>
-  <w:listSeparator w:val=","/>
-  <w15:chartTrackingRefBased/>
-</w:settings>
-</file>
-
-<file path=word/glossary/styles.xml><?xml version="1.0" encoding="utf-8"?>
-<w:styles xmlns:mc="http://schemas.openxmlformats.org/markup-compatibility/2006" xmlns:r="http://schemas.openxmlformats.org/officeDocument/2006/relationships" xmlns:w="http://schemas.openxmlformats.org/wordprocessingml/2006/main" xmlns:w14="http://schemas.microsoft.com/office/word/2010/wordml" xmlns:w15="http://schemas.microsoft.com/office/word/2012/wordml" xmlns:w16cex="http://schemas.microsoft.com/office/word/2018/wordml/cex" xmlns:w16cid="http://schemas.microsoft.com/office/word/2016/wordml/cid" xmlns:w16="http://schemas.microsoft.com/office/word/2018/wordml" xmlns:w16sdtdh="http://schemas.microsoft.com/office/word/2020/wordml/sdtdatahash" xmlns:w16se="http://schemas.microsoft.com/office/word/2015/wordml/symex" mc:Ignorable="w14 w15 w16se w16cid w16 w16cex w16sdtdh">
-  <w:docDefaults>
-    <w:rPrDefault>
-      <w:rPr>
-        <w:rFonts w:asciiTheme="minorHAnsi" w:eastAsiaTheme="minorEastAsia" w:hAnsiTheme="minorHAnsi" w:cstheme="minorBidi"/>
-        <w:sz w:val="24"/>
-        <w:szCs w:val="24"/>
-        <w:lang w:val="en-AU" w:eastAsia="en-GB" w:bidi="ar-SA"/>
-      </w:rPr>
-    </w:rPrDefault>
-    <w:pPrDefault/>
-  </w:docDefaults>
-  <w:latentStyles w:defLockedState="0" w:defUIPriority="99" w:defSemiHidden="0" w:defUnhideWhenUsed="0" w:defQFormat="0" w:count="376">
-    <w:lsdException w:name="Normal" w:uiPriority="0" w:qFormat="1"/>
-    <w:lsdException w:name="heading 1" w:uiPriority="9" w:qFormat="1"/>
-    <w:lsdException w:name="heading 2" w:semiHidden="1" w:uiPriority="9" w:unhideWhenUsed="1" w:qFormat="1"/>
-    <w:lsdException w:name="heading 3" w:semiHidden="1" w:uiPriority="9" w:unhideWhenUsed="1" w:qFormat="1"/>
-    <w:lsdException w:name="heading 4" w:semiHidden="1" w:uiPriority="9" w:unhideWhenUsed="1" w:qFormat="1"/>
-    <w:lsdException w:name="heading 5" w:semiHidden="1" w:uiPriority="9" w:unhideWhenUsed="1" w:qFormat="1"/>
-    <w:lsdException w:name="heading 6" w:semiHidden="1" w:uiPriority="9" w:unhideWhenUsed="1" w:qFormat="1"/>
-    <w:lsdException w:name="heading 7" w:semiHidden="1" w:uiPriority="9" w:unhideWhenUsed="1" w:qFormat="1"/>
-    <w:lsdException w:name="heading 8" w:semiHidden="1" w:uiPriority="9" w:unhideWhenUsed="1" w:qFormat="1"/>
-    <w:lsdException w:name="heading 9" w:semiHidden="1" w:uiPriority="9" w:unhideWhenUsed="1" w:qFormat="1"/>
-    <w:lsdException w:name="index 1" w:semiHidden="1" w:unhideWhenUsed="1"/>
-    <w:lsdException w:name="index 2" w:semiHidden="1" w:unhideWhenUsed="1"/>
-    <w:lsdException w:name="index 3" w:semiHidden="1" w:unhideWhenUsed="1"/>
-    <w:lsdException w:name="index 4" w:semiHidden="1" w:unhideWhenUsed="1"/>
-    <w:lsdException w:name="index 5" w:semiHidden="1" w:unhideWhenUsed="1"/>
-    <w:lsdException w:name="index 6" w:semiHidden="1" w:unhideWhenUsed="1"/>
-    <w:lsdException w:name="index 7" w:semiHidden="1" w:unhideWhenUsed="1"/>
-    <w:lsdException w:name="index 8" w:semiHidden="1" w:unhideWhenUsed="1"/>
-    <w:lsdException w:name="index 9" w:semiHidden="1" w:unhideWhenUsed="1"/>
-    <w:lsdException w:name="toc 1" w:semiHidden="1" w:uiPriority="39" w:unhideWhenUsed="1"/>
-    <w:lsdException w:name="toc 2" w:semiHidden="1" w:uiPriority="39" w:unhideWhenUsed="1"/>
-    <w:lsdException w:name="toc 3" w:semiHidden="1" w:uiPriority="39" w:unhideWhenUsed="1"/>
-    <w:lsdException w:name="toc 4" w:semiHidden="1" w:uiPriority="39" w:unhideWhenUsed="1"/>
-    <w:lsdException w:name="toc 5" w:semiHidden="1" w:uiPriority="39" w:unhideWhenUsed="1"/>
-    <w:lsdException w:name="toc 6" w:semiHidden="1" w:uiPriority="39" w:unhideWhenUsed="1"/>
-    <w:lsdException w:name="toc 7" w:semiHidden="1" w:uiPriority="39" w:unhideWhenUsed="1"/>
-    <w:lsdException w:name="toc 8" w:semiHidden="1" w:uiPriority="39" w:unhideWhenUsed="1"/>
-    <w:lsdException w:name="toc 9" w:semiHidden="1" w:uiPriority="39" w:unhideWhenUsed="1"/>
-    <w:lsdException w:name="Normal Indent" w:semiHidden="1" w:unhideWhenUsed="1"/>
-    <w:lsdException w:name="footnote text" w:semiHidden="1" w:unhideWhenUsed="1"/>
-    <w:lsdException w:name="annotation text" w:semiHidden="1" w:unhideWhenUsed="1"/>
-    <w:lsdException w:name="header" w:semiHidden="1" w:unhideWhenUsed="1"/>
-    <w:lsdException w:name="footer" w:semiHidden="1" w:unhideWhenUsed="1"/>
-    <w:lsdException w:name="index heading" w:semiHidden="1" w:unhideWhenUsed="1"/>
-    <w:lsdException w:name="caption" w:semiHidden="1" w:uiPriority="35" w:unhideWhenUsed="1" w:qFormat="1"/>
-    <w:lsdException w:name="table of figures" w:semiHidden="1" w:unhideWhenUsed="1"/>
-    <w:lsdException w:name="envelope address" w:semiHidden="1" w:unhideWhenUsed="1"/>
-    <w:lsdException w:name="envelope return" w:semiHidden="1" w:unhideWhenUsed="1"/>
-    <w:lsdException w:name="footnote reference" w:semiHidden="1" w:unhideWhenUsed="1"/>
-    <w:lsdException w:name="annotation reference" w:semiHidden="1" w:unhideWhenUsed="1"/>
-    <w:lsdException w:name="line number" w:semiHidden="1" w:unhideWhenUsed="1"/>
-    <w:lsdException w:name="page number" w:semiHidden="1" w:unhideWhenUsed="1"/>
-    <w:lsdException w:name="endnote reference" w:semiHidden="1" w:unhideWhenUsed="1"/>
-    <w:lsdException w:name="endnote text" w:semiHidden="1" w:unhideWhenUsed="1"/>
-    <w:lsdException w:name="table of authorities" w:semiHidden="1" w:unhideWhenUsed="1"/>
-    <w:lsdException w:name="macro" w:semiHidden="1" w:unhideWhenUsed="1"/>
-    <w:lsdException w:name="toa heading" w:semiHidden="1" w:unhideWhenUsed="1"/>
-    <w:lsdException w:name="List" w:semiHidden="1" w:unhideWhenUsed="1"/>
-    <w:lsdException w:name="List Bullet" w:semiHidden="1" w:uiPriority="12" w:unhideWhenUsed="1" w:qFormat="1"/>
-    <w:lsdException w:name="List Number" w:semiHidden="1" w:unhideWhenUsed="1"/>
-    <w:lsdException w:name="List 2" w:semiHidden="1" w:unhideWhenUsed="1"/>
-    <w:lsdException w:name="List 3" w:semiHidden="1" w:unhideWhenUsed="1"/>
-    <w:lsdException w:name="List 4" w:semiHidden="1" w:unhideWhenUsed="1"/>
-    <w:lsdException w:name="List 5" w:semiHidden="1" w:unhideWhenUsed="1"/>
-    <w:lsdException w:name="List Bullet 2" w:semiHidden="1" w:unhideWhenUsed="1"/>
-    <w:lsdException w:name="List Bullet 3" w:semiHidden="1" w:unhideWhenUsed="1"/>
-    <w:lsdException w:name="List Bullet 4" w:semiHidden="1" w:unhideWhenUsed="1"/>
-    <w:lsdException w:name="List Bullet 5" w:semiHidden="1" w:unhideWhenUsed="1"/>
-    <w:lsdException w:name="List Number 2" w:semiHidden="1" w:unhideWhenUsed="1"/>
-    <w:lsdException w:name="List Number 3" w:semiHidden="1" w:unhideWhenUsed="1"/>
-    <w:lsdException w:name="List Number 4" w:semiHidden="1" w:unhideWhenUsed="1"/>
-    <w:lsdException w:name="List Number 5" w:semiHidden="1" w:unhideWhenUsed="1"/>
-    <w:lsdException w:name="Title" w:uiPriority="10" w:qFormat="1"/>
-    <w:lsdException w:name="Closing" w:semiHidden="1" w:unhideWhenUsed="1"/>
-    <w:lsdException w:name="Signature" w:semiHidden="1" w:unhideWhenUsed="1"/>
-    <w:lsdException w:name="Default Paragraph Font" w:semiHidden="1" w:uiPriority="1" w:unhideWhenUsed="1"/>
-    <w:lsdException w:name="Body Text" w:semiHidden="1" w:unhideWhenUsed="1"/>
-    <w:lsdException w:name="Body Text Indent" w:semiHidden="1" w:unhideWhenUsed="1"/>
-    <w:lsdException w:name="List Continue" w:semiHidden="1" w:unhideWhenUsed="1"/>
-    <w:lsdException w:name="List Continue 2" w:semiHidden="1" w:unhideWhenUsed="1"/>
-    <w:lsdException w:name="List Continue 3" w:semiHidden="1" w:unhideWhenUsed="1"/>
-    <w:lsdException w:name="List Continue 4" w:semiHidden="1" w:unhideWhenUsed="1"/>
-    <w:lsdException w:name="List Continue 5" w:semiHidden="1" w:unhideWhenUsed="1"/>
-    <w:lsdException w:name="Message Header" w:semiHidden="1" w:unhideWhenUsed="1"/>
-    <w:lsdException w:name="Subtitle" w:uiPriority="11" w:qFormat="1"/>
-    <w:lsdException w:name="Salutation" w:semiHidden="1" w:unhideWhenUsed="1"/>
-    <w:lsdException w:name="Date" w:semiHidden="1" w:unhideWhenUsed="1"/>
-    <w:lsdException w:name="Body Text First Indent" w:semiHidden="1" w:unhideWhenUsed="1"/>
-    <w:lsdException w:name="Body Text First Indent 2" w:semiHidden="1" w:unhideWhenUsed="1"/>
-    <w:lsdException w:name="Note Heading" w:semiHidden="1" w:unhideWhenUsed="1"/>
-    <w:lsdException w:name="Body Text 2" w:semiHidden="1" w:unhideWhenUsed="1"/>
-    <w:lsdException w:name="Body Text 3" w:semiHidden="1" w:unhideWhenUsed="1"/>
-    <w:lsdException w:name="Body Text Indent 2" w:semiHidden="1" w:unhideWhenUsed="1"/>
-    <w:lsdException w:name="Body Text Indent 3" w:semiHidden="1" w:unhideWhenUsed="1"/>
-    <w:lsdException w:name="Block Text" w:semiHidden="1" w:unhideWhenUsed="1"/>
-    <w:lsdException w:name="Hyperlink" w:semiHidden="1" w:unhideWhenUsed="1"/>
-    <w:lsdException w:name="FollowedHyperlink" w:semiHidden="1" w:unhideWhenUsed="1"/>
-    <w:lsdException w:name="Strong" w:uiPriority="22" w:qFormat="1"/>
-    <w:lsdException w:name="Emphasis" w:uiPriority="10" w:qFormat="1"/>
-    <w:lsdException w:name="Document Map" w:semiHidden="1" w:unhideWhenUsed="1"/>
-    <w:lsdException w:name="Plain Text" w:semiHidden="1" w:unhideWhenUsed="1"/>
-    <w:lsdException w:name="E-mail Signature" w:semiHidden="1" w:unhideWhenUsed="1"/>
-    <w:lsdException w:name="HTML Top of Form" w:semiHidden="1" w:unhideWhenUsed="1"/>
-    <w:lsdException w:name="HTML Bottom of Form" w:semiHidden="1" w:unhideWhenUsed="1"/>
-    <w:lsdException w:name="Normal (Web)" w:semiHidden="1" w:unhideWhenUsed="1"/>
-    <w:lsdException w:name="HTML Acronym" w:semiHidden="1" w:unhideWhenUsed="1"/>
-    <w:lsdException w:name="HTML Address" w:semiHidden="1" w:unhideWhenUsed="1"/>
-    <w:lsdException w:name="HTML Cite" w:semiHidden="1" w:unhideWhenUsed="1"/>
-    <w:lsdException w:name="HTML Code" w:semiHidden="1" w:unhideWhenUsed="1"/>
-    <w:lsdException w:name="HTML Definition" w:semiHidden="1" w:unhideWhenUsed="1"/>
-    <w:lsdException w:name="HTML Keyboard" w:semiHidden="1" w:unhideWhenUsed="1"/>
-    <w:lsdException w:name="HTML Preformatted" w:semiHidden="1" w:unhideWhenUsed="1"/>
-    <w:lsdException w:name="HTML Sample" w:semiHidden="1" w:unhideWhenUsed="1"/>
-    <w:lsdException w:name="HTML Typewriter" w:semiHidden="1" w:unhideWhenUsed="1"/>
-    <w:lsdException w:name="HTML Variable" w:semiHidden="1" w:unhideWhenUsed="1"/>
-    <w:lsdException w:name="Normal Table" w:semiHidden="1" w:unhideWhenUsed="1"/>
-    <w:lsdException w:name="annotation subject" w:semiHidden="1" w:unhideWhenUsed="1"/>
-    <w:lsdException w:name="No List" w:semiHidden="1" w:unhideWhenUsed="1"/>
-    <w:lsdException w:name="Outline List 1" w:semiHidden="1" w:unhideWhenUsed="1"/>
-    <w:lsdException w:name="Outline List 2" w:semiHidden="1" w:unhideWhenUsed="1"/>
-    <w:lsdException w:name="Outline List 3" w:semiHidden="1" w:unhideWhenUsed="1"/>
-    <w:lsdException w:name="Table Simple 1" w:semiHidden="1" w:unhideWhenUsed="1"/>
-    <w:lsdException w:name="Table Simple 2" w:semiHidden="1" w:unhideWhenUsed="1"/>
-    <w:lsdException w:name="Table Simple 3" w:semiHidden="1" w:unhideWhenUsed="1"/>
-    <w:lsdException w:name="Table Classic 1" w:semiHidden="1" w:unhideWhenUsed="1"/>
-    <w:lsdException w:name="Table Classic 2" w:semiHidden="1" w:unhideWhenUsed="1"/>
-    <w:lsdException w:name="Table Classic 3" w:semiHidden="1" w:unhideWhenUsed="1"/>
-    <w:lsdException w:name="Table Classic 4" w:semiHidden="1" w:unhideWhenUsed="1"/>
-    <w:lsdException w:name="Table Colorful 1" w:semiHidden="1" w:unhideWhenUsed="1"/>
-    <w:lsdException w:name="Table Colorful 2" w:semiHidden="1" w:unhideWhenUsed="1"/>
-    <w:lsdException w:name="Table Colorful 3" w:semiHidden="1" w:unhideWhenUsed="1"/>
-    <w:lsdException w:name="Table Columns 1" w:semiHidden="1" w:unhideWhenUsed="1"/>
-    <w:lsdException w:name="Table Columns 2" w:semiHidden="1" w:unhideWhenUsed="1"/>
-    <w:lsdException w:name="Table Columns 3" w:semiHidden="1" w:unhideWhenUsed="1"/>
-    <w:lsdException w:name="Table Columns 4" w:semiHidden="1" w:unhideWhenUsed="1"/>
-    <w:lsdException w:name="Table Columns 5" w:semiHidden="1" w:unhideWhenUsed="1"/>
-    <w:lsdException w:name="Table Grid 1" w:semiHidden="1" w:unhideWhenUsed="1"/>
-    <w:lsdException w:name="Table Grid 2" w:semiHidden="1" w:unhideWhenUsed="1"/>
-    <w:lsdException w:name="Table Grid 3" w:semiHidden="1" w:unhideWhenUsed="1"/>
-    <w:lsdException w:name="Table Grid 4" w:semiHidden="1" w:unhideWhenUsed="1"/>
-    <w:lsdException w:name="Table Grid 5" w:semiHidden="1" w:unhideWhenUsed="1"/>
-    <w:lsdException w:name="Table Grid 6" w:semiHidden="1" w:unhideWhenUsed="1"/>
-    <w:lsdException w:name="Table Grid 7" w:semiHidden="1" w:unhideWhenUsed="1"/>
-    <w:lsdException w:name="Table Grid 8" w:semiHidden="1" w:unhideWhenUsed="1"/>
-    <w:lsdException w:name="Table List 1" w:semiHidden="1" w:unhideWhenUsed="1"/>
-    <w:lsdException w:name="Table List 2" w:semiHidden="1" w:unhideWhenUsed="1"/>
-    <w:lsdException w:name="Table List 3" w:semiHidden="1" w:unhideWhenUsed="1"/>
-    <w:lsdException w:name="Table List 4" w:semiHidden="1" w:unhideWhenUsed="1"/>
-    <w:lsdException w:name="Table List 5" w:semiHidden="1" w:unhideWhenUsed="1"/>
-    <w:lsdException w:name="Table List 6" w:semiHidden="1" w:unhideWhenUsed="1"/>
-    <w:lsdException w:name="Table List 7" w:semiHidden="1" w:unhideWhenUsed="1"/>
-    <w:lsdException w:name="Table List 8" w:semiHidden="1" w:unhideWhenUsed="1"/>
-    <w:lsdException w:name="Table 3D effects 1" w:semiHidden="1" w:unhideWhenUsed="1"/>
-    <w:lsdException w:name="Table 3D effects 2" w:semiHidden="1" w:unhideWhenUsed="1"/>
-    <w:lsdException w:name="Table 3D effects 3" w:semiHidden="1" w:unhideWhenUsed="1"/>
-    <w:lsdException w:name="Table Contemporary" w:semiHidden="1" w:unhideWhenUsed="1"/>
-    <w:lsdException w:name="Table Elegant" w:semiHidden="1" w:unhideWhenUsed="1"/>
-    <w:lsdException w:name="Table Professional" w:semiHidden="1" w:unhideWhenUsed="1"/>
-    <w:lsdException w:name="Table Subtle 1" w:semiHidden="1" w:unhideWhenUsed="1"/>
-    <w:lsdException w:name="Table Subtle 2" w:semiHidden="1" w:unhideWhenUsed="1"/>
-    <w:lsdException w:name="Table Web 1" w:semiHidden="1" w:unhideWhenUsed="1"/>
-    <w:lsdException w:name="Table Web 2" w:semiHidden="1" w:unhideWhenUsed="1"/>
-    <w:lsdException w:name="Table Web 3" w:semiHidden="1" w:unhideWhenUsed="1"/>
-    <w:lsdException w:name="Balloon Text" w:semiHidden="1" w:unhideWhenUsed="1"/>
-    <w:lsdException w:name="Table Grid" w:uiPriority="39"/>
-    <w:lsdException w:name="Table Theme" w:semiHidden="1" w:unhideWhenUsed="1"/>
-    <w:lsdException w:name="Placeholder Text" w:semiHidden="1"/>
-    <w:lsdException w:name="No Spacing" w:uiPriority="1" w:qFormat="1"/>
-    <w:lsdException w:name="Light Shading" w:uiPriority="60"/>
-    <w:lsdException w:name="Light List" w:uiPriority="61"/>
-    <w:lsdException w:name="Light Grid" w:uiPriority="62"/>
-    <w:lsdException w:name="Medium Shading 1" w:uiPriority="63"/>
-    <w:lsdException w:name="Medium Shading 2" w:uiPriority="64"/>
-    <w:lsdException w:name="Medium List 1" w:uiPriority="65"/>
-    <w:lsdException w:name="Medium List 2" w:uiPriority="66"/>
-    <w:lsdException w:name="Medium Grid 1" w:uiPriority="67"/>
-    <w:lsdException w:name="Medium Grid 2" w:uiPriority="68"/>
-    <w:lsdException w:name="Medium Grid 3" w:uiPriority="69"/>
-    <w:lsdException w:name="Dark List" w:uiPriority="70"/>
-    <w:lsdException w:name="Colorful Shading" w:uiPriority="71"/>
-    <w:lsdException w:name="Colorful List" w:uiPriority="72"/>
-    <w:lsdException w:name="Colorful Grid" w:uiPriority="73"/>
-    <w:lsdException w:name="Light Shading Accent 1" w:uiPriority="60"/>
-    <w:lsdException w:name="Light List Accent 1" w:uiPriority="61"/>
-    <w:lsdException w:name="Light Grid Accent 1" w:uiPriority="62"/>
-    <w:lsdException w:name="Medium Shading 1 Accent 1" w:uiPriority="63"/>
-    <w:lsdException w:name="Medium Shading 2 Accent 1" w:uiPriority="64"/>
-    <w:lsdException w:name="Medium List 1 Accent 1" w:uiPriority="65"/>
-    <w:lsdException w:name="Revision" w:semiHidden="1"/>
-    <w:lsdException w:name="List Paragraph" w:uiPriority="34" w:qFormat="1"/>
-    <w:lsdException w:name="Quote" w:uiPriority="29" w:qFormat="1"/>
-    <w:lsdException w:name="Intense Quote" w:uiPriority="30" w:qFormat="1"/>
-    <w:lsdException w:name="Medium List 2 Accent 1" w:uiPriority="66"/>
-    <w:lsdException w:name="Medium Grid 1 Accent 1" w:uiPriority="67"/>
-    <w:lsdException w:name="Medium Grid 2 Accent 1" w:uiPriority="68"/>
-    <w:lsdException w:name="Medium Grid 3 Accent 1" w:uiPriority="69"/>
-    <w:lsdException w:name="Dark List Accent 1" w:uiPriority="70"/>
-    <w:lsdException w:name="Colorful Shading Accent 1" w:uiPriority="71"/>
-    <w:lsdException w:name="Colorful List Accent 1" w:uiPriority="72"/>
-    <w:lsdException w:name="Colorful Grid Accent 1" w:uiPriority="73"/>
-    <w:lsdException w:name="Light Shading Accent 2" w:uiPriority="60"/>
-    <w:lsdException w:name="Light List Accent 2" w:uiPriority="61"/>
-    <w:lsdException w:name="Light Grid Accent 2" w:uiPriority="62"/>
-    <w:lsdException w:name="Medium Shading 1 Accent 2" w:uiPriority="63"/>
-    <w:lsdException w:name="Medium Shading 2 Accent 2" w:uiPriority="64"/>
-    <w:lsdException w:name="Medium List 1 Accent 2" w:uiPriority="65"/>
-    <w:lsdException w:name="Medium List 2 Accent 2" w:uiPriority="66"/>
-    <w:lsdException w:name="Medium Grid 1 Accent 2" w:uiPriority="67"/>
-    <w:lsdException w:name="Medium Grid 2 Accent 2" w:uiPriority="68"/>
-    <w:lsdException w:name="Medium Grid 3 Accent 2" w:uiPriority="69"/>
-    <w:lsdException w:name="Dark List Accent 2" w:uiPriority="70"/>
-    <w:lsdException w:name="Colorful Shading Accent 2" w:uiPriority="71"/>
-    <w:lsdException w:name="Colorful List Accent 2" w:uiPriority="72"/>
-    <w:lsdException w:name="Colorful Grid Accent 2" w:uiPriority="73"/>
-    <w:lsdException w:name="Light Shading Accent 3" w:uiPriority="60"/>
-    <w:lsdException w:name="Light List Accent 3" w:uiPriority="61"/>
-    <w:lsdException w:name="Light Grid Accent 3" w:uiPriority="62"/>
-    <w:lsdException w:name="Medium Shading 1 Accent 3" w:uiPriority="63"/>
-    <w:lsdException w:name="Medium Shading 2 Accent 3" w:uiPriority="64"/>
-    <w:lsdException w:name="Medium List 1 Accent 3" w:uiPriority="65"/>
-    <w:lsdException w:name="Medium List 2 Accent 3" w:uiPriority="66"/>
-    <w:lsdException w:name="Medium Grid 1 Accent 3" w:uiPriority="67"/>
-    <w:lsdException w:name="Medium Grid 2 Accent 3" w:uiPriority="68"/>
-    <w:lsdException w:name="Medium Grid 3 Accent 3" w:uiPriority="69"/>
-    <w:lsdException w:name="Dark List Accent 3" w:uiPriority="70"/>
-    <w:lsdException w:name="Colorful Shading Accent 3" w:uiPriority="71"/>
-    <w:lsdException w:name="Colorful List Accent 3" w:uiPriority="72"/>
-    <w:lsdException w:name="Colorful Grid Accent 3" w:uiPriority="73"/>
-    <w:lsdException w:name="Light Shading Accent 4" w:uiPriority="60"/>
-    <w:lsdException w:name="Light List Accent 4" w:uiPriority="61"/>
-    <w:lsdException w:name="Light Grid Accent 4" w:uiPriority="62"/>
-    <w:lsdException w:name="Medium Shading 1 Accent 4" w:uiPriority="63"/>
-    <w:lsdException w:name="Medium Shading 2 Accent 4" w:uiPriority="64"/>
-    <w:lsdException w:name="Medium List 1 Accent 4" w:uiPriority="65"/>
-    <w:lsdException w:name="Medium List 2 Accent 4" w:uiPriority="66"/>
-    <w:lsdException w:name="Medium Grid 1 Accent 4" w:uiPriority="67"/>
-    <w:lsdException w:name="Medium Grid 2 Accent 4" w:uiPriority="68"/>
-    <w:lsdException w:name="Medium Grid 3 Accent 4" w:uiPriority="69"/>
-    <w:lsdException w:name="Dark List Accent 4" w:uiPriority="70"/>
-    <w:lsdException w:name="Colorful Shading Accent 4" w:uiPriority="71"/>
-    <w:lsdException w:name="Colorful List Accent 4" w:uiPriority="72"/>
-    <w:lsdException w:name="Colorful Grid Accent 4" w:uiPriority="73"/>
-    <w:lsdException w:name="Light Shading Accent 5" w:uiPriority="60"/>
-    <w:lsdException w:name="Light List Accent 5" w:uiPriority="61"/>
-    <w:lsdException w:name="Light Grid Accent 5" w:uiPriority="62"/>
-    <w:lsdException w:name="Medium Shading 1 Accent 5" w:uiPriority="63"/>
-    <w:lsdException w:name="Medium Shading 2 Accent 5" w:uiPriority="64"/>
-    <w:lsdException w:name="Medium List 1 Accent 5" w:uiPriority="65"/>
-    <w:lsdException w:name="Medium List 2 Accent 5" w:uiPriority="66"/>
-    <w:lsdException w:name="Medium Grid 1 Accent 5" w:uiPriority="67"/>
-    <w:lsdException w:name="Medium Grid 2 Accent 5" w:uiPriority="68"/>
-    <w:lsdException w:name="Medium Grid 3 Accent 5" w:uiPriority="69"/>
-    <w:lsdException w:name="Dark List Accent 5" w:uiPriority="70"/>
-    <w:lsdException w:name="Colorful Shading Accent 5" w:uiPriority="71"/>
-    <w:lsdException w:name="Colorful List Accent 5" w:uiPriority="72"/>
-    <w:lsdException w:name="Colorful Grid Accent 5" w:uiPriority="73"/>
-    <w:lsdException w:name="Light Shading Accent 6" w:uiPriority="60"/>
-    <w:lsdException w:name="Light List Accent 6" w:uiPriority="61"/>
-    <w:lsdException w:name="Light Grid Accent 6" w:uiPriority="62"/>
-    <w:lsdException w:name="Medium Shading 1 Accent 6" w:uiPriority="63"/>
-    <w:lsdException w:name="Medium Shading 2 Accent 6" w:uiPriority="64"/>
-    <w:lsdException w:name="Medium List 1 Accent 6" w:uiPriority="65"/>
-    <w:lsdException w:name="Medium List 2 Accent 6" w:uiPriority="66"/>
-    <w:lsdException w:name="Medium Grid 1 Accent 6" w:uiPriority="67"/>
-    <w:lsdException w:name="Medium Grid 2 Accent 6" w:uiPriority="68"/>
-    <w:lsdException w:name="Medium Grid 3 Accent 6" w:uiPriority="69"/>
-    <w:lsdException w:name="Dark List Accent 6" w:uiPriority="70"/>
-    <w:lsdException w:name="Colorful Shading Accent 6" w:uiPriority="71"/>
-    <w:lsdException w:name="Colorful List Accent 6" w:uiPriority="72"/>
-    <w:lsdException w:name="Colorful Grid Accent 6" w:uiPriority="73"/>
-    <w:lsdException w:name="Subtle Emphasis" w:uiPriority="19" w:qFormat="1"/>
-    <w:lsdException w:name="Intense Emphasis" w:uiPriority="21" w:qFormat="1"/>
-    <w:lsdException w:name="Subtle Reference" w:uiPriority="31" w:qFormat="1"/>
-    <w:lsdException w:name="Intense Reference" w:uiPriority="32" w:qFormat="1"/>
-    <w:lsdException w:name="Book Title" w:uiPriority="33" w:qFormat="1"/>
-    <w:lsdException w:name="Bibliography" w:semiHidden="1" w:uiPriority="37" w:unhideWhenUsed="1"/>
-    <w:lsdException w:name="TOC Heading" w:semiHidden="1" w:uiPriority="39" w:unhideWhenUsed="1" w:qFormat="1"/>
-    <w:lsdException w:name="Plain Table 1" w:uiPriority="41"/>
-    <w:lsdException w:name="Plain Table 2" w:uiPriority="42"/>
-    <w:lsdException w:name="Plain Table 3" w:uiPriority="43"/>
-    <w:lsdException w:name="Plain Table 4" w:uiPriority="44"/>
-    <w:lsdException w:name="Plain Table 5" w:uiPriority="45"/>
-    <w:lsdException w:name="Grid Table Light" w:uiPriority="40"/>
-    <w:lsdException w:name="Grid Table 1 Light" w:uiPriority="46"/>
-    <w:lsdException w:name="Grid Table 2" w:uiPriority="47"/>
-    <w:lsdException w:name="Grid Table 3" w:uiPriority="48"/>
-    <w:lsdException w:name="Grid Table 4" w:uiPriority="49"/>
-    <w:lsdException w:name="Grid Table 5 Dark" w:uiPriority="50"/>
-    <w:lsdException w:name="Grid Table 6 Colorful" w:uiPriority="51"/>
-    <w:lsdException w:name="Grid Table 7 Colorful" w:uiPriority="52"/>
-    <w:lsdException w:name="Grid Table 1 Light Accent 1" w:uiPriority="46"/>
-    <w:lsdException w:name="Grid Table 2 Accent 1" w:uiPriority="47"/>
-    <w:lsdException w:name="Grid Table 3 Accent 1" w:uiPriority="48"/>
-    <w:lsdException w:name="Grid Table 4 Accent 1" w:uiPriority="49"/>
-    <w:lsdException w:name="Grid Table 5 Dark Accent 1" w:uiPriority="50"/>
-    <w:lsdException w:name="Grid Table 6 Colorful Accent 1" w:uiPriority="51"/>
-    <w:lsdException w:name="Grid Table 7 Colorful Accent 1" w:uiPriority="52"/>
-    <w:lsdException w:name="Grid Table 1 Light Accent 2" w:uiPriority="46"/>
-    <w:lsdException w:name="Grid Table 2 Accent 2" w:uiPriority="47"/>
-    <w:lsdException w:name="Grid Table 3 Accent 2" w:uiPriority="48"/>
-    <w:lsdException w:name="Grid Table 4 Accent 2" w:uiPriority="49"/>
-    <w:lsdException w:name="Grid Table 5 Dark Accent 2" w:uiPriority="50"/>
-    <w:lsdException w:name="Grid Table 6 Colorful Accent 2" w:uiPriority="51"/>
-    <w:lsdException w:name="Grid Table 7 Colorful Accent 2" w:uiPriority="52"/>
-    <w:lsdException w:name="Grid Table 1 Light Accent 3" w:uiPriority="46"/>
-    <w:lsdException w:name="Grid Table 2 Accent 3" w:uiPriority="47"/>
-    <w:lsdException w:name="Grid Table 3 Accent 3" w:uiPriority="48"/>
-    <w:lsdException w:name="Grid Table 4 Accent 3" w:uiPriority="49"/>
-    <w:lsdException w:name="Grid Table 5 Dark Accent 3" w:uiPriority="50"/>
-    <w:lsdException w:name="Grid Table 6 Colorful Accent 3" w:uiPriority="51"/>
-    <w:lsdException w:name="Grid Table 7 Colorful Accent 3" w:uiPriority="52"/>
-    <w:lsdException w:name="Grid Table 1 Light Accent 4" w:uiPriority="46"/>
-    <w:lsdException w:name="Grid Table 2 Accent 4" w:uiPriority="47"/>
-    <w:lsdException w:name="Grid Table 3 Accent 4" w:uiPriority="48"/>
-    <w:lsdException w:name="Grid Table 4 Accent 4" w:uiPriority="49"/>
-    <w:lsdException w:name="Grid Table 5 Dark Accent 4" w:uiPriority="50"/>
-    <w:lsdException w:name="Grid Table 6 Colorful Accent 4" w:uiPriority="51"/>
-    <w:lsdException w:name="Grid Table 7 Colorful Accent 4" w:uiPriority="52"/>
-    <w:lsdException w:name="Grid Table 1 Light Accent 5" w:uiPriority="46"/>
-    <w:lsdException w:name="Grid Table 2 Accent 5" w:uiPriority="47"/>
-    <w:lsdException w:name="Grid Table 3 Accent 5" w:uiPriority="48"/>
-    <w:lsdException w:name="Grid Table 4 Accent 5" w:uiPriority="49"/>
-    <w:lsdException w:name="Grid Table 5 Dark Accent 5" w:uiPriority="50"/>
-    <w:lsdException w:name="Grid Table 6 Colorful Accent 5" w:uiPriority="51"/>
-    <w:lsdException w:name="Grid Table 7 Colorful Accent 5" w:uiPriority="52"/>
-    <w:lsdException w:name="Grid Table 1 Light Accent 6" w:uiPriority="46"/>
-    <w:lsdException w:name="Grid Table 2 Accent 6" w:uiPriority="47"/>
-    <w:lsdException w:name="Grid Table 3 Accent 6" w:uiPriority="48"/>
-    <w:lsdException w:name="Grid Table 4 Accent 6" w:uiPriority="49"/>
-    <w:lsdException w:name="Grid Table 5 Dark Accent 6" w:uiPriority="50"/>
-    <w:lsdException w:name="Grid Table 6 Colorful Accent 6" w:uiPriority="51"/>
-    <w:lsdException w:name="Grid Table 7 Colorful Accent 6" w:uiPriority="52"/>
-    <w:lsdException w:name="List Table 1 Light" w:uiPriority="46"/>
-    <w:lsdException w:name="List Table 2" w:uiPriority="47"/>
-    <w:lsdException w:name="List Table 3" w:uiPriority="48"/>
-    <w:lsdException w:name="List Table 4" w:uiPriority="49"/>
-    <w:lsdException w:name="List Table 5 Dark" w:uiPriority="50"/>
-    <w:lsdException w:name="List Table 6 Colorful" w:uiPriority="51"/>
-    <w:lsdException w:name="List Table 7 Colorful" w:uiPriority="52"/>
-    <w:lsdException w:name="List Table 1 Light Accent 1" w:uiPriority="46"/>
-    <w:lsdException w:name="List Table 2 Accent 1" w:uiPriority="47"/>
-    <w:lsdException w:name="List Table 3 Accent 1" w:uiPriority="48"/>
-    <w:lsdException w:name="List Table 4 Accent 1" w:uiPriority="49"/>
-    <w:lsdException w:name="List Table 5 Dark Accent 1" w:uiPriority="50"/>
-    <w:lsdException w:name="List Table 6 Colorful Accent 1" w:uiPriority="51"/>
-    <w:lsdException w:name="List Table 7 Colorful Accent 1" w:uiPriority="52"/>
-    <w:lsdException w:name="List Table 1 Light Accent 2" w:uiPriority="46"/>
-    <w:lsdException w:name="List Table 2 Accent 2" w:uiPriority="47"/>
-    <w:lsdException w:name="List Table 3 Accent 2" w:uiPriority="48"/>
-    <w:lsdException w:name="List Table 4 Accent 2" w:uiPriority="49"/>
-    <w:lsdException w:name="List Table 5 Dark Accent 2" w:uiPriority="50"/>
-    <w:lsdException w:name="List Table 6 Colorful Accent 2" w:uiPriority="51"/>
-    <w:lsdException w:name="List Table 7 Colorful Accent 2" w:uiPriority="52"/>
-    <w:lsdException w:name="List Table 1 Light Accent 3" w:uiPriority="46"/>
-    <w:lsdException w:name="List Table 2 Accent 3" w:uiPriority="47"/>
-    <w:lsdException w:name="List Table 3 Accent 3" w:uiPriority="48"/>
-    <w:lsdException w:name="List Table 4 Accent 3" w:uiPriority="49"/>
-    <w:lsdException w:name="List Table 5 Dark Accent 3" w:uiPriority="50"/>
-    <w:lsdException w:name="List Table 6 Colorful Accent 3" w:uiPriority="51"/>
-    <w:lsdException w:name="List Table 7 Colorful Accent 3" w:uiPriority="52"/>
-    <w:lsdException w:name="List Table 1 Light Accent 4" w:uiPriority="46"/>
-    <w:lsdException w:name="List Table 2 Accent 4" w:uiPriority="47"/>
-    <w:lsdException w:name="List Table 3 Accent 4" w:uiPriority="48"/>
-    <w:lsdException w:name="List Table 4 Accent 4" w:uiPriority="49"/>
-    <w:lsdException w:name="List Table 5 Dark Accent 4" w:uiPriority="50"/>
-    <w:lsdException w:name="List Table 6 Colorful Accent 4" w:uiPriority="51"/>
-    <w:lsdException w:name="List Table 7 Colorful Accent 4" w:uiPriority="52"/>
-    <w:lsdException w:name="List Table 1 Light Accent 5" w:uiPriority="46"/>
-    <w:lsdException w:name="List Table 2 Accent 5" w:uiPriority="47"/>
-    <w:lsdException w:name="List Table 3 Accent 5" w:uiPriority="48"/>
-    <w:lsdException w:name="List Table 4 Accent 5" w:uiPriority="49"/>
-    <w:lsdException w:name="List Table 5 Dark Accent 5" w:uiPriority="50"/>
-    <w:lsdException w:name="List Table 6 Colorful Accent 5" w:uiPriority="51"/>
-    <w:lsdException w:name="List Table 7 Colorful Accent 5" w:uiPriority="52"/>
-    <w:lsdException w:name="List Table 1 Light Accent 6" w:uiPriority="46"/>
-    <w:lsdException w:name="List Table 2 Accent 6" w:uiPriority="47"/>
-    <w:lsdException w:name="List Table 3 Accent 6" w:uiPriority="48"/>
-    <w:lsdException w:name="List Table 4 Accent 6" w:uiPriority="49"/>
-    <w:lsdException w:name="List Table 5 Dark Accent 6" w:uiPriority="50"/>
-    <w:lsdException w:name="List Table 6 Colorful Accent 6" w:uiPriority="51"/>
-    <w:lsdException w:name="List Table 7 Colorful Accent 6" w:uiPriority="52"/>
-    <w:lsdException w:name="Mention" w:semiHidden="1" w:unhideWhenUsed="1"/>
-    <w:lsdException w:name="Smart Hyperlink" w:semiHidden="1" w:unhideWhenUsed="1"/>
-    <w:lsdException w:name="Hashtag" w:semiHidden="1" w:unhideWhenUsed="1"/>
-    <w:lsdException w:name="Unresolved Mention" w:semiHidden="1" w:unhideWhenUsed="1"/>
-    <w:lsdException w:name="Smart Link" w:semiHidden="1" w:unhideWhenUsed="1"/>
-  </w:latentStyles>
-  <w:style w:type="paragraph" w:default="1" w:styleId="Normal">
-    <w:name w:val="Normal"/>
+  <w:style w:type="paragraph" w:styleId="NoSpacing">
+    <w:name w:val="No Spacing"/>
+    <w:link w:val="NoSpacingChar"/>
+    <w:uiPriority w:val="1"/>
     <w:qFormat/>
+    <w:rsid w:val="001B1977"/>
+    <w:pPr>
+      <w:spacing w:after="0" w:line="240" w:lineRule="auto"/>
+    </w:pPr>
+    <w:rPr>
+      <w:rFonts w:eastAsiaTheme="minorEastAsia"/>
+      <w:color w:val="auto"/>
+      <w:sz w:val="22"/>
+      <w:szCs w:val="22"/>
+      <w:lang w:eastAsia="zh-CN"/>
+    </w:rPr>
   </w:style>
-  <w:style w:type="character" w:default="1" w:styleId="DefaultParagraphFont">
-    <w:name w:val="Default Paragraph Font"/>
+  <w:style w:type="character" w:customStyle="1" w:styleId="NoSpacingChar">
+    <w:name w:val="No Spacing Char"/>
+    <w:basedOn w:val="DefaultParagraphFont"/>
+    <w:link w:val="NoSpacing"/>
     <w:uiPriority w:val="1"/>
-    <w:semiHidden/>
+    <w:rsid w:val="001B1977"/>
+    <w:rPr>
+      <w:rFonts w:eastAsiaTheme="minorEastAsia"/>
+      <w:color w:val="auto"/>
+      <w:sz w:val="22"/>
+      <w:szCs w:val="22"/>
+      <w:lang w:eastAsia="zh-CN"/>
+    </w:rPr>
+  </w:style>
+  <w:style w:type="character" w:styleId="Hyperlink">
+    <w:name w:val="Hyperlink"/>
+    <w:basedOn w:val="DefaultParagraphFont"/>
+    <w:uiPriority w:val="99"/>
     <w:unhideWhenUsed/>
+    <w:rsid w:val="00F63C01"/>
+    <w:rPr>
+      <w:color w:val="0000FF"/>
+      <w:u w:val="single"/>
+    </w:rPr>
   </w:style>
-  <w:style w:type="table" w:default="1" w:styleId="TableNormal">
-    <w:name w:val="Normal Table"/>
+  <w:style w:type="character" w:styleId="FollowedHyperlink">
+    <w:name w:val="FollowedHyperlink"/>
+    <w:basedOn w:val="DefaultParagraphFont"/>
     <w:uiPriority w:val="99"/>
     <w:semiHidden/>
     <w:unhideWhenUsed/>
-    <w:tblPr>
-      <w:tblInd w:w="0" w:type="dxa"/>
-      <w:tblCellMar>
-        <w:top w:w="0" w:type="dxa"/>
-        <w:left w:w="108" w:type="dxa"/>
-        <w:bottom w:w="0" w:type="dxa"/>
-        <w:right w:w="108" w:type="dxa"/>
-      </w:tblCellMar>
-    </w:tblPr>
-  </w:style>
-  <w:style w:type="numbering" w:default="1" w:styleId="NoList">
-    <w:name w:val="No List"/>
-    <w:uiPriority w:val="99"/>
-    <w:semiHidden/>
-    <w:unhideWhenUsed/>
-  </w:style>
-  <w:style w:type="paragraph" w:customStyle="1" w:styleId="2A1BDCCB2AF3064790D5F9D18049AE46">
-    <w:name w:val="2A1BDCCB2AF3064790D5F9D18049AE46"/>
-  </w:style>
-  <w:style w:type="character" w:styleId="Emphasis">
-    <w:name w:val="Emphasis"/>
-    <w:basedOn w:val="DefaultParagraphFont"/>
-    <w:uiPriority w:val="10"/>
-    <w:qFormat/>
+    <w:rsid w:val="002F0A44"/>
     <w:rPr>
-      <w:b w:val="0"/>
-      <w:i w:val="0"/>
-      <w:iCs/>
-      <w:color w:val="4472C4" w:themeColor="accent1"/>
-    </w:rPr>
-  </w:style>
-  <w:style w:type="paragraph" w:styleId="ListBullet">
-    <w:name w:val="List Bullet"/>
-    <w:basedOn w:val="Normal"/>
-    <w:uiPriority w:val="12"/>
-    <w:qFormat/>
-    <w:pPr>
-      <w:numPr>
-        <w:numId w:val="1"/>
-      </w:numPr>
-      <w:spacing w:after="160" w:line="312" w:lineRule="auto"/>
-    </w:pPr>
-    <w:rPr>
-      <w:rFonts w:eastAsiaTheme="minorHAnsi"/>
-      <w:i/>
-      <w:color w:val="657C9C" w:themeColor="text2" w:themeTint="BF"/>
-      <w:szCs w:val="20"/>
-      <w:lang w:val="en-US" w:eastAsia="ja-JP"/>
+      <w:color w:val="6AC7C9" w:themeColor="followedHyperlink"/>
+      <w:u w:val="single"/>
     </w:rPr>
   </w:style>
 </w:styles>
-</file>
-
-<file path=word/glossary/webSettings.xml><?xml version="1.0" encoding="utf-8"?>
-<w:webSettings xmlns:mc="http://schemas.openxmlformats.org/markup-compatibility/2006" xmlns:r="http://schemas.openxmlformats.org/officeDocument/2006/relationships" xmlns:w="http://schemas.openxmlformats.org/wordprocessingml/2006/main" xmlns:w14="http://schemas.microsoft.com/office/word/2010/wordml" xmlns:w15="http://schemas.microsoft.com/office/word/2012/wordml" xmlns:w16cex="http://schemas.microsoft.com/office/word/2018/wordml/cex" xmlns:w16cid="http://schemas.microsoft.com/office/word/2016/wordml/cid" xmlns:w16="http://schemas.microsoft.com/office/word/2018/wordml" xmlns:w16sdtdh="http://schemas.microsoft.com/office/word/2020/wordml/sdtdatahash" xmlns:w16se="http://schemas.microsoft.com/office/word/2015/wordml/symex" mc:Ignorable="w14 w15 w16se w16cid w16 w16cex w16sdtdh">
-  <w:optimizeForBrowser/>
-  <w:allowPNG/>
-</w:webSettings>
 </file>
 
 <file path=word/theme/theme1.xml><?xml version="1.0" encoding="utf-8"?>
@@ -6430,6 +6552,90 @@
 </file>
 
 <file path=customXml/item1.xml><?xml version="1.0" encoding="utf-8"?>
+<p:properties xmlns:p="http://schemas.microsoft.com/office/2006/metadata/properties" xmlns:xsi="http://www.w3.org/2001/XMLSchema-instance" xmlns:pc="http://schemas.microsoft.com/office/infopath/2007/PartnerControls">
+  <documentManagement>
+    <_dlc_DocId xmlns="498267d4-2a5a-4c72-99d3-cf7236a95ce8">CTQFD2CFPMXN-979-676</_dlc_DocId>
+    <_dlc_DocIdUrl xmlns="498267d4-2a5a-4c72-99d3-cf7236a95ce8">
+      <Url>https://msft.spoppe.com/teams/cpub/teams/Consumer/templates/_layouts/15/DocIdRedir.aspx?ID=CTQFD2CFPMXN-979-676</Url>
+      <Description>CTQFD2CFPMXN-979-676</Description>
+    </_dlc_DocIdUrl>
+    <SharedWithDetails xmlns="498267d4-2a5a-4c72-99d3-cf7236a95ce8">{}</SharedWithDetails>
+    <SharedWithUsers xmlns="498267d4-2a5a-4c72-99d3-cf7236a95ce8">
+      <UserInfo>
+        <DisplayName/>
+        <AccountId xsi:nil="true"/>
+        <AccountType/>
+      </UserInfo>
+    </SharedWithUsers>
+    <SharingHintHash xmlns="498267d4-2a5a-4c72-99d3-cf7236a95ce8">1245024977</SharingHintHash>
+  </documentManagement>
+</p:properties>
+</file>
+
+<file path=customXml/item2.xml><?xml version="1.0" encoding="utf-8"?>
+<b:Sources xmlns:b="http://schemas.openxmlformats.org/officeDocument/2006/bibliography" xmlns="http://schemas.openxmlformats.org/officeDocument/2006/bibliography" SelectedStyle="\apasixtheditionofficeonline.xsl" StyleName="APA" Version="6"/>
+</file>
+
+<file path=customXml/item3.xml><?xml version="1.0" encoding="utf-8"?>
+<?mso-contentType ?>
+<FormTemplates xmlns="http://schemas.microsoft.com/sharepoint/v3/contenttype/forms">
+  <Display>DocumentLibraryForm</Display>
+  <Edit>DocumentLibraryForm</Edit>
+  <New>DocumentLibraryForm</New>
+</FormTemplates>
+</file>
+
+<file path=customXml/item4.xml><?xml version="1.0" encoding="utf-8"?>
+<?mso-contentType ?>
+<spe:Receivers xmlns:spe="http://schemas.microsoft.com/sharepoint/events">
+  <Receiver>
+    <Name>Document ID Generator</Name>
+    <Synchronization>Synchronous</Synchronization>
+    <Type>10001</Type>
+    <SequenceNumber>1000</SequenceNumber>
+    <Url/>
+    <Assembly>Microsoft.Office.DocumentManagement, Version=15.0.0.0, Culture=neutral, PublicKeyToken=71e9bce111e9429c</Assembly>
+    <Class>Microsoft.Office.DocumentManagement.Internal.DocIdHandler</Class>
+    <Data/>
+    <Filter/>
+  </Receiver>
+  <Receiver>
+    <Name>Document ID Generator</Name>
+    <Synchronization>Synchronous</Synchronization>
+    <Type>10002</Type>
+    <SequenceNumber>1001</SequenceNumber>
+    <Url/>
+    <Assembly>Microsoft.Office.DocumentManagement, Version=15.0.0.0, Culture=neutral, PublicKeyToken=71e9bce111e9429c</Assembly>
+    <Class>Microsoft.Office.DocumentManagement.Internal.DocIdHandler</Class>
+    <Data/>
+    <Filter/>
+  </Receiver>
+  <Receiver>
+    <Name>Document ID Generator</Name>
+    <Synchronization>Synchronous</Synchronization>
+    <Type>10004</Type>
+    <SequenceNumber>1002</SequenceNumber>
+    <Url/>
+    <Assembly>Microsoft.Office.DocumentManagement, Version=15.0.0.0, Culture=neutral, PublicKeyToken=71e9bce111e9429c</Assembly>
+    <Class>Microsoft.Office.DocumentManagement.Internal.DocIdHandler</Class>
+    <Data/>
+    <Filter/>
+  </Receiver>
+  <Receiver>
+    <Name>Document ID Generator</Name>
+    <Synchronization>Synchronous</Synchronization>
+    <Type>10006</Type>
+    <SequenceNumber>1003</SequenceNumber>
+    <Url/>
+    <Assembly>Microsoft.Office.DocumentManagement, Version=15.0.0.0, Culture=neutral, PublicKeyToken=71e9bce111e9429c</Assembly>
+    <Class>Microsoft.Office.DocumentManagement.Internal.DocIdHandler</Class>
+    <Data/>
+    <Filter/>
+  </Receiver>
+</spe:Receivers>
+</file>
+
+<file path=customXml/item5.xml><?xml version="1.0" encoding="utf-8"?>
 <ct:contentTypeSchema xmlns:ct="http://schemas.microsoft.com/office/2006/metadata/contentType" xmlns:ma="http://schemas.microsoft.com/office/2006/metadata/properties/metaAttributes" ct:_="" ma:_="" ma:contentTypeName="Document" ma:contentTypeID="0x010100012E2E405031D74DB051ADDB3D34E572" ma:contentTypeVersion="5" ma:contentTypeDescription="Create a new document." ma:contentTypeScope="" ma:versionID="e0009f9404bcb9590f313d2c358460f1">
   <xsd:schema xmlns:xsd="http://www.w3.org/2001/XMLSchema" xmlns:xs="http://www.w3.org/2001/XMLSchema" xmlns:p="http://schemas.microsoft.com/office/2006/metadata/properties" xmlns:ns2="498267d4-2a5a-4c72-99d3-cf7236a95ce8" targetNamespace="http://schemas.microsoft.com/office/2006/metadata/properties" ma:root="true" ma:fieldsID="06e76fce95f74677884cb27b0c6533f2" ns2:_="">
     <xsd:import namespace="498267d4-2a5a-4c72-99d3-cf7236a95ce8"/>
@@ -6608,91 +6814,41 @@
 </ct:contentTypeSchema>
 </file>
 
-<file path=customXml/item2.xml><?xml version="1.0" encoding="utf-8"?>
-<?mso-contentType ?>
-<spe:Receivers xmlns:spe="http://schemas.microsoft.com/sharepoint/events">
-  <Receiver>
-    <Name>Document ID Generator</Name>
-    <Synchronization>Synchronous</Synchronization>
-    <Type>10001</Type>
-    <SequenceNumber>1000</SequenceNumber>
-    <Url/>
-    <Assembly>Microsoft.Office.DocumentManagement, Version=15.0.0.0, Culture=neutral, PublicKeyToken=71e9bce111e9429c</Assembly>
-    <Class>Microsoft.Office.DocumentManagement.Internal.DocIdHandler</Class>
-    <Data/>
-    <Filter/>
-  </Receiver>
-  <Receiver>
-    <Name>Document ID Generator</Name>
-    <Synchronization>Synchronous</Synchronization>
-    <Type>10002</Type>
-    <SequenceNumber>1001</SequenceNumber>
-    <Url/>
-    <Assembly>Microsoft.Office.DocumentManagement, Version=15.0.0.0, Culture=neutral, PublicKeyToken=71e9bce111e9429c</Assembly>
-    <Class>Microsoft.Office.DocumentManagement.Internal.DocIdHandler</Class>
-    <Data/>
-    <Filter/>
-  </Receiver>
-  <Receiver>
-    <Name>Document ID Generator</Name>
-    <Synchronization>Synchronous</Synchronization>
-    <Type>10004</Type>
-    <SequenceNumber>1002</SequenceNumber>
-    <Url/>
-    <Assembly>Microsoft.Office.DocumentManagement, Version=15.0.0.0, Culture=neutral, PublicKeyToken=71e9bce111e9429c</Assembly>
-    <Class>Microsoft.Office.DocumentManagement.Internal.DocIdHandler</Class>
-    <Data/>
-    <Filter/>
-  </Receiver>
-  <Receiver>
-    <Name>Document ID Generator</Name>
-    <Synchronization>Synchronous</Synchronization>
-    <Type>10006</Type>
-    <SequenceNumber>1003</SequenceNumber>
-    <Url/>
-    <Assembly>Microsoft.Office.DocumentManagement, Version=15.0.0.0, Culture=neutral, PublicKeyToken=71e9bce111e9429c</Assembly>
-    <Class>Microsoft.Office.DocumentManagement.Internal.DocIdHandler</Class>
-    <Data/>
-    <Filter/>
-  </Receiver>
-</spe:Receivers>
+<file path=customXml/itemProps1.xml><?xml version="1.0" encoding="utf-8"?>
+<ds:datastoreItem xmlns:ds="http://schemas.openxmlformats.org/officeDocument/2006/customXml" ds:itemID="{4A3CED26-0910-4819-874B-D8E2CCD421FE}">
+  <ds:schemaRefs>
+    <ds:schemaRef ds:uri="http://schemas.microsoft.com/office/2006/metadata/properties"/>
+    <ds:schemaRef ds:uri="http://schemas.microsoft.com/office/infopath/2007/PartnerControls"/>
+    <ds:schemaRef ds:uri="498267d4-2a5a-4c72-99d3-cf7236a95ce8"/>
+  </ds:schemaRefs>
+</ds:datastoreItem>
 </file>
 
-<file path=customXml/item3.xml><?xml version="1.0" encoding="utf-8"?>
-<?mso-contentType ?>
-<FormTemplates xmlns="http://schemas.microsoft.com/sharepoint/v3/contenttype/forms">
-  <Display>DocumentLibraryForm</Display>
-  <Edit>DocumentLibraryForm</Edit>
-  <New>DocumentLibraryForm</New>
-</FormTemplates>
+<file path=customXml/itemProps2.xml><?xml version="1.0" encoding="utf-8"?>
+<ds:datastoreItem xmlns:ds="http://schemas.openxmlformats.org/officeDocument/2006/customXml" ds:itemID="{57B539C9-F23F-498D-8FB5-26EC05F8DFD4}">
+  <ds:schemaRefs>
+    <ds:schemaRef ds:uri="http://schemas.openxmlformats.org/officeDocument/2006/bibliography"/>
+  </ds:schemaRefs>
+</ds:datastoreItem>
 </file>
 
-<file path=customXml/item4.xml><?xml version="1.0" encoding="utf-8"?>
-<b:Sources xmlns:b="http://schemas.openxmlformats.org/officeDocument/2006/bibliography" xmlns="http://schemas.openxmlformats.org/officeDocument/2006/bibliography" SelectedStyle="\apasixtheditionofficeonline.xsl" StyleName="APA" Version="6"/>
+<file path=customXml/itemProps3.xml><?xml version="1.0" encoding="utf-8"?>
+<ds:datastoreItem xmlns:ds="http://schemas.openxmlformats.org/officeDocument/2006/customXml" ds:itemID="{B79E6113-9D61-48C6-AB23-FE0124366565}">
+  <ds:schemaRefs>
+    <ds:schemaRef ds:uri="http://schemas.microsoft.com/sharepoint/v3/contenttype/forms"/>
+  </ds:schemaRefs>
+</ds:datastoreItem>
 </file>
 
-<file path=customXml/item5.xml><?xml version="1.0" encoding="utf-8"?>
-<p:properties xmlns:p="http://schemas.microsoft.com/office/2006/metadata/properties" xmlns:xsi="http://www.w3.org/2001/XMLSchema-instance" xmlns:pc="http://schemas.microsoft.com/office/infopath/2007/PartnerControls">
-  <documentManagement>
-    <_dlc_DocId xmlns="498267d4-2a5a-4c72-99d3-cf7236a95ce8">CTQFD2CFPMXN-979-676</_dlc_DocId>
-    <_dlc_DocIdUrl xmlns="498267d4-2a5a-4c72-99d3-cf7236a95ce8">
-      <Url>https://msft.spoppe.com/teams/cpub/teams/Consumer/templates/_layouts/15/DocIdRedir.aspx?ID=CTQFD2CFPMXN-979-676</Url>
-      <Description>CTQFD2CFPMXN-979-676</Description>
-    </_dlc_DocIdUrl>
-    <SharedWithDetails xmlns="498267d4-2a5a-4c72-99d3-cf7236a95ce8">{}</SharedWithDetails>
-    <SharedWithUsers xmlns="498267d4-2a5a-4c72-99d3-cf7236a95ce8">
-      <UserInfo>
-        <DisplayName/>
-        <AccountId xsi:nil="true"/>
-        <AccountType/>
-      </UserInfo>
-    </SharedWithUsers>
-    <SharingHintHash xmlns="498267d4-2a5a-4c72-99d3-cf7236a95ce8">1245024977</SharingHintHash>
-  </documentManagement>
-</p:properties>
+<file path=customXml/itemProps4.xml><?xml version="1.0" encoding="utf-8"?>
+<ds:datastoreItem xmlns:ds="http://schemas.openxmlformats.org/officeDocument/2006/customXml" ds:itemID="{D7FA49B8-B6EE-4B3F-B22F-E9F8C6A00940}">
+  <ds:schemaRefs>
+    <ds:schemaRef ds:uri="http://schemas.microsoft.com/sharepoint/events"/>
+  </ds:schemaRefs>
+</ds:datastoreItem>
 </file>
 
-<file path=customXml/itemProps1.xml><?xml version="1.0" encoding="utf-8"?>
+<file path=customXml/itemProps5.xml><?xml version="1.0" encoding="utf-8"?>
 <ds:datastoreItem xmlns:ds="http://schemas.openxmlformats.org/officeDocument/2006/customXml" ds:itemID="{400DB6FE-DF17-4741-ACCE-BDED9F9E13D9}">
   <ds:schemaRefs>
     <ds:schemaRef ds:uri="http://schemas.microsoft.com/office/2006/metadata/contentType"/>
@@ -6708,38 +6864,4 @@
     <ds:schemaRef ds:uri="http://schemas.microsoft.com/internal/obd"/>
   </ds:schemaRefs>
 </ds:datastoreItem>
-</file>
-
-<file path=customXml/itemProps2.xml><?xml version="1.0" encoding="utf-8"?>
-<ds:datastoreItem xmlns:ds="http://schemas.openxmlformats.org/officeDocument/2006/customXml" ds:itemID="{D7FA49B8-B6EE-4B3F-B22F-E9F8C6A00940}">
-  <ds:schemaRefs>
-    <ds:schemaRef ds:uri="http://schemas.microsoft.com/sharepoint/events"/>
-  </ds:schemaRefs>
-</ds:datastoreItem>
-</file>
-
-<file path=customXml/itemProps3.xml><?xml version="1.0" encoding="utf-8"?>
-<ds:datastoreItem xmlns:ds="http://schemas.openxmlformats.org/officeDocument/2006/customXml" ds:itemID="{B79E6113-9D61-48C6-AB23-FE0124366565}">
-  <ds:schemaRefs>
-    <ds:schemaRef ds:uri="http://schemas.microsoft.com/sharepoint/v3/contenttype/forms"/>
-  </ds:schemaRefs>
-</ds:datastoreItem>
-</file>
-
-<file path=customXml/itemProps4.xml><?xml version="1.0" encoding="utf-8"?>
-<ds:datastoreItem xmlns:ds="http://schemas.openxmlformats.org/officeDocument/2006/customXml" ds:itemID="{57B539C9-F23F-498D-8FB5-26EC05F8DFD4}">
-  <ds:schemaRefs>
-    <ds:schemaRef ds:uri="http://schemas.openxmlformats.org/officeDocument/2006/bibliography"/>
-  </ds:schemaRefs>
-</ds:datastoreItem>
-</file>
-
-<file path=customXml/itemProps5.xml><?xml version="1.0" encoding="utf-8"?>
-<ds:datastoreItem xmlns:ds="http://schemas.openxmlformats.org/officeDocument/2006/customXml" ds:itemID="{4A3CED26-0910-4819-874B-D8E2CCD421FE}">
-  <ds:schemaRefs>
-    <ds:schemaRef ds:uri="http://schemas.microsoft.com/office/2006/metadata/properties"/>
-    <ds:schemaRef ds:uri="http://schemas.microsoft.com/office/infopath/2007/PartnerControls"/>
-    <ds:schemaRef ds:uri="498267d4-2a5a-4c72-99d3-cf7236a95ce8"/>
-  </ds:schemaRefs>
-</ds:datastoreItem>
 </file>
--- a/Project Stand Up 1 (project planning)/Datavisualisation Project.docx
+++ b/Project Stand Up 1 (project planning)/Datavisualisation Project.docx
@@ -4,6 +4,9 @@
   <w:body>
     <w:sdt>
       <w:sdtPr>
+        <w:rPr>
+          <w:rFonts w:ascii="Times New Roman" w:hAnsi="Times New Roman" w:cs="Times New Roman"/>
+        </w:rPr>
         <w:id w:val="1243988650"/>
         <w:docPartObj>
           <w:docPartGallery w:val="Cover Pages"/>
@@ -21,14 +24,20 @@
       </w:sdtEndPr>
       <w:sdtContent>
         <w:p>
-          <w:r>
-            <w:rPr>
+          <w:pPr>
+            <w:rPr>
+              <w:rFonts w:ascii="Times New Roman" w:hAnsi="Times New Roman" w:cs="Times New Roman"/>
+            </w:rPr>
+          </w:pPr>
+          <w:r>
+            <w:rPr>
+              <w:rFonts w:ascii="Times New Roman" w:hAnsi="Times New Roman" w:cs="Times New Roman"/>
               <w:noProof/>
             </w:rPr>
             <mc:AlternateContent>
               <mc:Choice Requires="wpg">
                 <w:drawing>
-                  <wp:anchor distT="0" distB="0" distL="114300" distR="114300" simplePos="0" relativeHeight="251662336" behindDoc="0" locked="0" layoutInCell="1" allowOverlap="1" wp14:anchorId="7F26DF2E" wp14:editId="114CD988">
+                  <wp:anchor distT="0" distB="0" distL="114300" distR="114300" simplePos="0" relativeHeight="251662336" behindDoc="0" locked="0" layoutInCell="1" allowOverlap="1" wp14:anchorId="7F26DF2E" wp14:editId="31594387">
                     <wp:simplePos x="0" y="0"/>
                     <wp:positionH relativeFrom="page">
                       <wp:align>center</wp:align>
@@ -46,7 +55,7 @@
                       </mc:Fallback>
                     </mc:AlternateContent>
                     <wp:extent cx="7315200" cy="1215391"/>
-                    <wp:effectExtent l="0" t="0" r="1270" b="1905"/>
+                    <wp:effectExtent l="0" t="0" r="0" b="1270"/>
                     <wp:wrapNone/>
                     <wp:docPr id="149" name="Group 149"/>
                     <wp:cNvGraphicFramePr/>
@@ -275,8 +284,8 @@
               </mc:Choice>
               <mc:Fallback>
                 <w:pict>
-                  <v:group w14:anchorId="0852359A" id="Group 149" o:spid="_x0000_s1026" style="position:absolute;margin-left:0;margin-top:0;width:8in;height:95.7pt;z-index:251662336;mso-width-percent:941;mso-height-percent:121;mso-top-percent:23;mso-position-horizontal:center;mso-position-horizontal-relative:page;mso-position-vertical-relative:page;mso-width-percent:941;mso-height-percent:121;mso-top-percent:23" coordorigin="" coordsize="73152,12161" o:gfxdata="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">
-                    <v:shape id="Rectangle 51" o:spid="_x0000_s1027" style="position:absolute;width:73152;height:11303;visibility:visible;mso-wrap-style:square;v-text-anchor:middle" coordsize="7312660,1129665" o:gfxdata="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" path="m,l7312660,r,1129665l3619500,733425,,1091565,,xe" fillcolor="#f75952 [3204]" stroked="f" strokeweight="1pt">
+                  <v:group w14:anchorId="59639D0A" id="Group 149" o:spid="_x0000_s1026" style="position:absolute;margin-left:0;margin-top:0;width:8in;height:95.7pt;z-index:251662336;mso-width-percent:941;mso-height-percent:121;mso-top-percent:23;mso-position-horizontal:center;mso-position-horizontal-relative:page;mso-position-vertical-relative:page;mso-width-percent:941;mso-height-percent:121;mso-top-percent:23" coordorigin="" coordsize="73152,12161" o:gfxdata="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">
+                    <v:shape id="Rectangle 51" o:spid="_x0000_s1027" style="position:absolute;width:73152;height:11303;visibility:visible;mso-wrap-style:square;v-text-anchor:middle" coordsize="7312660,1129665" o:gfxdata="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" path="m,l7312660,r,1129665l3619500,733425,,1091565,,xe" fillcolor="#4472c4 [3204]" stroked="f" strokeweight="1pt">
                       <v:stroke joinstyle="miter"/>
                       <v:path arrowok="t" o:connecttype="custom" o:connectlocs="0,0;7315200,0;7315200,1130373;3620757,733885;0,1092249;0,0" o:connectangles="0,0,0,0,0,0"/>
                     </v:shape>
@@ -291,6 +300,7 @@
           </w:r>
           <w:r>
             <w:rPr>
+              <w:rFonts w:ascii="Times New Roman" w:hAnsi="Times New Roman" w:cs="Times New Roman"/>
               <w:noProof/>
             </w:rPr>
             <mc:AlternateContent>
@@ -475,6 +485,7 @@
           </w:r>
           <w:r>
             <w:rPr>
+              <w:rFonts w:ascii="Times New Roman" w:hAnsi="Times New Roman" w:cs="Times New Roman"/>
               <w:noProof/>
             </w:rPr>
             <mc:AlternateContent>
@@ -549,7 +560,7 @@
                                 </w:pPr>
                                 <w:r>
                                   <w:rPr>
-                                    <w:color w:val="F75952" w:themeColor="accent1"/>
+                                    <w:color w:val="4472C4" w:themeColor="accent1"/>
                                     <w:sz w:val="28"/>
                                     <w:szCs w:val="28"/>
                                     <w:lang w:val="en-AU"/>
@@ -595,7 +606,7 @@
                           </w:pPr>
                           <w:r>
                             <w:rPr>
-                              <w:color w:val="F75952" w:themeColor="accent1"/>
+                              <w:color w:val="4472C4" w:themeColor="accent1"/>
                               <w:sz w:val="28"/>
                               <w:szCs w:val="28"/>
                               <w:lang w:val="en-AU"/>
@@ -613,6 +624,7 @@
           </w:r>
           <w:r>
             <w:rPr>
+              <w:rFonts w:ascii="Times New Roman" w:hAnsi="Times New Roman" w:cs="Times New Roman"/>
               <w:noProof/>
             </w:rPr>
             <mc:AlternateContent>
@@ -676,9 +688,9 @@
                             <w:txbxContent>
                               <w:p>
                                 <w:pPr>
-                                  <w:jc w:val="right"/>
+                                  <w:jc w:val="center"/>
                                   <w:rPr>
-                                    <w:color w:val="F75952" w:themeColor="accent1"/>
+                                    <w:color w:val="4472C4" w:themeColor="accent1"/>
                                     <w:sz w:val="64"/>
                                     <w:szCs w:val="64"/>
                                   </w:rPr>
@@ -687,9 +699,9 @@
                                   <w:sdtPr>
                                     <w:rPr>
                                       <w:caps/>
-                                      <w:color w:val="F75952" w:themeColor="accent1"/>
-                                      <w:sz w:val="64"/>
-                                      <w:szCs w:val="64"/>
+                                      <w:color w:val="4472C4" w:themeColor="accent1"/>
+                                      <w:sz w:val="52"/>
+                                      <w:szCs w:val="52"/>
                                     </w:rPr>
                                     <w:alias w:val="Title"/>
                                     <w:tag w:val=""/>
@@ -706,11 +718,20 @@
                                     <w:r>
                                       <w:rPr>
                                         <w:caps/>
-                                        <w:color w:val="F75952" w:themeColor="accent1"/>
-                                        <w:sz w:val="64"/>
-                                        <w:szCs w:val="64"/>
+                                        <w:color w:val="4472C4" w:themeColor="accent1"/>
+                                        <w:sz w:val="52"/>
+                                        <w:szCs w:val="52"/>
                                       </w:rPr>
-                                      <w:t>Global migration</w:t>
+                                      <w:t>migration</w:t>
+                                    </w:r>
+                                    <w:r>
+                                      <w:rPr>
+                                        <w:caps/>
+                                        <w:color w:val="4472C4" w:themeColor="accent1"/>
+                                        <w:sz w:val="52"/>
+                                        <w:szCs w:val="52"/>
+                                      </w:rPr>
+                                      <w:t xml:space="preserve"> - opportunity</w:t>
                                     </w:r>
                                   </w:sdtContent>
                                 </w:sdt>
@@ -777,9 +798,9 @@
                       <w:txbxContent>
                         <w:p>
                           <w:pPr>
-                            <w:jc w:val="right"/>
+                            <w:jc w:val="center"/>
                             <w:rPr>
-                              <w:color w:val="F75952" w:themeColor="accent1"/>
+                              <w:color w:val="4472C4" w:themeColor="accent1"/>
                               <w:sz w:val="64"/>
                               <w:szCs w:val="64"/>
                             </w:rPr>
@@ -788,9 +809,9 @@
                             <w:sdtPr>
                               <w:rPr>
                                 <w:caps/>
-                                <w:color w:val="F75952" w:themeColor="accent1"/>
-                                <w:sz w:val="64"/>
-                                <w:szCs w:val="64"/>
+                                <w:color w:val="4472C4" w:themeColor="accent1"/>
+                                <w:sz w:val="52"/>
+                                <w:szCs w:val="52"/>
                               </w:rPr>
                               <w:alias w:val="Title"/>
                               <w:tag w:val=""/>
@@ -807,11 +828,20 @@
                               <w:r>
                                 <w:rPr>
                                   <w:caps/>
-                                  <w:color w:val="F75952" w:themeColor="accent1"/>
-                                  <w:sz w:val="64"/>
-                                  <w:szCs w:val="64"/>
+                                  <w:color w:val="4472C4" w:themeColor="accent1"/>
+                                  <w:sz w:val="52"/>
+                                  <w:szCs w:val="52"/>
                                 </w:rPr>
-                                <w:t>Global migration</w:t>
+                                <w:t>migration</w:t>
+                              </w:r>
+                              <w:r>
+                                <w:rPr>
+                                  <w:caps/>
+                                  <w:color w:val="4472C4" w:themeColor="accent1"/>
+                                  <w:sz w:val="52"/>
+                                  <w:szCs w:val="52"/>
+                                </w:rPr>
+                                <w:t xml:space="preserve"> - opportunity</w:t>
                               </w:r>
                             </w:sdtContent>
                           </w:sdt>
@@ -863,6 +893,7 @@
         <w:p>
           <w:pPr>
             <w:rPr>
+              <w:rFonts w:ascii="Times New Roman" w:hAnsi="Times New Roman" w:cs="Times New Roman"/>
               <w:b/>
               <w:caps/>
               <w:sz w:val="21"/>
@@ -872,6 +903,7 @@
           </w:pPr>
           <w:r>
             <w:rPr>
+              <w:rFonts w:ascii="Times New Roman" w:hAnsi="Times New Roman" w:cs="Times New Roman"/>
               <w:b/>
               <w:caps/>
               <w:sz w:val="21"/>
@@ -886,6 +918,7 @@
     <w:p>
       <w:pPr>
         <w:rPr>
+          <w:rFonts w:ascii="Times New Roman" w:hAnsi="Times New Roman" w:cs="Times New Roman"/>
           <w:sz w:val="21"/>
           <w:szCs w:val="21"/>
           <w:lang w:val="en-GB" w:bidi="en-GB"/>
@@ -893,6 +926,7 @@
       </w:pPr>
       <w:r>
         <w:rPr>
+          <w:rFonts w:ascii="Times New Roman" w:hAnsi="Times New Roman" w:cs="Times New Roman"/>
           <w:szCs w:val="21"/>
         </w:rPr>
         <w:lastRenderedPageBreak/>
@@ -902,6 +936,7 @@
     <w:p>
       <w:pPr>
         <w:rPr>
+          <w:rFonts w:ascii="Times New Roman" w:hAnsi="Times New Roman" w:cs="Times New Roman"/>
           <w:sz w:val="21"/>
           <w:szCs w:val="21"/>
           <w:lang w:val="en-GB" w:bidi="en-GB"/>
@@ -911,10 +946,10 @@
     <w:sdt>
       <w:sdtPr>
         <w:rPr>
-          <w:rFonts w:asciiTheme="minorHAnsi" w:eastAsiaTheme="minorHAnsi" w:hAnsiTheme="minorHAnsi" w:cstheme="minorBidi"/>
+          <w:rFonts w:ascii="Times New Roman" w:eastAsiaTheme="minorHAnsi" w:hAnsi="Times New Roman" w:cs="Times New Roman"/>
           <w:b w:val="0"/>
           <w:caps w:val="0"/>
-          <w:color w:val="5F5F5F" w:themeColor="text2" w:themeTint="BF"/>
+          <w:color w:val="657C9C" w:themeColor="text2" w:themeTint="BF"/>
           <w:sz w:val="21"/>
           <w:szCs w:val="21"/>
         </w:rPr>
@@ -935,6 +970,7 @@
           <w:pPr>
             <w:pStyle w:val="TOCHeading"/>
             <w:rPr>
+              <w:rFonts w:ascii="Times New Roman" w:hAnsi="Times New Roman" w:cs="Times New Roman"/>
               <w:sz w:val="56"/>
               <w:szCs w:val="24"/>
             </w:rPr>
@@ -942,6 +978,7 @@
           <w:r>
             <w:rPr>
               <w:rStyle w:val="Emphasis"/>
+              <w:rFonts w:ascii="Times New Roman" w:hAnsi="Times New Roman" w:cs="Times New Roman"/>
               <w:sz w:val="56"/>
               <w:szCs w:val="24"/>
               <w:lang w:val="en-GB" w:bidi="en-GB"/>
@@ -951,6 +988,7 @@
           <w:r>
             <w:rPr>
               <w:rStyle w:val="Emphasis"/>
+              <w:rFonts w:ascii="Times New Roman" w:hAnsi="Times New Roman" w:cs="Times New Roman"/>
               <w:sz w:val="56"/>
               <w:szCs w:val="24"/>
               <w:lang w:val="en-GB" w:bidi="en-GB"/>
@@ -959,6 +997,7 @@
           </w:r>
           <w:r>
             <w:rPr>
+              <w:rFonts w:ascii="Times New Roman" w:hAnsi="Times New Roman" w:cs="Times New Roman"/>
               <w:sz w:val="56"/>
               <w:szCs w:val="24"/>
               <w:lang w:val="en-GB" w:bidi="en-GB"/>
@@ -970,7 +1009,7 @@
           <w:pPr>
             <w:pStyle w:val="TOC1"/>
             <w:rPr>
-              <w:rFonts w:asciiTheme="minorHAnsi" w:eastAsiaTheme="minorEastAsia" w:hAnsiTheme="minorHAnsi"/>
+              <w:rFonts w:ascii="Times New Roman" w:eastAsiaTheme="minorEastAsia" w:hAnsi="Times New Roman" w:cs="Times New Roman"/>
               <w:b w:val="0"/>
               <w:bCs w:val="0"/>
               <w:caps w:val="0"/>
@@ -983,6 +1022,7 @@
           </w:pPr>
           <w:r>
             <w:rPr>
+              <w:rFonts w:ascii="Times New Roman" w:hAnsi="Times New Roman" w:cs="Times New Roman"/>
               <w:noProof/>
               <w:sz w:val="22"/>
               <w:szCs w:val="21"/>
@@ -992,6 +1032,7 @@
           </w:r>
           <w:r>
             <w:rPr>
+              <w:rFonts w:ascii="Times New Roman" w:hAnsi="Times New Roman" w:cs="Times New Roman"/>
               <w:sz w:val="22"/>
               <w:szCs w:val="21"/>
               <w:lang w:val="en-GB" w:bidi="en-GB"/>
@@ -1000,6 +1041,7 @@
           </w:r>
           <w:r>
             <w:rPr>
+              <w:rFonts w:ascii="Times New Roman" w:hAnsi="Times New Roman" w:cs="Times New Roman"/>
               <w:noProof/>
               <w:sz w:val="22"/>
               <w:szCs w:val="21"/>
@@ -1009,9 +1051,10 @@
           </w:r>
           <w:r>
             <w:rPr>
+              <w:rFonts w:ascii="Times New Roman" w:hAnsi="Times New Roman" w:cs="Times New Roman"/>
               <w:iCs/>
               <w:noProof/>
-              <w:color w:val="F75952" w:themeColor="accent1"/>
+              <w:color w:val="4472C4" w:themeColor="accent1"/>
               <w:sz w:val="22"/>
               <w:szCs w:val="21"/>
             </w:rPr>
@@ -1019,6 +1062,7 @@
           </w:r>
           <w:r>
             <w:rPr>
+              <w:rFonts w:ascii="Times New Roman" w:hAnsi="Times New Roman" w:cs="Times New Roman"/>
               <w:iCs/>
               <w:noProof/>
               <w:color w:val="000000" w:themeColor="text1"/>
@@ -1029,6 +1073,7 @@
           </w:r>
           <w:r>
             <w:rPr>
+              <w:rFonts w:ascii="Times New Roman" w:hAnsi="Times New Roman" w:cs="Times New Roman"/>
               <w:noProof/>
               <w:sz w:val="22"/>
               <w:szCs w:val="21"/>
@@ -1037,6 +1082,7 @@
           </w:r>
           <w:r>
             <w:rPr>
+              <w:rFonts w:ascii="Times New Roman" w:hAnsi="Times New Roman" w:cs="Times New Roman"/>
               <w:noProof/>
               <w:sz w:val="22"/>
               <w:szCs w:val="21"/>
@@ -1045,6 +1091,7 @@
           </w:r>
           <w:r>
             <w:rPr>
+              <w:rFonts w:ascii="Times New Roman" w:hAnsi="Times New Roman" w:cs="Times New Roman"/>
               <w:noProof/>
               <w:sz w:val="22"/>
               <w:szCs w:val="21"/>
@@ -1053,6 +1100,7 @@
           </w:r>
           <w:r>
             <w:rPr>
+              <w:rFonts w:ascii="Times New Roman" w:hAnsi="Times New Roman" w:cs="Times New Roman"/>
               <w:noProof/>
               <w:sz w:val="22"/>
               <w:szCs w:val="21"/>
@@ -1060,6 +1108,7 @@
           </w:r>
           <w:r>
             <w:rPr>
+              <w:rFonts w:ascii="Times New Roman" w:hAnsi="Times New Roman" w:cs="Times New Roman"/>
               <w:noProof/>
               <w:sz w:val="22"/>
               <w:szCs w:val="21"/>
@@ -1068,6 +1117,7 @@
           </w:r>
           <w:r>
             <w:rPr>
+              <w:rFonts w:ascii="Times New Roman" w:hAnsi="Times New Roman" w:cs="Times New Roman"/>
               <w:noProof/>
               <w:sz w:val="22"/>
               <w:szCs w:val="21"/>
@@ -1076,6 +1126,7 @@
           </w:r>
           <w:r>
             <w:rPr>
+              <w:rFonts w:ascii="Times New Roman" w:hAnsi="Times New Roman" w:cs="Times New Roman"/>
               <w:noProof/>
               <w:sz w:val="22"/>
               <w:szCs w:val="21"/>
@@ -1087,7 +1138,7 @@
           <w:pPr>
             <w:pStyle w:val="TOC2"/>
             <w:rPr>
-              <w:rFonts w:eastAsiaTheme="minorEastAsia"/>
+              <w:rFonts w:ascii="Times New Roman" w:eastAsiaTheme="minorEastAsia" w:hAnsi="Times New Roman" w:cs="Times New Roman"/>
               <w:bCs w:val="0"/>
               <w:noProof/>
               <w:color w:val="auto"/>
@@ -1098,6 +1149,7 @@
           </w:pPr>
           <w:r>
             <w:rPr>
+              <w:rFonts w:ascii="Times New Roman" w:hAnsi="Times New Roman" w:cs="Times New Roman"/>
               <w:noProof/>
               <w:sz w:val="21"/>
               <w:szCs w:val="16"/>
@@ -1106,6 +1158,7 @@
           </w:r>
           <w:r>
             <w:rPr>
+              <w:rFonts w:ascii="Times New Roman" w:hAnsi="Times New Roman" w:cs="Times New Roman"/>
               <w:noProof/>
               <w:sz w:val="21"/>
               <w:szCs w:val="16"/>
@@ -1114,6 +1167,7 @@
           </w:r>
           <w:r>
             <w:rPr>
+              <w:rFonts w:ascii="Times New Roman" w:hAnsi="Times New Roman" w:cs="Times New Roman"/>
               <w:noProof/>
               <w:sz w:val="21"/>
               <w:szCs w:val="16"/>
@@ -1122,6 +1176,7 @@
           </w:r>
           <w:r>
             <w:rPr>
+              <w:rFonts w:ascii="Times New Roman" w:hAnsi="Times New Roman" w:cs="Times New Roman"/>
               <w:noProof/>
               <w:sz w:val="21"/>
               <w:szCs w:val="16"/>
@@ -1130,6 +1185,7 @@
           </w:r>
           <w:r>
             <w:rPr>
+              <w:rFonts w:ascii="Times New Roman" w:hAnsi="Times New Roman" w:cs="Times New Roman"/>
               <w:noProof/>
               <w:sz w:val="21"/>
               <w:szCs w:val="16"/>
@@ -1137,6 +1193,7 @@
           </w:r>
           <w:r>
             <w:rPr>
+              <w:rFonts w:ascii="Times New Roman" w:hAnsi="Times New Roman" w:cs="Times New Roman"/>
               <w:noProof/>
               <w:sz w:val="21"/>
               <w:szCs w:val="16"/>
@@ -1145,6 +1202,7 @@
           </w:r>
           <w:r>
             <w:rPr>
+              <w:rFonts w:ascii="Times New Roman" w:hAnsi="Times New Roman" w:cs="Times New Roman"/>
               <w:noProof/>
               <w:sz w:val="21"/>
               <w:szCs w:val="16"/>
@@ -1153,6 +1211,7 @@
           </w:r>
           <w:r>
             <w:rPr>
+              <w:rFonts w:ascii="Times New Roman" w:hAnsi="Times New Roman" w:cs="Times New Roman"/>
               <w:noProof/>
               <w:sz w:val="21"/>
               <w:szCs w:val="16"/>
@@ -1164,7 +1223,7 @@
           <w:pPr>
             <w:pStyle w:val="TOC2"/>
             <w:rPr>
-              <w:rFonts w:eastAsiaTheme="minorEastAsia"/>
+              <w:rFonts w:ascii="Times New Roman" w:eastAsiaTheme="minorEastAsia" w:hAnsi="Times New Roman" w:cs="Times New Roman"/>
               <w:bCs w:val="0"/>
               <w:noProof/>
               <w:color w:val="auto"/>
@@ -1175,6 +1234,7 @@
           </w:pPr>
           <w:r>
             <w:rPr>
+              <w:rFonts w:ascii="Times New Roman" w:hAnsi="Times New Roman" w:cs="Times New Roman"/>
               <w:noProof/>
               <w:sz w:val="21"/>
               <w:szCs w:val="16"/>
@@ -1183,6 +1243,7 @@
           </w:r>
           <w:r>
             <w:rPr>
+              <w:rFonts w:ascii="Times New Roman" w:hAnsi="Times New Roman" w:cs="Times New Roman"/>
               <w:noProof/>
               <w:sz w:val="21"/>
               <w:szCs w:val="16"/>
@@ -1191,6 +1252,7 @@
           </w:r>
           <w:r>
             <w:rPr>
+              <w:rFonts w:ascii="Times New Roman" w:hAnsi="Times New Roman" w:cs="Times New Roman"/>
               <w:noProof/>
               <w:sz w:val="21"/>
               <w:szCs w:val="16"/>
@@ -1199,6 +1261,7 @@
           </w:r>
           <w:r>
             <w:rPr>
+              <w:rFonts w:ascii="Times New Roman" w:hAnsi="Times New Roman" w:cs="Times New Roman"/>
               <w:noProof/>
               <w:sz w:val="21"/>
               <w:szCs w:val="16"/>
@@ -1207,6 +1270,7 @@
           </w:r>
           <w:r>
             <w:rPr>
+              <w:rFonts w:ascii="Times New Roman" w:hAnsi="Times New Roman" w:cs="Times New Roman"/>
               <w:noProof/>
               <w:sz w:val="21"/>
               <w:szCs w:val="16"/>
@@ -1214,6 +1278,7 @@
           </w:r>
           <w:r>
             <w:rPr>
+              <w:rFonts w:ascii="Times New Roman" w:hAnsi="Times New Roman" w:cs="Times New Roman"/>
               <w:noProof/>
               <w:sz w:val="21"/>
               <w:szCs w:val="16"/>
@@ -1222,6 +1287,7 @@
           </w:r>
           <w:r>
             <w:rPr>
+              <w:rFonts w:ascii="Times New Roman" w:hAnsi="Times New Roman" w:cs="Times New Roman"/>
               <w:noProof/>
               <w:sz w:val="21"/>
               <w:szCs w:val="16"/>
@@ -1230,6 +1296,7 @@
           </w:r>
           <w:r>
             <w:rPr>
+              <w:rFonts w:ascii="Times New Roman" w:hAnsi="Times New Roman" w:cs="Times New Roman"/>
               <w:noProof/>
               <w:sz w:val="21"/>
               <w:szCs w:val="16"/>
@@ -1241,7 +1308,7 @@
           <w:pPr>
             <w:pStyle w:val="TOC2"/>
             <w:rPr>
-              <w:rFonts w:eastAsiaTheme="minorEastAsia"/>
+              <w:rFonts w:ascii="Times New Roman" w:eastAsiaTheme="minorEastAsia" w:hAnsi="Times New Roman" w:cs="Times New Roman"/>
               <w:bCs w:val="0"/>
               <w:noProof/>
               <w:color w:val="auto"/>
@@ -1252,6 +1319,7 @@
           </w:pPr>
           <w:r>
             <w:rPr>
+              <w:rFonts w:ascii="Times New Roman" w:hAnsi="Times New Roman" w:cs="Times New Roman"/>
               <w:noProof/>
               <w:sz w:val="21"/>
               <w:szCs w:val="16"/>
@@ -1260,6 +1328,7 @@
           </w:r>
           <w:r>
             <w:rPr>
+              <w:rFonts w:ascii="Times New Roman" w:hAnsi="Times New Roman" w:cs="Times New Roman"/>
               <w:noProof/>
               <w:sz w:val="21"/>
               <w:szCs w:val="16"/>
@@ -1268,6 +1337,7 @@
           </w:r>
           <w:r>
             <w:rPr>
+              <w:rFonts w:ascii="Times New Roman" w:hAnsi="Times New Roman" w:cs="Times New Roman"/>
               <w:noProof/>
               <w:sz w:val="21"/>
               <w:szCs w:val="16"/>
@@ -1276,6 +1346,7 @@
           </w:r>
           <w:r>
             <w:rPr>
+              <w:rFonts w:ascii="Times New Roman" w:hAnsi="Times New Roman" w:cs="Times New Roman"/>
               <w:noProof/>
               <w:sz w:val="21"/>
               <w:szCs w:val="16"/>
@@ -1284,6 +1355,7 @@
           </w:r>
           <w:r>
             <w:rPr>
+              <w:rFonts w:ascii="Times New Roman" w:hAnsi="Times New Roman" w:cs="Times New Roman"/>
               <w:noProof/>
               <w:sz w:val="21"/>
               <w:szCs w:val="16"/>
@@ -1291,6 +1363,7 @@
           </w:r>
           <w:r>
             <w:rPr>
+              <w:rFonts w:ascii="Times New Roman" w:hAnsi="Times New Roman" w:cs="Times New Roman"/>
               <w:noProof/>
               <w:sz w:val="21"/>
               <w:szCs w:val="16"/>
@@ -1299,6 +1372,7 @@
           </w:r>
           <w:r>
             <w:rPr>
+              <w:rFonts w:ascii="Times New Roman" w:hAnsi="Times New Roman" w:cs="Times New Roman"/>
               <w:noProof/>
               <w:sz w:val="21"/>
               <w:szCs w:val="16"/>
@@ -1307,6 +1381,7 @@
           </w:r>
           <w:r>
             <w:rPr>
+              <w:rFonts w:ascii="Times New Roman" w:hAnsi="Times New Roman" w:cs="Times New Roman"/>
               <w:noProof/>
               <w:sz w:val="21"/>
               <w:szCs w:val="16"/>
@@ -1318,7 +1393,7 @@
           <w:pPr>
             <w:pStyle w:val="TOC1"/>
             <w:rPr>
-              <w:rFonts w:asciiTheme="minorHAnsi" w:eastAsiaTheme="minorEastAsia" w:hAnsiTheme="minorHAnsi"/>
+              <w:rFonts w:ascii="Times New Roman" w:eastAsiaTheme="minorEastAsia" w:hAnsi="Times New Roman" w:cs="Times New Roman"/>
               <w:b w:val="0"/>
               <w:bCs w:val="0"/>
               <w:caps w:val="0"/>
@@ -1331,8 +1406,9 @@
           </w:pPr>
           <w:r>
             <w:rPr>
-              <w:noProof/>
-              <w:color w:val="EB130B" w:themeColor="accent1" w:themeShade="BF"/>
+              <w:rFonts w:ascii="Times New Roman" w:hAnsi="Times New Roman" w:cs="Times New Roman"/>
+              <w:noProof/>
+              <w:color w:val="2F5496" w:themeColor="accent1" w:themeShade="BF"/>
               <w:sz w:val="22"/>
               <w:szCs w:val="21"/>
             </w:rPr>
@@ -1340,6 +1416,7 @@
           </w:r>
           <w:r>
             <w:rPr>
+              <w:rFonts w:ascii="Times New Roman" w:hAnsi="Times New Roman" w:cs="Times New Roman"/>
               <w:noProof/>
               <w:sz w:val="22"/>
               <w:szCs w:val="21"/>
@@ -1348,6 +1425,7 @@
           </w:r>
           <w:r>
             <w:rPr>
+              <w:rFonts w:ascii="Times New Roman" w:hAnsi="Times New Roman" w:cs="Times New Roman"/>
               <w:noProof/>
               <w:sz w:val="22"/>
               <w:szCs w:val="21"/>
@@ -1356,6 +1434,7 @@
           </w:r>
           <w:r>
             <w:rPr>
+              <w:rFonts w:ascii="Times New Roman" w:hAnsi="Times New Roman" w:cs="Times New Roman"/>
               <w:noProof/>
               <w:sz w:val="22"/>
               <w:szCs w:val="21"/>
@@ -1364,6 +1443,7 @@
           </w:r>
           <w:r>
             <w:rPr>
+              <w:rFonts w:ascii="Times New Roman" w:hAnsi="Times New Roman" w:cs="Times New Roman"/>
               <w:noProof/>
               <w:sz w:val="22"/>
               <w:szCs w:val="21"/>
@@ -1372,6 +1452,7 @@
           </w:r>
           <w:r>
             <w:rPr>
+              <w:rFonts w:ascii="Times New Roman" w:hAnsi="Times New Roman" w:cs="Times New Roman"/>
               <w:noProof/>
               <w:sz w:val="22"/>
               <w:szCs w:val="21"/>
@@ -1379,6 +1460,7 @@
           </w:r>
           <w:r>
             <w:rPr>
+              <w:rFonts w:ascii="Times New Roman" w:hAnsi="Times New Roman" w:cs="Times New Roman"/>
               <w:noProof/>
               <w:sz w:val="22"/>
               <w:szCs w:val="21"/>
@@ -1387,6 +1469,7 @@
           </w:r>
           <w:r>
             <w:rPr>
+              <w:rFonts w:ascii="Times New Roman" w:hAnsi="Times New Roman" w:cs="Times New Roman"/>
               <w:noProof/>
               <w:sz w:val="22"/>
               <w:szCs w:val="21"/>
@@ -1395,6 +1478,7 @@
           </w:r>
           <w:r>
             <w:rPr>
+              <w:rFonts w:ascii="Times New Roman" w:hAnsi="Times New Roman" w:cs="Times New Roman"/>
               <w:noProof/>
               <w:sz w:val="22"/>
               <w:szCs w:val="21"/>
@@ -1406,7 +1490,7 @@
           <w:pPr>
             <w:pStyle w:val="TOC2"/>
             <w:rPr>
-              <w:rFonts w:eastAsiaTheme="minorEastAsia"/>
+              <w:rFonts w:ascii="Times New Roman" w:eastAsiaTheme="minorEastAsia" w:hAnsi="Times New Roman" w:cs="Times New Roman"/>
               <w:bCs w:val="0"/>
               <w:noProof/>
               <w:color w:val="auto"/>
@@ -1417,6 +1501,7 @@
           </w:pPr>
           <w:r>
             <w:rPr>
+              <w:rFonts w:ascii="Times New Roman" w:hAnsi="Times New Roman" w:cs="Times New Roman"/>
               <w:noProof/>
               <w:sz w:val="21"/>
               <w:szCs w:val="16"/>
@@ -1425,6 +1510,7 @@
           </w:r>
           <w:r>
             <w:rPr>
+              <w:rFonts w:ascii="Times New Roman" w:hAnsi="Times New Roman" w:cs="Times New Roman"/>
               <w:noProof/>
               <w:sz w:val="21"/>
               <w:szCs w:val="16"/>
@@ -1433,6 +1519,7 @@
           </w:r>
           <w:r>
             <w:rPr>
+              <w:rFonts w:ascii="Times New Roman" w:hAnsi="Times New Roman" w:cs="Times New Roman"/>
               <w:noProof/>
               <w:sz w:val="21"/>
               <w:szCs w:val="16"/>
@@ -1441,6 +1528,7 @@
           </w:r>
           <w:r>
             <w:rPr>
+              <w:rFonts w:ascii="Times New Roman" w:hAnsi="Times New Roman" w:cs="Times New Roman"/>
               <w:noProof/>
               <w:sz w:val="21"/>
               <w:szCs w:val="16"/>
@@ -1449,6 +1537,7 @@
           </w:r>
           <w:r>
             <w:rPr>
+              <w:rFonts w:ascii="Times New Roman" w:hAnsi="Times New Roman" w:cs="Times New Roman"/>
               <w:noProof/>
               <w:sz w:val="21"/>
               <w:szCs w:val="16"/>
@@ -1456,6 +1545,7 @@
           </w:r>
           <w:r>
             <w:rPr>
+              <w:rFonts w:ascii="Times New Roman" w:hAnsi="Times New Roman" w:cs="Times New Roman"/>
               <w:noProof/>
               <w:sz w:val="21"/>
               <w:szCs w:val="16"/>
@@ -1464,6 +1554,7 @@
           </w:r>
           <w:r>
             <w:rPr>
+              <w:rFonts w:ascii="Times New Roman" w:hAnsi="Times New Roman" w:cs="Times New Roman"/>
               <w:noProof/>
               <w:sz w:val="21"/>
               <w:szCs w:val="16"/>
@@ -1472,6 +1563,7 @@
           </w:r>
           <w:r>
             <w:rPr>
+              <w:rFonts w:ascii="Times New Roman" w:hAnsi="Times New Roman" w:cs="Times New Roman"/>
               <w:noProof/>
               <w:sz w:val="21"/>
               <w:szCs w:val="16"/>
@@ -1483,7 +1575,7 @@
           <w:pPr>
             <w:pStyle w:val="TOC2"/>
             <w:rPr>
-              <w:rFonts w:eastAsiaTheme="minorEastAsia"/>
+              <w:rFonts w:ascii="Times New Roman" w:eastAsiaTheme="minorEastAsia" w:hAnsi="Times New Roman" w:cs="Times New Roman"/>
               <w:bCs w:val="0"/>
               <w:noProof/>
               <w:color w:val="auto"/>
@@ -1494,6 +1586,7 @@
           </w:pPr>
           <w:r>
             <w:rPr>
+              <w:rFonts w:ascii="Times New Roman" w:hAnsi="Times New Roman" w:cs="Times New Roman"/>
               <w:noProof/>
               <w:sz w:val="21"/>
               <w:szCs w:val="16"/>
@@ -1502,6 +1595,7 @@
           </w:r>
           <w:r>
             <w:rPr>
+              <w:rFonts w:ascii="Times New Roman" w:hAnsi="Times New Roman" w:cs="Times New Roman"/>
               <w:noProof/>
               <w:sz w:val="21"/>
               <w:szCs w:val="16"/>
@@ -1510,6 +1604,7 @@
           </w:r>
           <w:r>
             <w:rPr>
+              <w:rFonts w:ascii="Times New Roman" w:hAnsi="Times New Roman" w:cs="Times New Roman"/>
               <w:noProof/>
               <w:sz w:val="21"/>
               <w:szCs w:val="16"/>
@@ -1518,6 +1613,7 @@
           </w:r>
           <w:r>
             <w:rPr>
+              <w:rFonts w:ascii="Times New Roman" w:hAnsi="Times New Roman" w:cs="Times New Roman"/>
               <w:noProof/>
               <w:sz w:val="21"/>
               <w:szCs w:val="16"/>
@@ -1526,6 +1622,7 @@
           </w:r>
           <w:r>
             <w:rPr>
+              <w:rFonts w:ascii="Times New Roman" w:hAnsi="Times New Roman" w:cs="Times New Roman"/>
               <w:noProof/>
               <w:sz w:val="21"/>
               <w:szCs w:val="16"/>
@@ -1533,6 +1630,7 @@
           </w:r>
           <w:r>
             <w:rPr>
+              <w:rFonts w:ascii="Times New Roman" w:hAnsi="Times New Roman" w:cs="Times New Roman"/>
               <w:noProof/>
               <w:sz w:val="21"/>
               <w:szCs w:val="16"/>
@@ -1541,6 +1639,7 @@
           </w:r>
           <w:r>
             <w:rPr>
+              <w:rFonts w:ascii="Times New Roman" w:hAnsi="Times New Roman" w:cs="Times New Roman"/>
               <w:noProof/>
               <w:sz w:val="21"/>
               <w:szCs w:val="16"/>
@@ -1549,6 +1648,7 @@
           </w:r>
           <w:r>
             <w:rPr>
+              <w:rFonts w:ascii="Times New Roman" w:hAnsi="Times New Roman" w:cs="Times New Roman"/>
               <w:noProof/>
               <w:sz w:val="21"/>
               <w:szCs w:val="16"/>
@@ -1560,7 +1660,7 @@
           <w:pPr>
             <w:pStyle w:val="TOC1"/>
             <w:rPr>
-              <w:rFonts w:asciiTheme="minorHAnsi" w:eastAsiaTheme="minorEastAsia" w:hAnsiTheme="minorHAnsi"/>
+              <w:rFonts w:ascii="Times New Roman" w:eastAsiaTheme="minorEastAsia" w:hAnsi="Times New Roman" w:cs="Times New Roman"/>
               <w:b w:val="0"/>
               <w:bCs w:val="0"/>
               <w:caps w:val="0"/>
@@ -1573,8 +1673,9 @@
           </w:pPr>
           <w:r>
             <w:rPr>
-              <w:noProof/>
-              <w:color w:val="EB130B" w:themeColor="accent1" w:themeShade="BF"/>
+              <w:rFonts w:ascii="Times New Roman" w:hAnsi="Times New Roman" w:cs="Times New Roman"/>
+              <w:noProof/>
+              <w:color w:val="2F5496" w:themeColor="accent1" w:themeShade="BF"/>
               <w:sz w:val="22"/>
               <w:szCs w:val="21"/>
             </w:rPr>
@@ -1582,6 +1683,7 @@
           </w:r>
           <w:r>
             <w:rPr>
+              <w:rFonts w:ascii="Times New Roman" w:hAnsi="Times New Roman" w:cs="Times New Roman"/>
               <w:noProof/>
               <w:sz w:val="22"/>
               <w:szCs w:val="21"/>
@@ -1590,6 +1692,7 @@
           </w:r>
           <w:r>
             <w:rPr>
+              <w:rFonts w:ascii="Times New Roman" w:hAnsi="Times New Roman" w:cs="Times New Roman"/>
               <w:noProof/>
               <w:sz w:val="22"/>
               <w:szCs w:val="21"/>
@@ -1598,6 +1701,7 @@
           </w:r>
           <w:r>
             <w:rPr>
+              <w:rFonts w:ascii="Times New Roman" w:hAnsi="Times New Roman" w:cs="Times New Roman"/>
               <w:noProof/>
               <w:sz w:val="22"/>
               <w:szCs w:val="21"/>
@@ -1606,6 +1710,7 @@
           </w:r>
           <w:r>
             <w:rPr>
+              <w:rFonts w:ascii="Times New Roman" w:hAnsi="Times New Roman" w:cs="Times New Roman"/>
               <w:noProof/>
               <w:sz w:val="22"/>
               <w:szCs w:val="21"/>
@@ -1614,6 +1719,7 @@
           </w:r>
           <w:r>
             <w:rPr>
+              <w:rFonts w:ascii="Times New Roman" w:hAnsi="Times New Roman" w:cs="Times New Roman"/>
               <w:noProof/>
               <w:sz w:val="22"/>
               <w:szCs w:val="21"/>
@@ -1621,6 +1727,7 @@
           </w:r>
           <w:r>
             <w:rPr>
+              <w:rFonts w:ascii="Times New Roman" w:hAnsi="Times New Roman" w:cs="Times New Roman"/>
               <w:noProof/>
               <w:sz w:val="22"/>
               <w:szCs w:val="21"/>
@@ -1629,6 +1736,7 @@
           </w:r>
           <w:r>
             <w:rPr>
+              <w:rFonts w:ascii="Times New Roman" w:hAnsi="Times New Roman" w:cs="Times New Roman"/>
               <w:noProof/>
               <w:sz w:val="22"/>
               <w:szCs w:val="21"/>
@@ -1637,6 +1745,7 @@
           </w:r>
           <w:r>
             <w:rPr>
+              <w:rFonts w:ascii="Times New Roman" w:hAnsi="Times New Roman" w:cs="Times New Roman"/>
               <w:noProof/>
               <w:sz w:val="22"/>
               <w:szCs w:val="21"/>
@@ -1648,7 +1757,7 @@
           <w:pPr>
             <w:pStyle w:val="TOC1"/>
             <w:rPr>
-              <w:rFonts w:asciiTheme="minorHAnsi" w:eastAsiaTheme="minorEastAsia" w:hAnsiTheme="minorHAnsi"/>
+              <w:rFonts w:ascii="Times New Roman" w:eastAsiaTheme="minorEastAsia" w:hAnsi="Times New Roman" w:cs="Times New Roman"/>
               <w:b w:val="0"/>
               <w:bCs w:val="0"/>
               <w:caps w:val="0"/>
@@ -1661,8 +1770,9 @@
           </w:pPr>
           <w:r>
             <w:rPr>
-              <w:noProof/>
-              <w:color w:val="EB130B" w:themeColor="accent1" w:themeShade="BF"/>
+              <w:rFonts w:ascii="Times New Roman" w:hAnsi="Times New Roman" w:cs="Times New Roman"/>
+              <w:noProof/>
+              <w:color w:val="2F5496" w:themeColor="accent1" w:themeShade="BF"/>
               <w:sz w:val="22"/>
               <w:szCs w:val="21"/>
             </w:rPr>
@@ -1670,6 +1780,7 @@
           </w:r>
           <w:r>
             <w:rPr>
+              <w:rFonts w:ascii="Times New Roman" w:hAnsi="Times New Roman" w:cs="Times New Roman"/>
               <w:noProof/>
               <w:sz w:val="22"/>
               <w:szCs w:val="21"/>
@@ -1678,6 +1789,7 @@
           </w:r>
           <w:r>
             <w:rPr>
+              <w:rFonts w:ascii="Times New Roman" w:hAnsi="Times New Roman" w:cs="Times New Roman"/>
               <w:noProof/>
               <w:sz w:val="22"/>
               <w:szCs w:val="21"/>
@@ -1686,6 +1798,7 @@
           </w:r>
           <w:r>
             <w:rPr>
+              <w:rFonts w:ascii="Times New Roman" w:hAnsi="Times New Roman" w:cs="Times New Roman"/>
               <w:noProof/>
               <w:sz w:val="22"/>
               <w:szCs w:val="21"/>
@@ -1694,6 +1807,7 @@
           </w:r>
           <w:r>
             <w:rPr>
+              <w:rFonts w:ascii="Times New Roman" w:hAnsi="Times New Roman" w:cs="Times New Roman"/>
               <w:noProof/>
               <w:sz w:val="22"/>
               <w:szCs w:val="21"/>
@@ -1702,6 +1816,7 @@
           </w:r>
           <w:r>
             <w:rPr>
+              <w:rFonts w:ascii="Times New Roman" w:hAnsi="Times New Roman" w:cs="Times New Roman"/>
               <w:noProof/>
               <w:sz w:val="22"/>
               <w:szCs w:val="21"/>
@@ -1709,6 +1824,7 @@
           </w:r>
           <w:r>
             <w:rPr>
+              <w:rFonts w:ascii="Times New Roman" w:hAnsi="Times New Roman" w:cs="Times New Roman"/>
               <w:noProof/>
               <w:sz w:val="22"/>
               <w:szCs w:val="21"/>
@@ -1717,6 +1833,7 @@
           </w:r>
           <w:r>
             <w:rPr>
+              <w:rFonts w:ascii="Times New Roman" w:hAnsi="Times New Roman" w:cs="Times New Roman"/>
               <w:noProof/>
               <w:sz w:val="22"/>
               <w:szCs w:val="21"/>
@@ -1725,6 +1842,7 @@
           </w:r>
           <w:r>
             <w:rPr>
+              <w:rFonts w:ascii="Times New Roman" w:hAnsi="Times New Roman" w:cs="Times New Roman"/>
               <w:noProof/>
               <w:sz w:val="22"/>
               <w:szCs w:val="21"/>
@@ -1736,7 +1854,7 @@
           <w:pPr>
             <w:pStyle w:val="TOC1"/>
             <w:rPr>
-              <w:rFonts w:asciiTheme="minorHAnsi" w:eastAsiaTheme="minorEastAsia" w:hAnsiTheme="minorHAnsi"/>
+              <w:rFonts w:ascii="Times New Roman" w:eastAsiaTheme="minorEastAsia" w:hAnsi="Times New Roman" w:cs="Times New Roman"/>
               <w:b w:val="0"/>
               <w:bCs w:val="0"/>
               <w:caps w:val="0"/>
@@ -1749,8 +1867,9 @@
           </w:pPr>
           <w:r>
             <w:rPr>
-              <w:noProof/>
-              <w:color w:val="EB130B" w:themeColor="accent1" w:themeShade="BF"/>
+              <w:rFonts w:ascii="Times New Roman" w:hAnsi="Times New Roman" w:cs="Times New Roman"/>
+              <w:noProof/>
+              <w:color w:val="2F5496" w:themeColor="accent1" w:themeShade="BF"/>
               <w:sz w:val="22"/>
               <w:szCs w:val="21"/>
             </w:rPr>
@@ -1758,6 +1877,7 @@
           </w:r>
           <w:r>
             <w:rPr>
+              <w:rFonts w:ascii="Times New Roman" w:hAnsi="Times New Roman" w:cs="Times New Roman"/>
               <w:noProof/>
               <w:sz w:val="22"/>
               <w:szCs w:val="21"/>
@@ -1766,6 +1886,7 @@
           </w:r>
           <w:r>
             <w:rPr>
+              <w:rFonts w:ascii="Times New Roman" w:hAnsi="Times New Roman" w:cs="Times New Roman"/>
               <w:noProof/>
               <w:sz w:val="22"/>
               <w:szCs w:val="21"/>
@@ -1774,6 +1895,7 @@
           </w:r>
           <w:r>
             <w:rPr>
+              <w:rFonts w:ascii="Times New Roman" w:hAnsi="Times New Roman" w:cs="Times New Roman"/>
               <w:noProof/>
               <w:sz w:val="22"/>
               <w:szCs w:val="21"/>
@@ -1782,6 +1904,7 @@
           </w:r>
           <w:r>
             <w:rPr>
+              <w:rFonts w:ascii="Times New Roman" w:hAnsi="Times New Roman" w:cs="Times New Roman"/>
               <w:noProof/>
               <w:sz w:val="22"/>
               <w:szCs w:val="21"/>
@@ -1790,6 +1913,7 @@
           </w:r>
           <w:r>
             <w:rPr>
+              <w:rFonts w:ascii="Times New Roman" w:hAnsi="Times New Roman" w:cs="Times New Roman"/>
               <w:noProof/>
               <w:sz w:val="22"/>
               <w:szCs w:val="21"/>
@@ -1797,6 +1921,7 @@
           </w:r>
           <w:r>
             <w:rPr>
+              <w:rFonts w:ascii="Times New Roman" w:hAnsi="Times New Roman" w:cs="Times New Roman"/>
               <w:noProof/>
               <w:sz w:val="22"/>
               <w:szCs w:val="21"/>
@@ -1805,6 +1930,7 @@
           </w:r>
           <w:r>
             <w:rPr>
+              <w:rFonts w:ascii="Times New Roman" w:hAnsi="Times New Roman" w:cs="Times New Roman"/>
               <w:noProof/>
               <w:sz w:val="22"/>
               <w:szCs w:val="21"/>
@@ -1813,6 +1939,7 @@
           </w:r>
           <w:r>
             <w:rPr>
+              <w:rFonts w:ascii="Times New Roman" w:hAnsi="Times New Roman" w:cs="Times New Roman"/>
               <w:noProof/>
               <w:sz w:val="22"/>
               <w:szCs w:val="21"/>
@@ -1824,7 +1951,7 @@
           <w:pPr>
             <w:pStyle w:val="TOC1"/>
             <w:rPr>
-              <w:rFonts w:asciiTheme="minorHAnsi" w:eastAsiaTheme="minorEastAsia" w:hAnsiTheme="minorHAnsi"/>
+              <w:rFonts w:ascii="Times New Roman" w:eastAsiaTheme="minorEastAsia" w:hAnsi="Times New Roman" w:cs="Times New Roman"/>
               <w:b w:val="0"/>
               <w:bCs w:val="0"/>
               <w:caps w:val="0"/>
@@ -1837,8 +1964,9 @@
           </w:pPr>
           <w:r>
             <w:rPr>
-              <w:noProof/>
-              <w:color w:val="EB130B" w:themeColor="accent1" w:themeShade="BF"/>
+              <w:rFonts w:ascii="Times New Roman" w:hAnsi="Times New Roman" w:cs="Times New Roman"/>
+              <w:noProof/>
+              <w:color w:val="2F5496" w:themeColor="accent1" w:themeShade="BF"/>
               <w:sz w:val="22"/>
               <w:szCs w:val="21"/>
             </w:rPr>
@@ -1846,6 +1974,7 @@
           </w:r>
           <w:r>
             <w:rPr>
+              <w:rFonts w:ascii="Times New Roman" w:hAnsi="Times New Roman" w:cs="Times New Roman"/>
               <w:noProof/>
               <w:sz w:val="22"/>
               <w:szCs w:val="21"/>
@@ -1854,6 +1983,7 @@
           </w:r>
           <w:r>
             <w:rPr>
+              <w:rFonts w:ascii="Times New Roman" w:hAnsi="Times New Roman" w:cs="Times New Roman"/>
               <w:noProof/>
               <w:sz w:val="22"/>
               <w:szCs w:val="21"/>
@@ -1862,6 +1992,7 @@
           </w:r>
           <w:r>
             <w:rPr>
+              <w:rFonts w:ascii="Times New Roman" w:hAnsi="Times New Roman" w:cs="Times New Roman"/>
               <w:noProof/>
               <w:sz w:val="22"/>
               <w:szCs w:val="21"/>
@@ -1870,6 +2001,7 @@
           </w:r>
           <w:r>
             <w:rPr>
+              <w:rFonts w:ascii="Times New Roman" w:hAnsi="Times New Roman" w:cs="Times New Roman"/>
               <w:noProof/>
               <w:sz w:val="22"/>
               <w:szCs w:val="21"/>
@@ -1878,6 +2010,7 @@
           </w:r>
           <w:r>
             <w:rPr>
+              <w:rFonts w:ascii="Times New Roman" w:hAnsi="Times New Roman" w:cs="Times New Roman"/>
               <w:noProof/>
               <w:sz w:val="22"/>
               <w:szCs w:val="21"/>
@@ -1885,6 +2018,7 @@
           </w:r>
           <w:r>
             <w:rPr>
+              <w:rFonts w:ascii="Times New Roman" w:hAnsi="Times New Roman" w:cs="Times New Roman"/>
               <w:noProof/>
               <w:sz w:val="22"/>
               <w:szCs w:val="21"/>
@@ -1893,6 +2027,7 @@
           </w:r>
           <w:r>
             <w:rPr>
+              <w:rFonts w:ascii="Times New Roman" w:hAnsi="Times New Roman" w:cs="Times New Roman"/>
               <w:noProof/>
               <w:sz w:val="22"/>
               <w:szCs w:val="21"/>
@@ -1901,6 +2036,7 @@
           </w:r>
           <w:r>
             <w:rPr>
+              <w:rFonts w:ascii="Times New Roman" w:hAnsi="Times New Roman" w:cs="Times New Roman"/>
               <w:noProof/>
               <w:sz w:val="22"/>
               <w:szCs w:val="21"/>
@@ -1912,7 +2048,7 @@
           <w:pPr>
             <w:pStyle w:val="TOC1"/>
             <w:rPr>
-              <w:rFonts w:asciiTheme="minorHAnsi" w:eastAsiaTheme="minorEastAsia" w:hAnsiTheme="minorHAnsi"/>
+              <w:rFonts w:ascii="Times New Roman" w:eastAsiaTheme="minorEastAsia" w:hAnsi="Times New Roman" w:cs="Times New Roman"/>
               <w:b w:val="0"/>
               <w:bCs w:val="0"/>
               <w:caps w:val="0"/>
@@ -1925,8 +2061,9 @@
           </w:pPr>
           <w:r>
             <w:rPr>
-              <w:noProof/>
-              <w:color w:val="EB130B" w:themeColor="accent1" w:themeShade="BF"/>
+              <w:rFonts w:ascii="Times New Roman" w:hAnsi="Times New Roman" w:cs="Times New Roman"/>
+              <w:noProof/>
+              <w:color w:val="2F5496" w:themeColor="accent1" w:themeShade="BF"/>
               <w:sz w:val="22"/>
               <w:szCs w:val="21"/>
             </w:rPr>
@@ -1934,6 +2071,7 @@
           </w:r>
           <w:r>
             <w:rPr>
+              <w:rFonts w:ascii="Times New Roman" w:hAnsi="Times New Roman" w:cs="Times New Roman"/>
               <w:noProof/>
               <w:sz w:val="22"/>
               <w:szCs w:val="21"/>
@@ -1942,6 +2080,7 @@
           </w:r>
           <w:r>
             <w:rPr>
+              <w:rFonts w:ascii="Times New Roman" w:hAnsi="Times New Roman" w:cs="Times New Roman"/>
               <w:noProof/>
               <w:sz w:val="22"/>
               <w:szCs w:val="21"/>
@@ -1950,6 +2089,7 @@
           </w:r>
           <w:r>
             <w:rPr>
+              <w:rFonts w:ascii="Times New Roman" w:hAnsi="Times New Roman" w:cs="Times New Roman"/>
               <w:noProof/>
               <w:sz w:val="22"/>
               <w:szCs w:val="21"/>
@@ -1958,6 +2098,7 @@
           </w:r>
           <w:r>
             <w:rPr>
+              <w:rFonts w:ascii="Times New Roman" w:hAnsi="Times New Roman" w:cs="Times New Roman"/>
               <w:noProof/>
               <w:sz w:val="22"/>
               <w:szCs w:val="21"/>
@@ -1966,6 +2107,7 @@
           </w:r>
           <w:r>
             <w:rPr>
+              <w:rFonts w:ascii="Times New Roman" w:hAnsi="Times New Roman" w:cs="Times New Roman"/>
               <w:noProof/>
               <w:sz w:val="22"/>
               <w:szCs w:val="21"/>
@@ -1973,6 +2115,7 @@
           </w:r>
           <w:r>
             <w:rPr>
+              <w:rFonts w:ascii="Times New Roman" w:hAnsi="Times New Roman" w:cs="Times New Roman"/>
               <w:noProof/>
               <w:sz w:val="22"/>
               <w:szCs w:val="21"/>
@@ -1981,6 +2124,7 @@
           </w:r>
           <w:r>
             <w:rPr>
+              <w:rFonts w:ascii="Times New Roman" w:hAnsi="Times New Roman" w:cs="Times New Roman"/>
               <w:noProof/>
               <w:sz w:val="22"/>
               <w:szCs w:val="21"/>
@@ -1989,6 +2133,7 @@
           </w:r>
           <w:r>
             <w:rPr>
+              <w:rFonts w:ascii="Times New Roman" w:hAnsi="Times New Roman" w:cs="Times New Roman"/>
               <w:noProof/>
               <w:sz w:val="22"/>
               <w:szCs w:val="21"/>
@@ -1999,6 +2144,7 @@
         <w:p>
           <w:pPr>
             <w:rPr>
+              <w:rFonts w:ascii="Times New Roman" w:hAnsi="Times New Roman" w:cs="Times New Roman"/>
               <w:sz w:val="21"/>
               <w:szCs w:val="21"/>
             </w:rPr>
@@ -2016,9 +2162,9 @@
           </w:pPr>
           <w:r>
             <w:rPr>
-              <w:rFonts w:asciiTheme="majorHAnsi" w:hAnsiTheme="majorHAnsi"/>
+              <w:rFonts w:ascii="Times New Roman" w:hAnsi="Times New Roman" w:cs="Times New Roman"/>
               <w:b/>
-              <w:color w:val="2A2A2A" w:themeColor="text2"/>
+              <w:color w:val="44546A" w:themeColor="text2"/>
               <w:sz w:val="22"/>
               <w:szCs w:val="21"/>
               <w:lang w:val="en-GB" w:bidi="en-GB"/>
@@ -2032,8 +2178,9 @@
       <w:pPr>
         <w:pStyle w:val="Heading1"/>
         <w:rPr>
+          <w:rFonts w:ascii="Times New Roman" w:hAnsi="Times New Roman" w:cs="Times New Roman"/>
           <w:iCs/>
-          <w:color w:val="F75952" w:themeColor="accent1"/>
+          <w:color w:val="4472C4" w:themeColor="accent1"/>
           <w:sz w:val="56"/>
           <w:szCs w:val="24"/>
         </w:rPr>
@@ -2042,6 +2189,7 @@
       <w:r>
         <w:rPr>
           <w:rStyle w:val="Emphasis"/>
+          <w:rFonts w:ascii="Times New Roman" w:hAnsi="Times New Roman" w:cs="Times New Roman"/>
           <w:sz w:val="56"/>
           <w:szCs w:val="24"/>
         </w:rPr>
@@ -2051,6 +2199,7 @@
       <w:r>
         <w:rPr>
           <w:rStyle w:val="Emphasis"/>
+          <w:rFonts w:ascii="Times New Roman" w:hAnsi="Times New Roman" w:cs="Times New Roman"/>
           <w:color w:val="000000" w:themeColor="text1"/>
           <w:sz w:val="56"/>
           <w:szCs w:val="24"/>
@@ -2067,6 +2216,7 @@
           <w:numId w:val="17"/>
         </w:numPr>
         <w:rPr>
+          <w:rFonts w:ascii="Times New Roman" w:hAnsi="Times New Roman" w:cs="Times New Roman"/>
           <w:sz w:val="22"/>
           <w:szCs w:val="22"/>
         </w:rPr>
@@ -2074,6 +2224,7 @@
       <w:bookmarkStart w:id="1" w:name="_Toc129559413"/>
       <w:r>
         <w:rPr>
+          <w:rFonts w:ascii="Times New Roman" w:hAnsi="Times New Roman" w:cs="Times New Roman"/>
           <w:sz w:val="22"/>
           <w:szCs w:val="22"/>
         </w:rPr>
@@ -2084,12 +2235,85 @@
     <w:p>
       <w:pPr>
         <w:rPr>
+          <w:rFonts w:ascii="Times New Roman" w:hAnsi="Times New Roman" w:cs="Times New Roman"/>
+        </w:rPr>
+      </w:pPr>
+    </w:p>
+    <w:p>
+      <w:pPr>
+        <w:rPr>
+          <w:rFonts w:ascii="Times New Roman" w:hAnsi="Times New Roman" w:cs="Times New Roman"/>
+          <w:color w:val="000000" w:themeColor="text1"/>
+          <w:lang w:val="vi-VN"/>
+        </w:rPr>
+      </w:pPr>
+      <w:r>
+        <w:rPr>
+          <w:rFonts w:ascii="Times New Roman" w:hAnsi="Times New Roman" w:cs="Times New Roman"/>
+          <w:color w:val="000000" w:themeColor="text1"/>
+        </w:rPr>
+        <w:t xml:space="preserve">Migration recently becoming a hot topic and recent topic since </w:t>
+      </w:r>
+      <w:r>
+        <w:rPr>
+          <w:rFonts w:ascii="Times New Roman" w:hAnsi="Times New Roman" w:cs="Times New Roman"/>
+          <w:color w:val="000000" w:themeColor="text1"/>
+          <w:lang w:val="en-AU"/>
+        </w:rPr>
+        <w:t xml:space="preserve">the conflict between </w:t>
+      </w:r>
+      <w:r>
+        <w:rPr>
+          <w:rFonts w:ascii="Times New Roman" w:hAnsi="Times New Roman" w:cs="Times New Roman"/>
+          <w:color w:val="000000" w:themeColor="text1"/>
+          <w:lang w:val="en-AU"/>
+        </w:rPr>
+        <w:t>the superpower</w:t>
+      </w:r>
+      <w:r>
+        <w:rPr>
+          <w:rFonts w:ascii="Times New Roman" w:hAnsi="Times New Roman" w:cs="Times New Roman"/>
+          <w:color w:val="000000" w:themeColor="text1"/>
+          <w:lang w:val="en-AU"/>
+        </w:rPr>
+        <w:t xml:space="preserve">s of the World. </w:t>
+      </w:r>
+      <w:r>
+        <w:rPr>
+          <w:rFonts w:ascii="Times New Roman" w:hAnsi="Times New Roman" w:cs="Times New Roman"/>
+          <w:color w:val="000000" w:themeColor="text1"/>
+          <w:lang w:val="en-AU"/>
+        </w:rPr>
+        <w:t>Due to the influence of conflict escalation, the financial crisis and food security concerns threaten people living in the countries near the conflict. So, many people chose to move to other countries that help them have better living conditions and opportunities.</w:t>
+      </w:r>
+    </w:p>
+    <w:p>
+      <w:pPr>
+        <w:rPr>
+          <w:rFonts w:ascii="Times New Roman" w:hAnsi="Times New Roman" w:cs="Times New Roman"/>
+          <w:color w:val="000000" w:themeColor="text1"/>
+          <w:lang w:val="en-AU"/>
+        </w:rPr>
+      </w:pPr>
+    </w:p>
+    <w:p>
+      <w:pPr>
+        <w:rPr>
+          <w:rFonts w:ascii="Times New Roman" w:hAnsi="Times New Roman" w:cs="Times New Roman"/>
+        </w:rPr>
+      </w:pPr>
+    </w:p>
+    <w:p>
+      <w:pPr>
+        <w:rPr>
+          <w:rFonts w:ascii="Times New Roman" w:hAnsi="Times New Roman" w:cs="Times New Roman"/>
           <w:sz w:val="21"/>
           <w:szCs w:val="21"/>
         </w:rPr>
       </w:pPr>
       <w:r>
         <w:rPr>
+          <w:rFonts w:ascii="Times New Roman" w:hAnsi="Times New Roman" w:cs="Times New Roman"/>
           <w:sz w:val="21"/>
           <w:szCs w:val="21"/>
         </w:rPr>
@@ -2099,12 +2323,14 @@
     <w:p>
       <w:pPr>
         <w:rPr>
+          <w:rFonts w:ascii="Times New Roman" w:hAnsi="Times New Roman" w:cs="Times New Roman"/>
           <w:sz w:val="21"/>
           <w:szCs w:val="21"/>
         </w:rPr>
       </w:pPr>
       <w:r>
         <w:rPr>
+          <w:rFonts w:ascii="Times New Roman" w:hAnsi="Times New Roman" w:cs="Times New Roman"/>
           <w:sz w:val="21"/>
           <w:szCs w:val="21"/>
         </w:rPr>
@@ -2112,6 +2338,7 @@
       </w:r>
       <w:r>
         <w:rPr>
+          <w:rFonts w:ascii="Times New Roman" w:hAnsi="Times New Roman" w:cs="Times New Roman"/>
           <w:sz w:val="21"/>
           <w:szCs w:val="21"/>
         </w:rPr>
@@ -2121,6 +2348,7 @@
     <w:p>
       <w:pPr>
         <w:rPr>
+          <w:rFonts w:ascii="Times New Roman" w:hAnsi="Times New Roman" w:cs="Times New Roman"/>
           <w:sz w:val="21"/>
           <w:szCs w:val="21"/>
           <w:lang w:val="en-AU"/>
@@ -2128,6 +2356,7 @@
       </w:pPr>
       <w:r>
         <w:rPr>
+          <w:rFonts w:ascii="Times New Roman" w:hAnsi="Times New Roman" w:cs="Times New Roman"/>
           <w:sz w:val="21"/>
           <w:szCs w:val="21"/>
           <w:lang w:val="en-AU"/>
@@ -2137,6 +2366,7 @@
       <w:proofErr w:type="gramStart"/>
       <w:r>
         <w:rPr>
+          <w:rFonts w:ascii="Times New Roman" w:hAnsi="Times New Roman" w:cs="Times New Roman"/>
           <w:sz w:val="21"/>
           <w:szCs w:val="21"/>
           <w:lang w:val="en-AU"/>
@@ -2145,6 +2375,7 @@
       </w:r>
       <w:r>
         <w:rPr>
+          <w:rFonts w:ascii="Times New Roman" w:hAnsi="Times New Roman" w:cs="Times New Roman"/>
           <w:sz w:val="21"/>
           <w:szCs w:val="21"/>
           <w:lang w:val="en-AU"/>
@@ -2154,6 +2385,7 @@
       <w:proofErr w:type="gramEnd"/>
       <w:r>
         <w:rPr>
+          <w:rFonts w:ascii="Times New Roman" w:hAnsi="Times New Roman" w:cs="Times New Roman"/>
           <w:sz w:val="21"/>
           <w:szCs w:val="21"/>
           <w:lang w:val="en-AU"/>
@@ -2164,6 +2396,7 @@
     <w:p>
       <w:pPr>
         <w:rPr>
+          <w:rFonts w:ascii="Times New Roman" w:hAnsi="Times New Roman" w:cs="Times New Roman"/>
           <w:sz w:val="21"/>
           <w:szCs w:val="21"/>
           <w:lang w:val="en-AU"/>
@@ -2171,6 +2404,7 @@
       </w:pPr>
       <w:r>
         <w:rPr>
+          <w:rFonts w:ascii="Times New Roman" w:hAnsi="Times New Roman" w:cs="Times New Roman"/>
           <w:sz w:val="21"/>
           <w:szCs w:val="21"/>
           <w:lang w:val="en-AU"/>
@@ -2179,6 +2413,7 @@
       </w:r>
       <w:r>
         <w:rPr>
+          <w:rFonts w:ascii="Times New Roman" w:hAnsi="Times New Roman" w:cs="Times New Roman"/>
           <w:sz w:val="21"/>
           <w:szCs w:val="21"/>
           <w:lang w:val="en-AU"/>
@@ -2187,6 +2422,7 @@
       </w:r>
       <w:r>
         <w:rPr>
+          <w:rFonts w:ascii="Times New Roman" w:hAnsi="Times New Roman" w:cs="Times New Roman"/>
           <w:sz w:val="21"/>
           <w:szCs w:val="21"/>
           <w:lang w:val="en-AU"/>
@@ -2195,6 +2431,7 @@
       </w:r>
       <w:r>
         <w:rPr>
+          <w:rFonts w:ascii="Times New Roman" w:hAnsi="Times New Roman" w:cs="Times New Roman"/>
           <w:sz w:val="21"/>
           <w:szCs w:val="21"/>
           <w:lang w:val="en-AU"/>
@@ -2203,6 +2440,7 @@
       </w:r>
       <w:r>
         <w:rPr>
+          <w:rFonts w:ascii="Times New Roman" w:hAnsi="Times New Roman" w:cs="Times New Roman"/>
           <w:sz w:val="21"/>
           <w:szCs w:val="21"/>
           <w:lang w:val="en-AU"/>
@@ -2211,6 +2449,7 @@
       </w:r>
       <w:r>
         <w:rPr>
+          <w:rFonts w:ascii="Times New Roman" w:hAnsi="Times New Roman" w:cs="Times New Roman"/>
           <w:sz w:val="21"/>
           <w:szCs w:val="21"/>
           <w:lang w:val="en-AU"/>
@@ -2219,6 +2458,7 @@
       </w:r>
       <w:r>
         <w:rPr>
+          <w:rFonts w:ascii="Times New Roman" w:hAnsi="Times New Roman" w:cs="Times New Roman"/>
           <w:sz w:val="21"/>
           <w:szCs w:val="21"/>
           <w:lang w:val="en-AU"/>
@@ -2227,6 +2467,7 @@
       </w:r>
       <w:r>
         <w:rPr>
+          <w:rFonts w:ascii="Times New Roman" w:hAnsi="Times New Roman" w:cs="Times New Roman"/>
           <w:sz w:val="21"/>
           <w:szCs w:val="21"/>
           <w:lang w:val="en-AU"/>
@@ -2235,6 +2476,7 @@
       </w:r>
       <w:r>
         <w:rPr>
+          <w:rFonts w:ascii="Times New Roman" w:hAnsi="Times New Roman" w:cs="Times New Roman"/>
           <w:sz w:val="21"/>
           <w:szCs w:val="21"/>
           <w:lang w:val="en-AU"/>
@@ -2243,6 +2485,7 @@
       </w:r>
       <w:r>
         <w:rPr>
+          <w:rFonts w:ascii="Times New Roman" w:hAnsi="Times New Roman" w:cs="Times New Roman"/>
           <w:sz w:val="21"/>
           <w:szCs w:val="21"/>
           <w:lang w:val="en-AU"/>
@@ -2251,6 +2494,7 @@
       </w:r>
       <w:r>
         <w:rPr>
+          <w:rFonts w:ascii="Times New Roman" w:hAnsi="Times New Roman" w:cs="Times New Roman"/>
           <w:sz w:val="21"/>
           <w:szCs w:val="21"/>
           <w:lang w:val="en-AU"/>
@@ -2259,6 +2503,7 @@
       </w:r>
       <w:r>
         <w:rPr>
+          <w:rFonts w:ascii="Times New Roman" w:hAnsi="Times New Roman" w:cs="Times New Roman"/>
           <w:sz w:val="21"/>
           <w:szCs w:val="21"/>
           <w:lang w:val="en-AU"/>
@@ -2267,6 +2512,7 @@
       </w:r>
       <w:r>
         <w:rPr>
+          <w:rFonts w:ascii="Times New Roman" w:hAnsi="Times New Roman" w:cs="Times New Roman"/>
           <w:sz w:val="21"/>
           <w:szCs w:val="21"/>
           <w:lang w:val="en-AU"/>
@@ -2277,6 +2523,7 @@
     <w:p>
       <w:pPr>
         <w:rPr>
+          <w:rFonts w:ascii="Times New Roman" w:hAnsi="Times New Roman" w:cs="Times New Roman"/>
           <w:sz w:val="21"/>
           <w:szCs w:val="21"/>
           <w:lang w:val="en-AU"/>
@@ -2284,6 +2531,7 @@
       </w:pPr>
       <w:r>
         <w:rPr>
+          <w:rFonts w:ascii="Times New Roman" w:hAnsi="Times New Roman" w:cs="Times New Roman"/>
           <w:sz w:val="21"/>
           <w:szCs w:val="21"/>
           <w:lang w:val="en-AU"/>
@@ -2293,91 +2541,102 @@
       </w:r>
       <w:r>
         <w:rPr>
+          <w:rFonts w:ascii="Times New Roman" w:hAnsi="Times New Roman" w:cs="Times New Roman"/>
           <w:sz w:val="21"/>
           <w:szCs w:val="21"/>
           <w:lang w:val="en-AU"/>
         </w:rPr>
-        <w:t>Opportunities</w:t>
-      </w:r>
-      <w:r>
-        <w:rPr>
+        <w:t>Opportunities (</w:t>
+      </w:r>
+      <w:r>
+        <w:rPr>
+          <w:rFonts w:ascii="Times New Roman" w:hAnsi="Times New Roman" w:cs="Times New Roman"/>
           <w:sz w:val="21"/>
           <w:szCs w:val="21"/>
           <w:lang w:val="en-AU"/>
         </w:rPr>
-        <w:t xml:space="preserve"> (</w:t>
-      </w:r>
-      <w:r>
-        <w:rPr>
+        <w:t>Working or studying)</w:t>
+      </w:r>
+    </w:p>
+    <w:p>
+      <w:pPr>
+        <w:rPr>
+          <w:rFonts w:ascii="Times New Roman" w:hAnsi="Times New Roman" w:cs="Times New Roman"/>
           <w:sz w:val="21"/>
           <w:szCs w:val="21"/>
           <w:lang w:val="en-AU"/>
         </w:rPr>
-        <w:t>Working or studying)</w:t>
-      </w:r>
-    </w:p>
-    <w:p>
-      <w:pPr>
-        <w:rPr>
+      </w:pPr>
+      <w:r>
+        <w:rPr>
+          <w:rFonts w:ascii="Times New Roman" w:hAnsi="Times New Roman" w:cs="Times New Roman"/>
           <w:sz w:val="21"/>
           <w:szCs w:val="21"/>
           <w:lang w:val="en-AU"/>
         </w:rPr>
-      </w:pPr>
-      <w:r>
-        <w:rPr>
+        <w:tab/>
+        <w:t xml:space="preserve">+ </w:t>
+      </w:r>
+      <w:r>
+        <w:rPr>
+          <w:rFonts w:ascii="Times New Roman" w:hAnsi="Times New Roman" w:cs="Times New Roman"/>
           <w:sz w:val="21"/>
           <w:szCs w:val="21"/>
           <w:lang w:val="en-AU"/>
         </w:rPr>
-        <w:tab/>
-        <w:t xml:space="preserve">+ </w:t>
-      </w:r>
-      <w:r>
-        <w:rPr>
+        <w:t xml:space="preserve">A </w:t>
+      </w:r>
+      <w:r>
+        <w:rPr>
+          <w:rFonts w:ascii="Times New Roman" w:hAnsi="Times New Roman" w:cs="Times New Roman"/>
           <w:sz w:val="21"/>
           <w:szCs w:val="21"/>
           <w:lang w:val="en-AU"/>
         </w:rPr>
-        <w:t xml:space="preserve">A </w:t>
-      </w:r>
-      <w:r>
-        <w:rPr>
+        <w:t>safe place</w:t>
+      </w:r>
+      <w:r>
+        <w:rPr>
+          <w:rFonts w:ascii="Times New Roman" w:hAnsi="Times New Roman" w:cs="Times New Roman"/>
           <w:sz w:val="21"/>
           <w:szCs w:val="21"/>
           <w:lang w:val="en-AU"/>
         </w:rPr>
-        <w:t>safe place</w:t>
-      </w:r>
-      <w:r>
-        <w:rPr>
+        <w:t xml:space="preserve"> to </w:t>
+      </w:r>
+      <w:proofErr w:type="gramStart"/>
+      <w:r>
+        <w:rPr>
+          <w:rFonts w:ascii="Times New Roman" w:hAnsi="Times New Roman" w:cs="Times New Roman"/>
           <w:sz w:val="21"/>
           <w:szCs w:val="21"/>
           <w:lang w:val="en-AU"/>
         </w:rPr>
-        <w:t xml:space="preserve"> to </w:t>
-      </w:r>
-      <w:proofErr w:type="gramStart"/>
-      <w:r>
-        <w:rPr>
+        <w:t>live</w:t>
+      </w:r>
+      <w:proofErr w:type="gramEnd"/>
+    </w:p>
+    <w:p>
+      <w:pPr>
+        <w:rPr>
+          <w:rFonts w:ascii="Times New Roman" w:hAnsi="Times New Roman" w:cs="Times New Roman"/>
           <w:sz w:val="21"/>
           <w:szCs w:val="21"/>
           <w:lang w:val="en-AU"/>
         </w:rPr>
-        <w:t>live</w:t>
-      </w:r>
-      <w:proofErr w:type="gramEnd"/>
-    </w:p>
-    <w:p>
-      <w:pPr>
-        <w:rPr>
+      </w:pPr>
+      <w:r>
+        <w:rPr>
+          <w:rFonts w:ascii="Times New Roman" w:hAnsi="Times New Roman" w:cs="Times New Roman"/>
           <w:sz w:val="21"/>
           <w:szCs w:val="21"/>
           <w:lang w:val="en-AU"/>
         </w:rPr>
-      </w:pPr>
-      <w:r>
-        <w:rPr>
+        <w:tab/>
+      </w:r>
+      <w:r>
+        <w:rPr>
+          <w:rFonts w:ascii="Times New Roman" w:hAnsi="Times New Roman" w:cs="Times New Roman"/>
           <w:sz w:val="21"/>
           <w:szCs w:val="21"/>
           <w:lang w:val="en-AU"/>
@@ -2386,182 +2645,159 @@
       </w:r>
       <w:r>
         <w:rPr>
+          <w:rFonts w:ascii="Times New Roman" w:hAnsi="Times New Roman" w:cs="Times New Roman"/>
           <w:sz w:val="21"/>
           <w:szCs w:val="21"/>
           <w:lang w:val="en-AU"/>
         </w:rPr>
-        <w:tab/>
-      </w:r>
-      <w:r>
-        <w:rPr>
+        <w:t>Conflict (avoid</w:t>
+      </w:r>
+      <w:r>
+        <w:rPr>
+          <w:rFonts w:ascii="Times New Roman" w:hAnsi="Times New Roman" w:cs="Times New Roman"/>
           <w:sz w:val="21"/>
           <w:szCs w:val="21"/>
           <w:lang w:val="en-AU"/>
         </w:rPr>
-        <w:t>Conflict</w:t>
-      </w:r>
-      <w:r>
-        <w:rPr>
+        <w:t xml:space="preserve"> the impact of </w:t>
+      </w:r>
+      <w:r>
+        <w:rPr>
+          <w:rFonts w:ascii="Times New Roman" w:hAnsi="Times New Roman" w:cs="Times New Roman"/>
           <w:sz w:val="21"/>
           <w:szCs w:val="21"/>
           <w:lang w:val="en-AU"/>
         </w:rPr>
-        <w:t xml:space="preserve"> </w:t>
-      </w:r>
-      <w:r>
-        <w:rPr>
+        <w:t>conflict</w:t>
+      </w:r>
+      <w:r>
+        <w:rPr>
+          <w:rFonts w:ascii="Times New Roman" w:hAnsi="Times New Roman" w:cs="Times New Roman"/>
           <w:sz w:val="21"/>
           <w:szCs w:val="21"/>
           <w:lang w:val="en-AU"/>
         </w:rPr>
-        <w:t>(avoid</w:t>
-      </w:r>
-      <w:r>
-        <w:rPr>
+        <w:t xml:space="preserve"> between Russia and Ukraine</w:t>
+      </w:r>
+      <w:r>
+        <w:rPr>
+          <w:rFonts w:ascii="Times New Roman" w:hAnsi="Times New Roman" w:cs="Times New Roman"/>
           <w:sz w:val="21"/>
           <w:szCs w:val="21"/>
           <w:lang w:val="en-AU"/>
         </w:rPr>
-        <w:t xml:space="preserve"> the impact of </w:t>
-      </w:r>
-      <w:r>
-        <w:rPr>
+        <w:t>)</w:t>
+      </w:r>
+    </w:p>
+    <w:p>
+      <w:pPr>
+        <w:rPr>
+          <w:rFonts w:ascii="Times New Roman" w:hAnsi="Times New Roman" w:cs="Times New Roman"/>
           <w:sz w:val="21"/>
           <w:szCs w:val="21"/>
           <w:lang w:val="en-AU"/>
         </w:rPr>
-        <w:t>conflict</w:t>
-      </w:r>
-      <w:r>
-        <w:rPr>
+      </w:pPr>
+      <w:r>
+        <w:rPr>
+          <w:rFonts w:ascii="Times New Roman" w:hAnsi="Times New Roman" w:cs="Times New Roman"/>
           <w:sz w:val="21"/>
           <w:szCs w:val="21"/>
           <w:lang w:val="en-AU"/>
         </w:rPr>
-        <w:t xml:space="preserve"> between Russia and Ukraine</w:t>
-      </w:r>
-      <w:r>
-        <w:rPr>
+        <w:tab/>
+      </w:r>
+      <w:r>
+        <w:rPr>
+          <w:rFonts w:ascii="Times New Roman" w:hAnsi="Times New Roman" w:cs="Times New Roman"/>
           <w:sz w:val="21"/>
           <w:szCs w:val="21"/>
           <w:lang w:val="en-AU"/>
         </w:rPr>
-        <w:t>)</w:t>
-      </w:r>
-    </w:p>
-    <w:p>
-      <w:pPr>
-        <w:rPr>
+        <w:tab/>
+      </w:r>
+      <w:r>
+        <w:rPr>
+          <w:rFonts w:ascii="Times New Roman" w:hAnsi="Times New Roman" w:cs="Times New Roman"/>
           <w:sz w:val="21"/>
           <w:szCs w:val="21"/>
           <w:lang w:val="en-AU"/>
         </w:rPr>
-      </w:pPr>
-      <w:r>
-        <w:rPr>
+        <w:t xml:space="preserve"> </w:t>
+      </w:r>
+      <w:r>
+        <w:rPr>
+          <w:rFonts w:ascii="Times New Roman" w:hAnsi="Times New Roman" w:cs="Times New Roman"/>
           <w:sz w:val="21"/>
           <w:szCs w:val="21"/>
           <w:lang w:val="en-AU"/>
         </w:rPr>
-        <w:tab/>
-      </w:r>
-      <w:r>
-        <w:rPr>
+        <w:t>Disease (Avoid</w:t>
+      </w:r>
+      <w:r>
+        <w:rPr>
+          <w:rFonts w:ascii="Times New Roman" w:hAnsi="Times New Roman" w:cs="Times New Roman"/>
           <w:sz w:val="21"/>
           <w:szCs w:val="21"/>
           <w:lang w:val="en-AU"/>
         </w:rPr>
-        <w:tab/>
-      </w:r>
-      <w:r>
-        <w:rPr>
+        <w:t xml:space="preserve"> the spread of Covid 19</w:t>
+      </w:r>
+      <w:r>
+        <w:rPr>
+          <w:rFonts w:ascii="Times New Roman" w:hAnsi="Times New Roman" w:cs="Times New Roman"/>
           <w:sz w:val="21"/>
           <w:szCs w:val="21"/>
           <w:lang w:val="en-AU"/>
         </w:rPr>
-        <w:t xml:space="preserve"> </w:t>
-      </w:r>
-      <w:r>
-        <w:rPr>
+        <w:t>)</w:t>
+      </w:r>
+    </w:p>
+    <w:p>
+      <w:pPr>
+        <w:rPr>
+          <w:rFonts w:ascii="Times New Roman" w:hAnsi="Times New Roman" w:cs="Times New Roman"/>
           <w:sz w:val="21"/>
           <w:szCs w:val="21"/>
           <w:lang w:val="en-AU"/>
         </w:rPr>
-        <w:t>Disease</w:t>
-      </w:r>
-      <w:r>
-        <w:rPr>
+      </w:pPr>
+      <w:r>
+        <w:rPr>
+          <w:rFonts w:ascii="Times New Roman" w:hAnsi="Times New Roman" w:cs="Times New Roman"/>
           <w:sz w:val="21"/>
           <w:szCs w:val="21"/>
           <w:lang w:val="en-AU"/>
         </w:rPr>
-        <w:t xml:space="preserve"> </w:t>
-      </w:r>
-      <w:r>
-        <w:rPr>
+        <w:tab/>
+      </w:r>
+    </w:p>
+    <w:p>
+      <w:pPr>
+        <w:rPr>
+          <w:rFonts w:ascii="Times New Roman" w:hAnsi="Times New Roman" w:cs="Times New Roman"/>
           <w:sz w:val="21"/>
           <w:szCs w:val="21"/>
           <w:lang w:val="en-AU"/>
         </w:rPr>
-        <w:t>(Avoid</w:t>
-      </w:r>
-      <w:r>
-        <w:rPr>
+      </w:pPr>
+    </w:p>
+    <w:p>
+      <w:pPr>
+        <w:rPr>
+          <w:rFonts w:ascii="Times New Roman" w:hAnsi="Times New Roman" w:cs="Times New Roman"/>
           <w:sz w:val="21"/>
           <w:szCs w:val="21"/>
           <w:lang w:val="en-AU"/>
         </w:rPr>
-        <w:t xml:space="preserve"> the spread of Covid 19</w:t>
-      </w:r>
-      <w:r>
-        <w:rPr>
+      </w:pPr>
+    </w:p>
+    <w:p>
+      <w:pPr>
+        <w:rPr>
+          <w:rFonts w:ascii="Times New Roman" w:hAnsi="Times New Roman" w:cs="Times New Roman"/>
           <w:sz w:val="21"/>
           <w:szCs w:val="21"/>
-          <w:lang w:val="en-AU"/>
-        </w:rPr>
-        <w:t>)</w:t>
-      </w:r>
-    </w:p>
-    <w:p>
-      <w:pPr>
-        <w:rPr>
-          <w:sz w:val="21"/>
-          <w:szCs w:val="21"/>
-          <w:lang w:val="en-AU"/>
-        </w:rPr>
-      </w:pPr>
-      <w:r>
-        <w:rPr>
-          <w:sz w:val="21"/>
-          <w:szCs w:val="21"/>
-          <w:lang w:val="en-AU"/>
-        </w:rPr>
-        <w:tab/>
-      </w:r>
-    </w:p>
-    <w:p>
-      <w:pPr>
-        <w:rPr>
-          <w:sz w:val="21"/>
-          <w:szCs w:val="21"/>
-          <w:lang w:val="en-AU"/>
-        </w:rPr>
-      </w:pPr>
-    </w:p>
-    <w:p>
-      <w:pPr>
-        <w:rPr>
-          <w:sz w:val="21"/>
-          <w:szCs w:val="21"/>
-          <w:lang w:val="en-AU"/>
-        </w:rPr>
-      </w:pPr>
-    </w:p>
-    <w:p>
-      <w:pPr>
-        <w:rPr>
-          <w:sz w:val="21"/>
-          <w:szCs w:val="21"/>
         </w:rPr>
       </w:pPr>
     </w:p>
@@ -2569,6 +2805,7 @@
       <w:pPr>
         <w:pStyle w:val="Heading2"/>
         <w:rPr>
+          <w:rFonts w:ascii="Times New Roman" w:hAnsi="Times New Roman" w:cs="Times New Roman"/>
           <w:sz w:val="22"/>
           <w:szCs w:val="22"/>
         </w:rPr>
@@ -2576,6 +2813,7 @@
       <w:bookmarkStart w:id="2" w:name="_Toc129559414"/>
       <w:r>
         <w:rPr>
+          <w:rFonts w:ascii="Times New Roman" w:hAnsi="Times New Roman" w:cs="Times New Roman"/>
           <w:sz w:val="22"/>
           <w:szCs w:val="22"/>
         </w:rPr>
@@ -2591,6 +2829,7 @@
           <w:numId w:val="0"/>
         </w:numPr>
         <w:rPr>
+          <w:rFonts w:ascii="Times New Roman" w:hAnsi="Times New Roman" w:cs="Times New Roman"/>
           <w:i w:val="0"/>
           <w:iCs/>
           <w:sz w:val="21"/>
@@ -2606,6 +2845,7 @@
           <w:numId w:val="0"/>
         </w:numPr>
         <w:rPr>
+          <w:rFonts w:ascii="Times New Roman" w:hAnsi="Times New Roman" w:cs="Times New Roman"/>
           <w:i w:val="0"/>
           <w:iCs/>
           <w:sz w:val="21"/>
@@ -2621,6 +2861,7 @@
           <w:numId w:val="0"/>
         </w:numPr>
         <w:rPr>
+          <w:rFonts w:ascii="Times New Roman" w:hAnsi="Times New Roman" w:cs="Times New Roman"/>
           <w:i w:val="0"/>
           <w:iCs/>
           <w:sz w:val="21"/>
@@ -2632,6 +2873,7 @@
       <w:pPr>
         <w:pStyle w:val="Heading2"/>
         <w:rPr>
+          <w:rFonts w:ascii="Times New Roman" w:hAnsi="Times New Roman" w:cs="Times New Roman"/>
           <w:sz w:val="22"/>
           <w:szCs w:val="22"/>
         </w:rPr>
@@ -2639,6 +2881,7 @@
       <w:bookmarkStart w:id="3" w:name="_Toc129559415"/>
       <w:r>
         <w:rPr>
+          <w:rFonts w:ascii="Times New Roman" w:hAnsi="Times New Roman" w:cs="Times New Roman"/>
           <w:sz w:val="22"/>
           <w:szCs w:val="22"/>
         </w:rPr>
@@ -3153,13 +3396,15 @@
       <w:pPr>
         <w:pStyle w:val="Heading1"/>
         <w:rPr>
+          <w:rFonts w:ascii="Times New Roman" w:hAnsi="Times New Roman" w:cs="Times New Roman"/>
           <w:sz w:val="56"/>
           <w:szCs w:val="24"/>
         </w:rPr>
       </w:pPr>
       <w:r>
         <w:rPr>
-          <w:color w:val="EB130B" w:themeColor="accent1" w:themeShade="BF"/>
+          <w:rFonts w:ascii="Times New Roman" w:hAnsi="Times New Roman" w:cs="Times New Roman"/>
+          <w:color w:val="2F5496" w:themeColor="accent1" w:themeShade="BF"/>
           <w:sz w:val="56"/>
           <w:szCs w:val="24"/>
         </w:rPr>
@@ -3168,6 +3413,7 @@
       </w:r>
       <w:r>
         <w:rPr>
+          <w:rFonts w:ascii="Times New Roman" w:hAnsi="Times New Roman" w:cs="Times New Roman"/>
           <w:sz w:val="56"/>
           <w:szCs w:val="24"/>
         </w:rPr>
@@ -3179,6 +3425,7 @@
       <w:pPr>
         <w:pStyle w:val="Heading2"/>
         <w:rPr>
+          <w:rFonts w:ascii="Times New Roman" w:hAnsi="Times New Roman" w:cs="Times New Roman"/>
           <w:sz w:val="22"/>
           <w:szCs w:val="22"/>
         </w:rPr>
@@ -3186,6 +3433,7 @@
       <w:bookmarkStart w:id="5" w:name="_Toc129559417"/>
       <w:r>
         <w:rPr>
+          <w:rFonts w:ascii="Times New Roman" w:hAnsi="Times New Roman" w:cs="Times New Roman"/>
           <w:sz w:val="22"/>
           <w:szCs w:val="22"/>
         </w:rPr>
@@ -3194,6 +3442,7 @@
       <w:bookmarkEnd w:id="5"/>
       <w:r>
         <w:rPr>
+          <w:rFonts w:ascii="Times New Roman" w:hAnsi="Times New Roman" w:cs="Times New Roman"/>
           <w:sz w:val="22"/>
           <w:szCs w:val="22"/>
         </w:rPr>
@@ -3201,25 +3450,51 @@
       </w:r>
     </w:p>
     <w:p>
-      <w:r>
+      <w:pPr>
+        <w:rPr>
+          <w:rFonts w:ascii="Times New Roman" w:hAnsi="Times New Roman" w:cs="Times New Roman"/>
+        </w:rPr>
+      </w:pPr>
+      <w:r>
+        <w:rPr>
+          <w:rFonts w:ascii="Times New Roman" w:hAnsi="Times New Roman" w:cs="Times New Roman"/>
+        </w:rPr>
         <w:t xml:space="preserve">Our data sources include the World Bank, United Nations, and the International </w:t>
       </w:r>
       <w:r>
+        <w:rPr>
+          <w:rFonts w:ascii="Times New Roman" w:hAnsi="Times New Roman" w:cs="Times New Roman"/>
+        </w:rPr>
         <w:t>Organization</w:t>
       </w:r>
       <w:r>
+        <w:rPr>
+          <w:rFonts w:ascii="Times New Roman" w:hAnsi="Times New Roman" w:cs="Times New Roman"/>
+        </w:rPr>
         <w:t xml:space="preserve"> for Migration. We</w:t>
       </w:r>
       <w:r>
+        <w:rPr>
+          <w:rFonts w:ascii="Times New Roman" w:hAnsi="Times New Roman" w:cs="Times New Roman"/>
+        </w:rPr>
         <w:t xml:space="preserve"> might</w:t>
       </w:r>
       <w:r>
+        <w:rPr>
+          <w:rFonts w:ascii="Times New Roman" w:hAnsi="Times New Roman" w:cs="Times New Roman"/>
+        </w:rPr>
         <w:t xml:space="preserve"> have</w:t>
       </w:r>
       <w:r>
+        <w:rPr>
+          <w:rFonts w:ascii="Times New Roman" w:hAnsi="Times New Roman" w:cs="Times New Roman"/>
+        </w:rPr>
         <w:t xml:space="preserve"> to </w:t>
       </w:r>
       <w:r>
+        <w:rPr>
+          <w:rFonts w:ascii="Times New Roman" w:hAnsi="Times New Roman" w:cs="Times New Roman"/>
+        </w:rPr>
         <w:t xml:space="preserve">collected data on migration patterns, reasons for migration, opportunities driving migration, and survival needs impacting migration. </w:t>
       </w:r>
     </w:p>
@@ -3227,6 +3502,7 @@
       <w:pPr>
         <w:pStyle w:val="Heading2"/>
         <w:rPr>
+          <w:rFonts w:ascii="Times New Roman" w:hAnsi="Times New Roman" w:cs="Times New Roman"/>
           <w:sz w:val="22"/>
           <w:szCs w:val="22"/>
         </w:rPr>
@@ -3234,6 +3510,7 @@
       <w:bookmarkStart w:id="6" w:name="_Toc129559418"/>
       <w:r>
         <w:rPr>
+          <w:rFonts w:ascii="Times New Roman" w:hAnsi="Times New Roman" w:cs="Times New Roman"/>
           <w:sz w:val="22"/>
           <w:szCs w:val="22"/>
         </w:rPr>
@@ -3244,12 +3521,14 @@
     <w:p>
       <w:pPr>
         <w:rPr>
+          <w:rFonts w:ascii="Times New Roman" w:hAnsi="Times New Roman" w:cs="Times New Roman"/>
           <w:sz w:val="21"/>
           <w:szCs w:val="21"/>
         </w:rPr>
       </w:pPr>
       <w:r>
         <w:rPr>
+          <w:rFonts w:ascii="Times New Roman" w:hAnsi="Times New Roman" w:cs="Times New Roman"/>
           <w:sz w:val="21"/>
           <w:szCs w:val="21"/>
         </w:rPr>
@@ -3259,6 +3538,7 @@
     <w:p>
       <w:pPr>
         <w:rPr>
+          <w:rFonts w:ascii="Times New Roman" w:hAnsi="Times New Roman" w:cs="Times New Roman"/>
           <w:sz w:val="21"/>
           <w:szCs w:val="21"/>
         </w:rPr>
@@ -3268,6 +3548,7 @@
       <w:pPr>
         <w:pStyle w:val="Heading1"/>
         <w:rPr>
+          <w:rFonts w:ascii="Times New Roman" w:hAnsi="Times New Roman" w:cs="Times New Roman"/>
           <w:sz w:val="56"/>
           <w:szCs w:val="24"/>
         </w:rPr>
@@ -3275,7 +3556,8 @@
       <w:bookmarkStart w:id="7" w:name="_Toc129559419"/>
       <w:r>
         <w:rPr>
-          <w:color w:val="EB130B" w:themeColor="accent1" w:themeShade="BF"/>
+          <w:rFonts w:ascii="Times New Roman" w:hAnsi="Times New Roman" w:cs="Times New Roman"/>
+          <w:color w:val="2F5496" w:themeColor="accent1" w:themeShade="BF"/>
           <w:sz w:val="56"/>
           <w:szCs w:val="24"/>
         </w:rPr>
@@ -3283,6 +3565,7 @@
       </w:r>
       <w:r>
         <w:rPr>
+          <w:rFonts w:ascii="Times New Roman" w:hAnsi="Times New Roman" w:cs="Times New Roman"/>
           <w:sz w:val="56"/>
           <w:szCs w:val="24"/>
         </w:rPr>
@@ -3294,176 +3577,218 @@
       <w:pPr>
         <w:pStyle w:val="Heading2"/>
         <w:rPr>
+          <w:rFonts w:ascii="Times New Roman" w:hAnsi="Times New Roman" w:cs="Times New Roman"/>
           <w:sz w:val="22"/>
           <w:szCs w:val="22"/>
         </w:rPr>
       </w:pPr>
       <w:r>
         <w:rPr>
+          <w:rFonts w:ascii="Times New Roman" w:hAnsi="Times New Roman" w:cs="Times New Roman"/>
           <w:sz w:val="22"/>
           <w:szCs w:val="22"/>
         </w:rPr>
-        <w:t>3</w:t>
-      </w:r>
-      <w:r>
-        <w:rPr>
+        <w:t>3.1 Must have features</w:t>
+      </w:r>
+      <w:r>
+        <w:rPr>
+          <w:rFonts w:ascii="Times New Roman" w:hAnsi="Times New Roman" w:cs="Times New Roman"/>
           <w:sz w:val="22"/>
           <w:szCs w:val="22"/>
         </w:rPr>
-        <w:t>.</w:t>
-      </w:r>
-      <w:r>
-        <w:rPr>
+        <w:t xml:space="preserve"> (Here are some possible that I could think of at the moment)</w:t>
+      </w:r>
+    </w:p>
+    <w:p>
+      <w:pPr>
+        <w:rPr>
+          <w:rFonts w:ascii="Times New Roman" w:hAnsi="Times New Roman" w:cs="Times New Roman"/>
+        </w:rPr>
+      </w:pPr>
+      <w:r>
+        <w:rPr>
+          <w:rFonts w:ascii="Times New Roman" w:hAnsi="Times New Roman" w:cs="Times New Roman"/>
+        </w:rPr>
+        <w:t xml:space="preserve">- Interactive </w:t>
+      </w:r>
+      <w:r>
+        <w:rPr>
+          <w:rFonts w:ascii="Times New Roman" w:hAnsi="Times New Roman" w:cs="Times New Roman"/>
+        </w:rPr>
+        <w:t>visualization</w:t>
+      </w:r>
+      <w:r>
+        <w:rPr>
+          <w:rFonts w:ascii="Times New Roman" w:hAnsi="Times New Roman" w:cs="Times New Roman"/>
+        </w:rPr>
+        <w:t xml:space="preserve"> with zoom and filter functionality</w:t>
+      </w:r>
+    </w:p>
+    <w:p>
+      <w:pPr>
+        <w:rPr>
+          <w:rFonts w:ascii="Times New Roman" w:hAnsi="Times New Roman" w:cs="Times New Roman"/>
+        </w:rPr>
+      </w:pPr>
+      <w:r>
+        <w:rPr>
+          <w:rFonts w:ascii="Times New Roman" w:hAnsi="Times New Roman" w:cs="Times New Roman"/>
+        </w:rPr>
+        <w:t xml:space="preserve">- Clear and easy to read </w:t>
+      </w:r>
+      <w:r>
+        <w:rPr>
+          <w:rFonts w:ascii="Times New Roman" w:hAnsi="Times New Roman" w:cs="Times New Roman"/>
+        </w:rPr>
+        <w:t>visualization</w:t>
+      </w:r>
+      <w:r>
+        <w:rPr>
+          <w:rFonts w:ascii="Times New Roman" w:hAnsi="Times New Roman" w:cs="Times New Roman"/>
+        </w:rPr>
+        <w:t xml:space="preserve"> design</w:t>
+      </w:r>
+    </w:p>
+    <w:p>
+      <w:pPr>
+        <w:rPr>
+          <w:rFonts w:ascii="Times New Roman" w:hAnsi="Times New Roman" w:cs="Times New Roman"/>
+        </w:rPr>
+      </w:pPr>
+      <w:r>
+        <w:rPr>
+          <w:rFonts w:ascii="Times New Roman" w:hAnsi="Times New Roman" w:cs="Times New Roman"/>
+        </w:rPr>
+        <w:t xml:space="preserve">- Accurate </w:t>
+      </w:r>
+      <w:r>
+        <w:rPr>
+          <w:rFonts w:ascii="Times New Roman" w:hAnsi="Times New Roman" w:cs="Times New Roman"/>
+        </w:rPr>
+        <w:t>representation</w:t>
+      </w:r>
+      <w:r>
+        <w:rPr>
+          <w:rFonts w:ascii="Times New Roman" w:hAnsi="Times New Roman" w:cs="Times New Roman"/>
+        </w:rPr>
+        <w:t xml:space="preserve"> of data</w:t>
+      </w:r>
+    </w:p>
+    <w:p>
+      <w:pPr>
+        <w:pStyle w:val="Heading2"/>
+        <w:rPr>
+          <w:rFonts w:ascii="Times New Roman" w:hAnsi="Times New Roman" w:cs="Times New Roman"/>
           <w:sz w:val="22"/>
           <w:szCs w:val="22"/>
         </w:rPr>
-        <w:t>1</w:t>
-      </w:r>
-      <w:r>
-        <w:rPr>
+      </w:pPr>
+      <w:r>
+        <w:rPr>
+          <w:rFonts w:ascii="Times New Roman" w:hAnsi="Times New Roman" w:cs="Times New Roman"/>
           <w:sz w:val="22"/>
           <w:szCs w:val="22"/>
         </w:rPr>
-        <w:t xml:space="preserve"> </w:t>
-      </w:r>
-      <w:r>
-        <w:rPr>
+        <w:t>3.1 Optional featur</w:t>
+      </w:r>
+      <w:r>
+        <w:rPr>
+          <w:rFonts w:ascii="Times New Roman" w:hAnsi="Times New Roman" w:cs="Times New Roman"/>
           <w:sz w:val="22"/>
           <w:szCs w:val="22"/>
         </w:rPr>
-        <w:t>Must have features</w:t>
-      </w:r>
-      <w:r>
-        <w:rPr>
+        <w:t>es</w:t>
+      </w:r>
+      <w:r>
+        <w:rPr>
+          <w:rFonts w:ascii="Times New Roman" w:hAnsi="Times New Roman" w:cs="Times New Roman"/>
           <w:sz w:val="22"/>
           <w:szCs w:val="22"/>
         </w:rPr>
-        <w:t xml:space="preserve"> (Here are some possible that I could think of at the moment)</w:t>
-      </w:r>
-    </w:p>
-    <w:p>
-      <w:r>
+        <w:t xml:space="preserve"> (here are some possible that I could think of at the moment)</w:t>
+      </w:r>
+    </w:p>
+    <w:p>
+      <w:pPr>
+        <w:rPr>
+          <w:rFonts w:ascii="Times New Roman" w:hAnsi="Times New Roman" w:cs="Times New Roman"/>
+        </w:rPr>
+      </w:pPr>
+      <w:r>
+        <w:rPr>
+          <w:rFonts w:ascii="Times New Roman" w:hAnsi="Times New Roman" w:cs="Times New Roman"/>
+        </w:rPr>
+        <w:t>- Heat maps to show migration patterns</w:t>
+      </w:r>
+    </w:p>
+    <w:p>
+      <w:pPr>
+        <w:rPr>
+          <w:rFonts w:ascii="Times New Roman" w:hAnsi="Times New Roman" w:cs="Times New Roman"/>
+        </w:rPr>
+      </w:pPr>
+      <w:r>
+        <w:rPr>
+          <w:rFonts w:ascii="Times New Roman" w:hAnsi="Times New Roman" w:cs="Times New Roman"/>
+        </w:rPr>
+        <w:t>- Animated transition between visuals</w:t>
+      </w:r>
+    </w:p>
+    <w:p>
+      <w:pPr>
+        <w:rPr>
+          <w:rFonts w:ascii="Times New Roman" w:hAnsi="Times New Roman" w:cs="Times New Roman"/>
+        </w:rPr>
+      </w:pPr>
+      <w:r>
+        <w:rPr>
+          <w:rFonts w:ascii="Times New Roman" w:hAnsi="Times New Roman" w:cs="Times New Roman"/>
+        </w:rPr>
         <w:t xml:space="preserve">- Interactive </w:t>
       </w:r>
       <w:r>
+        <w:rPr>
+          <w:rFonts w:ascii="Times New Roman" w:hAnsi="Times New Roman" w:cs="Times New Roman"/>
+        </w:rPr>
+        <w:t>legend</w:t>
+      </w:r>
+      <w:r>
+        <w:rPr>
+          <w:rFonts w:ascii="Times New Roman" w:hAnsi="Times New Roman" w:cs="Times New Roman"/>
+        </w:rPr>
+        <w:t xml:space="preserve"> to toggle </w:t>
+      </w:r>
+      <w:r>
+        <w:rPr>
+          <w:rFonts w:ascii="Times New Roman" w:hAnsi="Times New Roman" w:cs="Times New Roman"/>
+        </w:rPr>
         <w:t>visualization</w:t>
       </w:r>
       <w:r>
-        <w:t xml:space="preserve"> with zoom and filter functionality</w:t>
-      </w:r>
-    </w:p>
-    <w:p>
-      <w:r>
-        <w:t xml:space="preserve">- Clear and easy to read </w:t>
-      </w:r>
-      <w:r>
-        <w:t>visualization</w:t>
-      </w:r>
-      <w:r>
-        <w:t xml:space="preserve"> design</w:t>
-      </w:r>
-    </w:p>
-    <w:p>
-      <w:r>
-        <w:t xml:space="preserve">- Accurate </w:t>
-      </w:r>
-      <w:r>
-        <w:t>representation</w:t>
-      </w:r>
-      <w:r>
-        <w:t xml:space="preserve"> of data</w:t>
-      </w:r>
-    </w:p>
-    <w:p>
-      <w:pPr>
-        <w:pStyle w:val="Heading2"/>
-        <w:rPr>
-          <w:sz w:val="22"/>
-          <w:szCs w:val="22"/>
-        </w:rPr>
-      </w:pPr>
-      <w:r>
-        <w:rPr>
-          <w:sz w:val="22"/>
-          <w:szCs w:val="22"/>
-        </w:rPr>
-        <w:t>3</w:t>
-      </w:r>
-      <w:r>
-        <w:rPr>
-          <w:sz w:val="22"/>
-          <w:szCs w:val="22"/>
-        </w:rPr>
-        <w:t>.</w:t>
-      </w:r>
-      <w:r>
-        <w:rPr>
-          <w:sz w:val="22"/>
-          <w:szCs w:val="22"/>
-        </w:rPr>
-        <w:t>1</w:t>
-      </w:r>
-      <w:r>
-        <w:rPr>
-          <w:sz w:val="22"/>
-          <w:szCs w:val="22"/>
-        </w:rPr>
-        <w:t xml:space="preserve"> </w:t>
-      </w:r>
-      <w:r>
-        <w:rPr>
-          <w:sz w:val="22"/>
-          <w:szCs w:val="22"/>
-        </w:rPr>
-        <w:t>Optional featur</w:t>
-      </w:r>
-      <w:r>
-        <w:rPr>
-          <w:sz w:val="22"/>
-          <w:szCs w:val="22"/>
-        </w:rPr>
-        <w:t>es</w:t>
-      </w:r>
-      <w:r>
-        <w:rPr>
-          <w:sz w:val="22"/>
-          <w:szCs w:val="22"/>
-        </w:rPr>
-        <w:t xml:space="preserve"> (here are some possible that I could think of at the moment)</w:t>
-      </w:r>
-    </w:p>
-    <w:p>
-      <w:r>
-        <w:t>- Heat maps to show migration patterns</w:t>
-      </w:r>
-    </w:p>
-    <w:p>
-      <w:r>
-        <w:t>- Animated transition between visuals</w:t>
-      </w:r>
-    </w:p>
-    <w:p>
-      <w:r>
-        <w:t xml:space="preserve">- Interactive </w:t>
-      </w:r>
-      <w:r>
-        <w:t>legend</w:t>
-      </w:r>
-      <w:r>
-        <w:t xml:space="preserve"> to toggle </w:t>
-      </w:r>
-      <w:r>
-        <w:t>visualization</w:t>
-      </w:r>
-      <w:r>
+        <w:rPr>
+          <w:rFonts w:ascii="Times New Roman" w:hAnsi="Times New Roman" w:cs="Times New Roman"/>
+        </w:rPr>
         <w:t xml:space="preserve"> layers</w:t>
       </w:r>
     </w:p>
-    <w:p/>
-    <w:p/>
-    <w:p>
-      <w:pPr>
-        <w:rPr>
+    <w:p>
+      <w:pPr>
+        <w:rPr>
+          <w:rFonts w:ascii="Times New Roman" w:hAnsi="Times New Roman" w:cs="Times New Roman"/>
+        </w:rPr>
+      </w:pPr>
+    </w:p>
+    <w:p>
+      <w:pPr>
+        <w:rPr>
+          <w:rFonts w:ascii="Times New Roman" w:hAnsi="Times New Roman" w:cs="Times New Roman"/>
+        </w:rPr>
+      </w:pPr>
+    </w:p>
+    <w:p>
+      <w:pPr>
+        <w:rPr>
+          <w:rFonts w:ascii="Times New Roman" w:hAnsi="Times New Roman" w:cs="Times New Roman"/>
           <w:sz w:val="21"/>
           <w:szCs w:val="21"/>
           <w:lang w:val="vi-VN"/>
@@ -3471,6 +3796,7 @@
       </w:pPr>
       <w:r>
         <w:rPr>
+          <w:rFonts w:ascii="Times New Roman" w:hAnsi="Times New Roman" w:cs="Times New Roman"/>
           <w:sz w:val="21"/>
           <w:szCs w:val="21"/>
         </w:rPr>
@@ -3480,6 +3806,7 @@
     <w:p>
       <w:pPr>
         <w:rPr>
+          <w:rFonts w:ascii="Times New Roman" w:hAnsi="Times New Roman" w:cs="Times New Roman"/>
           <w:sz w:val="21"/>
           <w:szCs w:val="21"/>
         </w:rPr>
@@ -3489,6 +3816,7 @@
       <w:pPr>
         <w:pStyle w:val="Heading1"/>
         <w:rPr>
+          <w:rFonts w:ascii="Times New Roman" w:hAnsi="Times New Roman" w:cs="Times New Roman"/>
           <w:sz w:val="56"/>
           <w:szCs w:val="24"/>
         </w:rPr>
@@ -3496,7 +3824,8 @@
       <w:bookmarkStart w:id="8" w:name="_Toc129559420"/>
       <w:r>
         <w:rPr>
-          <w:color w:val="EB130B" w:themeColor="accent1" w:themeShade="BF"/>
+          <w:rFonts w:ascii="Times New Roman" w:hAnsi="Times New Roman" w:cs="Times New Roman"/>
+          <w:color w:val="2F5496" w:themeColor="accent1" w:themeShade="BF"/>
           <w:sz w:val="56"/>
           <w:szCs w:val="24"/>
         </w:rPr>
@@ -3504,6 +3833,7 @@
       </w:r>
       <w:r>
         <w:rPr>
+          <w:rFonts w:ascii="Times New Roman" w:hAnsi="Times New Roman" w:cs="Times New Roman"/>
           <w:sz w:val="56"/>
           <w:szCs w:val="24"/>
         </w:rPr>
@@ -3511,16 +3841,24 @@
       </w:r>
       <w:bookmarkEnd w:id="8"/>
     </w:p>
-    <w:p/>
-    <w:p>
-      <w:pPr>
-        <w:rPr>
+    <w:p>
+      <w:pPr>
+        <w:rPr>
+          <w:rFonts w:ascii="Times New Roman" w:hAnsi="Times New Roman" w:cs="Times New Roman"/>
+        </w:rPr>
+      </w:pPr>
+    </w:p>
+    <w:p>
+      <w:pPr>
+        <w:rPr>
+          <w:rFonts w:ascii="Times New Roman" w:hAnsi="Times New Roman" w:cs="Times New Roman"/>
           <w:sz w:val="21"/>
           <w:szCs w:val="21"/>
         </w:rPr>
       </w:pPr>
       <w:r>
         <w:rPr>
+          <w:rFonts w:ascii="Times New Roman" w:hAnsi="Times New Roman" w:cs="Times New Roman"/>
           <w:sz w:val="21"/>
           <w:szCs w:val="21"/>
         </w:rPr>
@@ -3530,6 +3868,7 @@
     <w:p>
       <w:pPr>
         <w:rPr>
+          <w:rFonts w:ascii="Times New Roman" w:hAnsi="Times New Roman" w:cs="Times New Roman"/>
           <w:sz w:val="21"/>
           <w:szCs w:val="21"/>
         </w:rPr>
@@ -3539,6 +3878,7 @@
       <w:pPr>
         <w:pStyle w:val="Heading1"/>
         <w:rPr>
+          <w:rFonts w:ascii="Times New Roman" w:hAnsi="Times New Roman" w:cs="Times New Roman"/>
           <w:sz w:val="56"/>
           <w:szCs w:val="24"/>
         </w:rPr>
@@ -3546,7 +3886,8 @@
       <w:bookmarkStart w:id="9" w:name="_Toc129559421"/>
       <w:r>
         <w:rPr>
-          <w:color w:val="EB130B" w:themeColor="accent1" w:themeShade="BF"/>
+          <w:rFonts w:ascii="Times New Roman" w:hAnsi="Times New Roman" w:cs="Times New Roman"/>
+          <w:color w:val="2F5496" w:themeColor="accent1" w:themeShade="BF"/>
           <w:sz w:val="56"/>
           <w:szCs w:val="24"/>
         </w:rPr>
@@ -3554,6 +3895,7 @@
       </w:r>
       <w:r>
         <w:rPr>
+          <w:rFonts w:ascii="Times New Roman" w:hAnsi="Times New Roman" w:cs="Times New Roman"/>
           <w:sz w:val="56"/>
           <w:szCs w:val="24"/>
         </w:rPr>
@@ -3564,12 +3906,14 @@
     <w:p>
       <w:pPr>
         <w:rPr>
+          <w:rFonts w:ascii="Times New Roman" w:hAnsi="Times New Roman" w:cs="Times New Roman"/>
           <w:sz w:val="21"/>
           <w:szCs w:val="21"/>
         </w:rPr>
       </w:pPr>
       <w:r>
         <w:rPr>
+          <w:rFonts w:ascii="Times New Roman" w:hAnsi="Times New Roman" w:cs="Times New Roman"/>
           <w:sz w:val="21"/>
           <w:szCs w:val="21"/>
         </w:rPr>
@@ -3580,6 +3924,7 @@
       <w:pPr>
         <w:pStyle w:val="Heading1"/>
         <w:rPr>
+          <w:rFonts w:ascii="Times New Roman" w:hAnsi="Times New Roman" w:cs="Times New Roman"/>
           <w:sz w:val="56"/>
           <w:szCs w:val="24"/>
         </w:rPr>
@@ -3587,7 +3932,8 @@
       <w:bookmarkStart w:id="10" w:name="_Toc129559422"/>
       <w:r>
         <w:rPr>
-          <w:color w:val="EB130B" w:themeColor="accent1" w:themeShade="BF"/>
+          <w:rFonts w:ascii="Times New Roman" w:hAnsi="Times New Roman" w:cs="Times New Roman"/>
+          <w:color w:val="2F5496" w:themeColor="accent1" w:themeShade="BF"/>
           <w:sz w:val="56"/>
           <w:szCs w:val="24"/>
         </w:rPr>
@@ -3596,6 +3942,7 @@
       </w:r>
       <w:r>
         <w:rPr>
+          <w:rFonts w:ascii="Times New Roman" w:hAnsi="Times New Roman" w:cs="Times New Roman"/>
           <w:sz w:val="56"/>
           <w:szCs w:val="24"/>
         </w:rPr>
@@ -3606,12 +3953,14 @@
     <w:p>
       <w:pPr>
         <w:rPr>
+          <w:rFonts w:ascii="Times New Roman" w:hAnsi="Times New Roman" w:cs="Times New Roman"/>
           <w:sz w:val="21"/>
           <w:szCs w:val="21"/>
         </w:rPr>
       </w:pPr>
       <w:r>
         <w:rPr>
+          <w:rFonts w:ascii="Times New Roman" w:hAnsi="Times New Roman" w:cs="Times New Roman"/>
           <w:sz w:val="21"/>
           <w:szCs w:val="21"/>
         </w:rPr>
@@ -3622,6 +3971,7 @@
       <w:pPr>
         <w:pStyle w:val="Heading1"/>
         <w:rPr>
+          <w:rFonts w:ascii="Times New Roman" w:hAnsi="Times New Roman" w:cs="Times New Roman"/>
           <w:sz w:val="56"/>
           <w:szCs w:val="24"/>
         </w:rPr>
@@ -3629,7 +3979,8 @@
       <w:bookmarkStart w:id="11" w:name="_Toc129559423"/>
       <w:r>
         <w:rPr>
-          <w:color w:val="EB130B" w:themeColor="accent1" w:themeShade="BF"/>
+          <w:rFonts w:ascii="Times New Roman" w:hAnsi="Times New Roman" w:cs="Times New Roman"/>
+          <w:color w:val="2F5496" w:themeColor="accent1" w:themeShade="BF"/>
           <w:sz w:val="56"/>
           <w:szCs w:val="24"/>
         </w:rPr>
@@ -3638,6 +3989,7 @@
       </w:r>
       <w:r>
         <w:rPr>
+          <w:rFonts w:ascii="Times New Roman" w:hAnsi="Times New Roman" w:cs="Times New Roman"/>
           <w:sz w:val="56"/>
           <w:szCs w:val="24"/>
         </w:rPr>
@@ -3646,85 +3998,146 @@
       <w:bookmarkEnd w:id="11"/>
     </w:p>
     <w:p>
-      <w:r>
+      <w:pPr>
+        <w:rPr>
+          <w:rFonts w:ascii="Times New Roman" w:hAnsi="Times New Roman" w:cs="Times New Roman"/>
+        </w:rPr>
+      </w:pPr>
+      <w:r>
+        <w:rPr>
+          <w:rFonts w:ascii="Times New Roman" w:hAnsi="Times New Roman" w:cs="Times New Roman"/>
+        </w:rPr>
         <w:t xml:space="preserve">Here are some possible </w:t>
       </w:r>
       <w:proofErr w:type="gramStart"/>
       <w:r>
+        <w:rPr>
+          <w:rFonts w:ascii="Times New Roman" w:hAnsi="Times New Roman" w:cs="Times New Roman"/>
+        </w:rPr>
         <w:t>at the moment</w:t>
       </w:r>
       <w:proofErr w:type="gramEnd"/>
       <w:r>
+        <w:rPr>
+          <w:rFonts w:ascii="Times New Roman" w:hAnsi="Times New Roman" w:cs="Times New Roman"/>
+        </w:rPr>
         <w:t>:</w:t>
       </w:r>
     </w:p>
     <w:p>
-      <w:r>
+      <w:pPr>
+        <w:rPr>
+          <w:rFonts w:ascii="Times New Roman" w:hAnsi="Times New Roman" w:cs="Times New Roman"/>
+        </w:rPr>
+      </w:pPr>
+      <w:r>
+        <w:rPr>
+          <w:rFonts w:ascii="Times New Roman" w:hAnsi="Times New Roman" w:cs="Times New Roman"/>
+        </w:rPr>
         <w:t>World Bank:</w:t>
       </w:r>
     </w:p>
     <w:p>
-      <w:r>
+      <w:pPr>
+        <w:rPr>
+          <w:rFonts w:ascii="Times New Roman" w:hAnsi="Times New Roman" w:cs="Times New Roman"/>
+        </w:rPr>
+      </w:pPr>
+      <w:r>
+        <w:rPr>
+          <w:rFonts w:ascii="Times New Roman" w:hAnsi="Times New Roman" w:cs="Times New Roman"/>
+        </w:rPr>
         <w:t xml:space="preserve">Reference list entry: World Bank. Data. Retrieved from </w:t>
       </w:r>
       <w:hyperlink r:id="rId17" w:tgtFrame="_new" w:history="1">
         <w:r>
           <w:rPr>
             <w:rStyle w:val="Hyperlink"/>
+            <w:rFonts w:ascii="Times New Roman" w:hAnsi="Times New Roman" w:cs="Times New Roman"/>
           </w:rPr>
           <w:t>https://data.worldbank.org/</w:t>
         </w:r>
       </w:hyperlink>
     </w:p>
     <w:p>
-      <w:r>
+      <w:pPr>
+        <w:rPr>
+          <w:rFonts w:ascii="Times New Roman" w:hAnsi="Times New Roman" w:cs="Times New Roman"/>
+        </w:rPr>
+      </w:pPr>
+      <w:r>
+        <w:rPr>
+          <w:rFonts w:ascii="Times New Roman" w:hAnsi="Times New Roman" w:cs="Times New Roman"/>
+        </w:rPr>
         <w:t>United Nations:</w:t>
       </w:r>
     </w:p>
     <w:p>
-      <w:r>
+      <w:pPr>
+        <w:rPr>
+          <w:rFonts w:ascii="Times New Roman" w:hAnsi="Times New Roman" w:cs="Times New Roman"/>
+        </w:rPr>
+      </w:pPr>
+      <w:r>
+        <w:rPr>
+          <w:rFonts w:ascii="Times New Roman" w:hAnsi="Times New Roman" w:cs="Times New Roman"/>
+        </w:rPr>
         <w:t xml:space="preserve">Reference list entry: United Nations. Retrieved from </w:t>
       </w:r>
       <w:hyperlink r:id="rId18" w:tgtFrame="_new" w:history="1">
         <w:r>
           <w:rPr>
             <w:rStyle w:val="Hyperlink"/>
+            <w:rFonts w:ascii="Times New Roman" w:hAnsi="Times New Roman" w:cs="Times New Roman"/>
           </w:rPr>
           <w:t>https://www.un.org/sustainabledevelopment/</w:t>
         </w:r>
       </w:hyperlink>
     </w:p>
     <w:p>
-      <w:r>
+      <w:pPr>
+        <w:rPr>
+          <w:rFonts w:ascii="Times New Roman" w:hAnsi="Times New Roman" w:cs="Times New Roman"/>
+        </w:rPr>
+      </w:pPr>
+      <w:r>
+        <w:rPr>
+          <w:rFonts w:ascii="Times New Roman" w:hAnsi="Times New Roman" w:cs="Times New Roman"/>
+        </w:rPr>
         <w:t>International Organization for Migration:</w:t>
       </w:r>
     </w:p>
     <w:p>
-      <w:r>
+      <w:pPr>
+        <w:rPr>
+          <w:rFonts w:ascii="Times New Roman" w:hAnsi="Times New Roman" w:cs="Times New Roman"/>
+        </w:rPr>
+      </w:pPr>
+      <w:r>
+        <w:rPr>
+          <w:rFonts w:ascii="Times New Roman" w:hAnsi="Times New Roman" w:cs="Times New Roman"/>
+        </w:rPr>
         <w:t xml:space="preserve">Reference list entry: International Organization for Migration. Migration data portal. Retrieved from </w:t>
       </w:r>
-      <w:r>
-        <w:fldChar w:fldCharType="begin"/>
-      </w:r>
-      <w:r>
-        <w:instrText xml:space="preserve"> HYPERLINK "https://migrationdataportal.org/" \t "_new" </w:instrText>
-      </w:r>
-      <w:r>
-        <w:fldChar w:fldCharType="separate"/>
-      </w:r>
-      <w:r>
-        <w:rPr>
-          <w:rStyle w:val="Hyperlink"/>
-        </w:rPr>
-        <w:t>https://migrationdataportal.org/</w:t>
-      </w:r>
-      <w:r>
-        <w:fldChar w:fldCharType="end"/>
-      </w:r>
-    </w:p>
-    <w:p/>
+      <w:hyperlink r:id="rId19" w:tgtFrame="_new" w:history="1">
+        <w:r>
+          <w:rPr>
+            <w:rStyle w:val="Hyperlink"/>
+            <w:rFonts w:ascii="Times New Roman" w:hAnsi="Times New Roman" w:cs="Times New Roman"/>
+          </w:rPr>
+          <w:t>https://migrationdataportal.org/</w:t>
+        </w:r>
+      </w:hyperlink>
+    </w:p>
+    <w:p>
+      <w:pPr>
+        <w:rPr>
+          <w:rFonts w:ascii="Times New Roman" w:hAnsi="Times New Roman" w:cs="Times New Roman"/>
+        </w:rPr>
+      </w:pPr>
+    </w:p>
     <w:sectPr>
-      <w:footerReference w:type="default" r:id="rId19"/>
+      <w:footerReference w:type="default" r:id="rId20"/>
       <w:pgSz w:w="11907" w:h="16839" w:code="9"/>
       <w:pgMar w:top="1440" w:right="1800" w:bottom="1440" w:left="1800" w:header="720" w:footer="720" w:gutter="0"/>
       <w:pgNumType w:start="1"/>
@@ -4486,7 +4899,7 @@
       </w:pPr>
       <w:rPr>
         <w:rFonts w:ascii="Symbol" w:hAnsi="Symbol" w:hint="default"/>
-        <w:color w:val="F75952" w:themeColor="accent1"/>
+        <w:color w:val="4472C4" w:themeColor="accent1"/>
         <w:sz w:val="20"/>
       </w:rPr>
     </w:lvl>
@@ -4695,7 +5108,7 @@
       </w:pPr>
       <w:rPr>
         <w:rFonts w:ascii="Symbol" w:hAnsi="Symbol" w:hint="default"/>
-        <w:color w:val="F75952" w:themeColor="accent1"/>
+        <w:color w:val="4472C4" w:themeColor="accent1"/>
         <w:sz w:val="20"/>
       </w:rPr>
     </w:lvl>
@@ -4859,7 +5272,7 @@
     <w:rPrDefault>
       <w:rPr>
         <w:rFonts w:asciiTheme="minorHAnsi" w:eastAsiaTheme="minorHAnsi" w:hAnsiTheme="minorHAnsi" w:cstheme="minorBidi"/>
-        <w:color w:val="5F5F5F" w:themeColor="text2" w:themeTint="BF"/>
+        <w:color w:val="657C9C" w:themeColor="text2" w:themeTint="BF"/>
         <w:sz w:val="24"/>
         <w:szCs w:val="24"/>
         <w:lang w:val="en-US" w:eastAsia="ja-JP" w:bidi="ar-SA"/>
@@ -5271,7 +5684,7 @@
       <w:rFonts w:asciiTheme="majorHAnsi" w:eastAsiaTheme="majorEastAsia" w:hAnsiTheme="majorHAnsi" w:cstheme="majorBidi"/>
       <w:b/>
       <w:caps/>
-      <w:color w:val="2A2A2A" w:themeColor="text2"/>
+      <w:color w:val="44546A" w:themeColor="text2"/>
       <w:sz w:val="90"/>
       <w:szCs w:val="32"/>
     </w:rPr>
@@ -5295,7 +5708,7 @@
       <w:rFonts w:asciiTheme="majorHAnsi" w:hAnsiTheme="majorHAnsi" w:cstheme="majorBidi"/>
       <w:b/>
       <w:caps/>
-      <w:color w:val="2A2A2A" w:themeColor="text2"/>
+      <w:color w:val="44546A" w:themeColor="text2"/>
       <w:sz w:val="28"/>
       <w:szCs w:val="26"/>
     </w:rPr>
@@ -5319,7 +5732,7 @@
     <w:rPr>
       <w:rFonts w:asciiTheme="majorHAnsi" w:eastAsiaTheme="majorEastAsia" w:hAnsiTheme="majorHAnsi" w:cstheme="majorBidi"/>
       <w:b/>
-      <w:color w:val="F75952" w:themeColor="accent1"/>
+      <w:color w:val="4472C4" w:themeColor="accent1"/>
     </w:rPr>
   </w:style>
   <w:style w:type="paragraph" w:styleId="Heading4">
@@ -5343,7 +5756,7 @@
       <w:b/>
       <w:i/>
       <w:iCs/>
-      <w:color w:val="2A2A2A" w:themeColor="text2"/>
+      <w:color w:val="44546A" w:themeColor="text2"/>
     </w:rPr>
   </w:style>
   <w:style w:type="paragraph" w:styleId="Heading5">
@@ -5387,7 +5800,7 @@
       <w:rFonts w:asciiTheme="majorHAnsi" w:eastAsiaTheme="majorEastAsia" w:hAnsiTheme="majorHAnsi" w:cstheme="majorBidi"/>
       <w:b/>
       <w:caps/>
-      <w:color w:val="2A2A2A" w:themeColor="text2"/>
+      <w:color w:val="44546A" w:themeColor="text2"/>
     </w:rPr>
   </w:style>
   <w:style w:type="paragraph" w:styleId="Heading7">
@@ -5410,7 +5823,7 @@
       <w:rFonts w:asciiTheme="majorHAnsi" w:eastAsiaTheme="majorEastAsia" w:hAnsiTheme="majorHAnsi" w:cstheme="majorBidi"/>
       <w:b/>
       <w:iCs/>
-      <w:color w:val="F75952" w:themeColor="accent1"/>
+      <w:color w:val="4472C4" w:themeColor="accent1"/>
       <w:sz w:val="20"/>
     </w:rPr>
   </w:style>
@@ -5434,7 +5847,7 @@
       <w:rFonts w:asciiTheme="majorHAnsi" w:eastAsiaTheme="majorEastAsia" w:hAnsiTheme="majorHAnsi" w:cstheme="majorBidi"/>
       <w:b/>
       <w:i/>
-      <w:color w:val="2A2A2A" w:themeColor="text2"/>
+      <w:color w:val="44546A" w:themeColor="text2"/>
       <w:sz w:val="20"/>
       <w:szCs w:val="21"/>
     </w:rPr>
@@ -5500,7 +5913,7 @@
       <w:rFonts w:asciiTheme="majorHAnsi" w:eastAsiaTheme="majorEastAsia" w:hAnsiTheme="majorHAnsi" w:cstheme="majorBidi"/>
       <w:b/>
       <w:caps/>
-      <w:color w:val="2A2A2A" w:themeColor="text2"/>
+      <w:color w:val="44546A" w:themeColor="text2"/>
       <w:sz w:val="90"/>
       <w:szCs w:val="32"/>
     </w:rPr>
@@ -5514,7 +5927,7 @@
       <w:rFonts w:asciiTheme="majorHAnsi" w:hAnsiTheme="majorHAnsi" w:cstheme="majorBidi"/>
       <w:b/>
       <w:caps/>
-      <w:color w:val="2A2A2A" w:themeColor="text2"/>
+      <w:color w:val="44546A" w:themeColor="text2"/>
       <w:sz w:val="28"/>
       <w:szCs w:val="26"/>
     </w:rPr>
@@ -5558,7 +5971,7 @@
     <w:rPr>
       <w:b/>
       <w:iCs/>
-      <w:color w:val="F75952" w:themeColor="accent1"/>
+      <w:color w:val="4472C4" w:themeColor="accent1"/>
       <w:sz w:val="54"/>
     </w:rPr>
   </w:style>
@@ -5570,7 +5983,7 @@
     <w:rPr>
       <w:b/>
       <w:iCs/>
-      <w:color w:val="F75952" w:themeColor="accent1"/>
+      <w:color w:val="4472C4" w:themeColor="accent1"/>
       <w:sz w:val="54"/>
     </w:rPr>
   </w:style>
@@ -5601,7 +6014,7 @@
     <w:rPr>
       <w:rFonts w:asciiTheme="majorHAnsi" w:eastAsiaTheme="majorEastAsia" w:hAnsiTheme="majorHAnsi" w:cstheme="majorBidi"/>
       <w:b/>
-      <w:color w:val="F75952" w:themeColor="accent1"/>
+      <w:color w:val="4472C4" w:themeColor="accent1"/>
     </w:rPr>
   </w:style>
   <w:style w:type="character" w:customStyle="1" w:styleId="Heading4Char">
@@ -5615,7 +6028,7 @@
       <w:b/>
       <w:i/>
       <w:iCs/>
-      <w:color w:val="2A2A2A" w:themeColor="text2"/>
+      <w:color w:val="44546A" w:themeColor="text2"/>
     </w:rPr>
   </w:style>
   <w:style w:type="character" w:customStyle="1" w:styleId="Heading5Char">
@@ -5640,7 +6053,7 @@
       <w:rFonts w:asciiTheme="majorHAnsi" w:eastAsiaTheme="majorEastAsia" w:hAnsiTheme="majorHAnsi" w:cstheme="majorBidi"/>
       <w:b/>
       <w:caps/>
-      <w:color w:val="2A2A2A" w:themeColor="text2"/>
+      <w:color w:val="44546A" w:themeColor="text2"/>
     </w:rPr>
   </w:style>
   <w:style w:type="character" w:customStyle="1" w:styleId="Heading7Char">
@@ -5653,7 +6066,7 @@
       <w:rFonts w:asciiTheme="majorHAnsi" w:eastAsiaTheme="majorEastAsia" w:hAnsiTheme="majorHAnsi" w:cstheme="majorBidi"/>
       <w:b/>
       <w:iCs/>
-      <w:color w:val="F75952" w:themeColor="accent1"/>
+      <w:color w:val="4472C4" w:themeColor="accent1"/>
       <w:sz w:val="20"/>
     </w:rPr>
   </w:style>
@@ -5667,7 +6080,7 @@
       <w:rFonts w:asciiTheme="majorHAnsi" w:eastAsiaTheme="majorEastAsia" w:hAnsiTheme="majorHAnsi" w:cstheme="majorBidi"/>
       <w:b/>
       <w:i/>
-      <w:color w:val="2A2A2A" w:themeColor="text2"/>
+      <w:color w:val="44546A" w:themeColor="text2"/>
       <w:sz w:val="20"/>
       <w:szCs w:val="21"/>
     </w:rPr>
@@ -5687,7 +6100,7 @@
     </w:pPr>
     <w:rPr>
       <w:b/>
-      <w:color w:val="F75952" w:themeColor="accent1"/>
+      <w:color w:val="4472C4" w:themeColor="accent1"/>
     </w:rPr>
   </w:style>
   <w:style w:type="character" w:customStyle="1" w:styleId="Heading9Char">
@@ -5714,7 +6127,7 @@
       <w:b w:val="0"/>
       <w:i w:val="0"/>
       <w:iCs/>
-      <w:color w:val="F75952" w:themeColor="accent1"/>
+      <w:color w:val="4472C4" w:themeColor="accent1"/>
     </w:rPr>
   </w:style>
   <w:style w:type="paragraph" w:styleId="IntenseQuote">
@@ -5734,7 +6147,7 @@
       <w:b/>
       <w:i/>
       <w:iCs/>
-      <w:color w:val="F75952" w:themeColor="accent1"/>
+      <w:color w:val="4472C4" w:themeColor="accent1"/>
       <w:sz w:val="54"/>
     </w:rPr>
   </w:style>
@@ -5748,7 +6161,7 @@
       <w:b/>
       <w:i/>
       <w:iCs/>
-      <w:color w:val="F75952" w:themeColor="accent1"/>
+      <w:color w:val="4472C4" w:themeColor="accent1"/>
       <w:sz w:val="54"/>
     </w:rPr>
   </w:style>
@@ -5807,7 +6220,7 @@
     </w:pPr>
     <w:rPr>
       <w:b/>
-      <w:color w:val="F75952" w:themeColor="accent1"/>
+      <w:color w:val="4472C4" w:themeColor="accent1"/>
       <w:sz w:val="38"/>
       <w:szCs w:val="38"/>
     </w:rPr>
@@ -5819,7 +6232,7 @@
     <w:uiPriority w:val="99"/>
     <w:rPr>
       <w:b/>
-      <w:color w:val="F75952" w:themeColor="accent1"/>
+      <w:color w:val="4472C4" w:themeColor="accent1"/>
       <w:sz w:val="38"/>
       <w:szCs w:val="38"/>
     </w:rPr>
@@ -5865,7 +6278,7 @@
       <w:iCs/>
       <w:caps/>
       <w:smallCaps w:val="0"/>
-      <w:color w:val="F75952" w:themeColor="accent1"/>
+      <w:color w:val="4472C4" w:themeColor="accent1"/>
     </w:rPr>
   </w:style>
   <w:style w:type="character" w:styleId="IntenseReference">
@@ -5880,7 +6293,7 @@
       <w:bCs/>
       <w:caps/>
       <w:smallCaps w:val="0"/>
-      <w:color w:val="3E3E3E" w:themeColor="text2" w:themeTint="E6"/>
+      <w:color w:val="50637D" w:themeColor="text2" w:themeTint="E6"/>
       <w:spacing w:val="0"/>
     </w:rPr>
   </w:style>
@@ -5894,7 +6307,7 @@
     <w:rPr>
       <w:b/>
       <w:bCs/>
-      <w:color w:val="3E3E3E" w:themeColor="text2" w:themeTint="E6"/>
+      <w:color w:val="50637D" w:themeColor="text2" w:themeTint="E6"/>
     </w:rPr>
   </w:style>
   <w:style w:type="character" w:styleId="SubtleEmphasis">
@@ -5907,7 +6320,7 @@
     <w:rPr>
       <w:i/>
       <w:iCs/>
-      <w:color w:val="5F5F5F" w:themeColor="text2" w:themeTint="BF"/>
+      <w:color w:val="657C9C" w:themeColor="text2" w:themeTint="BF"/>
     </w:rPr>
   </w:style>
   <w:style w:type="character" w:styleId="SubtleReference">
@@ -5920,7 +6333,7 @@
     <w:rPr>
       <w:caps/>
       <w:smallCaps w:val="0"/>
-      <w:color w:val="5F5F5F" w:themeColor="text2" w:themeTint="BF"/>
+      <w:color w:val="657C9C" w:themeColor="text2" w:themeTint="BF"/>
     </w:rPr>
   </w:style>
   <w:style w:type="character" w:styleId="BookTitle">
@@ -5935,7 +6348,7 @@
       <w:bCs/>
       <w:i/>
       <w:iCs/>
-      <w:color w:val="3E3E3E" w:themeColor="text2" w:themeTint="E6"/>
+      <w:color w:val="50637D" w:themeColor="text2" w:themeTint="E6"/>
       <w:spacing w:val="0"/>
     </w:rPr>
   </w:style>
@@ -5954,7 +6367,7 @@
       <w:rFonts w:asciiTheme="majorHAnsi" w:eastAsiaTheme="majorEastAsia" w:hAnsiTheme="majorHAnsi" w:cstheme="majorBidi"/>
       <w:b/>
       <w:caps/>
-      <w:color w:val="2A2A2A" w:themeColor="text2"/>
+      <w:color w:val="44546A" w:themeColor="text2"/>
       <w:kern w:val="28"/>
       <w:sz w:val="100"/>
       <w:szCs w:val="56"/>
@@ -5969,7 +6382,7 @@
       <w:rFonts w:asciiTheme="majorHAnsi" w:eastAsiaTheme="majorEastAsia" w:hAnsiTheme="majorHAnsi" w:cstheme="majorBidi"/>
       <w:b/>
       <w:caps/>
-      <w:color w:val="2A2A2A" w:themeColor="text2"/>
+      <w:color w:val="44546A" w:themeColor="text2"/>
       <w:kern w:val="28"/>
       <w:sz w:val="100"/>
       <w:szCs w:val="56"/>
@@ -5991,7 +6404,7 @@
     <w:rPr>
       <w:rFonts w:asciiTheme="majorHAnsi" w:eastAsiaTheme="minorEastAsia" w:hAnsiTheme="majorHAnsi"/>
       <w:b/>
-      <w:color w:val="F75952" w:themeColor="accent1"/>
+      <w:color w:val="4472C4" w:themeColor="accent1"/>
       <w:sz w:val="50"/>
       <w:szCs w:val="22"/>
     </w:rPr>
@@ -6004,7 +6417,7 @@
     <w:rPr>
       <w:rFonts w:asciiTheme="majorHAnsi" w:eastAsiaTheme="minorEastAsia" w:hAnsiTheme="majorHAnsi"/>
       <w:b/>
-      <w:color w:val="F75952" w:themeColor="accent1"/>
+      <w:color w:val="4472C4" w:themeColor="accent1"/>
       <w:sz w:val="50"/>
       <w:szCs w:val="22"/>
     </w:rPr>
@@ -6028,7 +6441,7 @@
       <w:b/>
       <w:bCs/>
       <w:caps/>
-      <w:color w:val="2A2A2A" w:themeColor="text2"/>
+      <w:color w:val="44546A" w:themeColor="text2"/>
       <w:sz w:val="28"/>
     </w:rPr>
   </w:style>
@@ -6062,7 +6475,7 @@
       <w:tblStyleRowBandSize w:val="1"/>
       <w:tblStyleColBandSize w:val="1"/>
       <w:tblBorders>
-        <w:insideH w:val="single" w:sz="8" w:space="0" w:color="C9C9C9" w:themeColor="text2" w:themeTint="40"/>
+        <w:insideH w:val="single" w:sz="8" w:space="0" w:color="CBD3DE" w:themeColor="text2" w:themeTint="40"/>
       </w:tblBorders>
       <w:tblCellMar>
         <w:left w:w="0" w:type="dxa"/>
@@ -6082,7 +6495,7 @@
         <w:i w:val="0"/>
         <w:caps/>
         <w:smallCaps w:val="0"/>
-        <w:color w:val="2A2A2A" w:themeColor="text2"/>
+        <w:color w:val="44546A" w:themeColor="text2"/>
         <w:sz w:val="28"/>
       </w:rPr>
       <w:tblPr/>
@@ -6116,7 +6529,7 @@
       <w:rPr>
         <w:b/>
         <w:i w:val="0"/>
-        <w:color w:val="F75952" w:themeColor="accent1"/>
+        <w:color w:val="4472C4" w:themeColor="accent1"/>
         <w:sz w:val="24"/>
       </w:rPr>
       <w:tblPr/>
@@ -6174,7 +6587,7 @@
     </w:pPr>
     <w:rPr>
       <w:b/>
-      <w:color w:val="2A2A2A" w:themeColor="text2"/>
+      <w:color w:val="44546A" w:themeColor="text2"/>
       <w:sz w:val="30"/>
     </w:rPr>
   </w:style>
@@ -6283,7 +6696,7 @@
     <w:unhideWhenUsed/>
     <w:rsid w:val="002F0A44"/>
     <w:rPr>
-      <w:color w:val="6AC7C9" w:themeColor="followedHyperlink"/>
+      <w:color w:val="954F72" w:themeColor="followedHyperlink"/>
       <w:u w:val="single"/>
     </w:rPr>
   </w:style>
@@ -6293,7 +6706,7 @@
 <file path=word/theme/theme1.xml><?xml version="1.0" encoding="utf-8"?>
 <a:theme xmlns:a="http://schemas.openxmlformats.org/drawingml/2006/main" name="Office Theme">
   <a:themeElements>
-    <a:clrScheme name="Custom 38">
+    <a:clrScheme name="Office">
       <a:dk1>
         <a:sysClr val="windowText" lastClr="000000"/>
       </a:dk1>
@@ -6301,34 +6714,34 @@
         <a:sysClr val="window" lastClr="FFFFFF"/>
       </a:lt1>
       <a:dk2>
-        <a:srgbClr val="2A2A2A"/>
+        <a:srgbClr val="44546A"/>
       </a:dk2>
       <a:lt2>
-        <a:srgbClr val="FBFBF8"/>
+        <a:srgbClr val="E7E6E6"/>
       </a:lt2>
       <a:accent1>
-        <a:srgbClr val="F75952"/>
+        <a:srgbClr val="4472C4"/>
       </a:accent1>
       <a:accent2>
-        <a:srgbClr val="6AC7C9"/>
+        <a:srgbClr val="ED7D31"/>
       </a:accent2>
       <a:accent3>
-        <a:srgbClr val="F98A37"/>
+        <a:srgbClr val="A5A5A5"/>
       </a:accent3>
       <a:accent4>
-        <a:srgbClr val="75BB6E"/>
+        <a:srgbClr val="FFC000"/>
       </a:accent4>
       <a:accent5>
-        <a:srgbClr val="B67AC3"/>
+        <a:srgbClr val="5B9BD5"/>
       </a:accent5>
       <a:accent6>
-        <a:srgbClr val="F7C94D"/>
+        <a:srgbClr val="70AD47"/>
       </a:accent6>
       <a:hlink>
-        <a:srgbClr val="B67AC3"/>
+        <a:srgbClr val="0563C1"/>
       </a:hlink>
       <a:folHlink>
-        <a:srgbClr val="6AC7C9"/>
+        <a:srgbClr val="954F72"/>
       </a:folHlink>
     </a:clrScheme>
     <a:fontScheme name="Verdana">
@@ -6552,6 +6965,19 @@
 </file>
 
 <file path=customXml/item1.xml><?xml version="1.0" encoding="utf-8"?>
+<?mso-contentType ?>
+<FormTemplates xmlns="http://schemas.microsoft.com/sharepoint/v3/contenttype/forms">
+  <Display>DocumentLibraryForm</Display>
+  <Edit>DocumentLibraryForm</Edit>
+  <New>DocumentLibraryForm</New>
+</FormTemplates>
+</file>
+
+<file path=customXml/item2.xml><?xml version="1.0" encoding="utf-8"?>
+<b:Sources xmlns:b="http://schemas.openxmlformats.org/officeDocument/2006/bibliography" xmlns="http://schemas.openxmlformats.org/officeDocument/2006/bibliography" SelectedStyle="\apasixtheditionofficeonline.xsl" StyleName="APA" Version="6"/>
+</file>
+
+<file path=customXml/item3.xml><?xml version="1.0" encoding="utf-8"?>
 <p:properties xmlns:p="http://schemas.microsoft.com/office/2006/metadata/properties" xmlns:xsi="http://www.w3.org/2001/XMLSchema-instance" xmlns:pc="http://schemas.microsoft.com/office/infopath/2007/PartnerControls">
   <documentManagement>
     <_dlc_DocId xmlns="498267d4-2a5a-4c72-99d3-cf7236a95ce8">CTQFD2CFPMXN-979-676</_dlc_DocId>
@@ -6572,70 +6998,7 @@
 </p:properties>
 </file>
 
-<file path=customXml/item2.xml><?xml version="1.0" encoding="utf-8"?>
-<b:Sources xmlns:b="http://schemas.openxmlformats.org/officeDocument/2006/bibliography" xmlns="http://schemas.openxmlformats.org/officeDocument/2006/bibliography" SelectedStyle="\apasixtheditionofficeonline.xsl" StyleName="APA" Version="6"/>
-</file>
-
-<file path=customXml/item3.xml><?xml version="1.0" encoding="utf-8"?>
-<?mso-contentType ?>
-<FormTemplates xmlns="http://schemas.microsoft.com/sharepoint/v3/contenttype/forms">
-  <Display>DocumentLibraryForm</Display>
-  <Edit>DocumentLibraryForm</Edit>
-  <New>DocumentLibraryForm</New>
-</FormTemplates>
-</file>
-
 <file path=customXml/item4.xml><?xml version="1.0" encoding="utf-8"?>
-<?mso-contentType ?>
-<spe:Receivers xmlns:spe="http://schemas.microsoft.com/sharepoint/events">
-  <Receiver>
-    <Name>Document ID Generator</Name>
-    <Synchronization>Synchronous</Synchronization>
-    <Type>10001</Type>
-    <SequenceNumber>1000</SequenceNumber>
-    <Url/>
-    <Assembly>Microsoft.Office.DocumentManagement, Version=15.0.0.0, Culture=neutral, PublicKeyToken=71e9bce111e9429c</Assembly>
-    <Class>Microsoft.Office.DocumentManagement.Internal.DocIdHandler</Class>
-    <Data/>
-    <Filter/>
-  </Receiver>
-  <Receiver>
-    <Name>Document ID Generator</Name>
-    <Synchronization>Synchronous</Synchronization>
-    <Type>10002</Type>
-    <SequenceNumber>1001</SequenceNumber>
-    <Url/>
-    <Assembly>Microsoft.Office.DocumentManagement, Version=15.0.0.0, Culture=neutral, PublicKeyToken=71e9bce111e9429c</Assembly>
-    <Class>Microsoft.Office.DocumentManagement.Internal.DocIdHandler</Class>
-    <Data/>
-    <Filter/>
-  </Receiver>
-  <Receiver>
-    <Name>Document ID Generator</Name>
-    <Synchronization>Synchronous</Synchronization>
-    <Type>10004</Type>
-    <SequenceNumber>1002</SequenceNumber>
-    <Url/>
-    <Assembly>Microsoft.Office.DocumentManagement, Version=15.0.0.0, Culture=neutral, PublicKeyToken=71e9bce111e9429c</Assembly>
-    <Class>Microsoft.Office.DocumentManagement.Internal.DocIdHandler</Class>
-    <Data/>
-    <Filter/>
-  </Receiver>
-  <Receiver>
-    <Name>Document ID Generator</Name>
-    <Synchronization>Synchronous</Synchronization>
-    <Type>10006</Type>
-    <SequenceNumber>1003</SequenceNumber>
-    <Url/>
-    <Assembly>Microsoft.Office.DocumentManagement, Version=15.0.0.0, Culture=neutral, PublicKeyToken=71e9bce111e9429c</Assembly>
-    <Class>Microsoft.Office.DocumentManagement.Internal.DocIdHandler</Class>
-    <Data/>
-    <Filter/>
-  </Receiver>
-</spe:Receivers>
-</file>
-
-<file path=customXml/item5.xml><?xml version="1.0" encoding="utf-8"?>
 <ct:contentTypeSchema xmlns:ct="http://schemas.microsoft.com/office/2006/metadata/contentType" xmlns:ma="http://schemas.microsoft.com/office/2006/metadata/properties/metaAttributes" ct:_="" ma:_="" ma:contentTypeName="Document" ma:contentTypeID="0x010100012E2E405031D74DB051ADDB3D34E572" ma:contentTypeVersion="5" ma:contentTypeDescription="Create a new document." ma:contentTypeScope="" ma:versionID="e0009f9404bcb9590f313d2c358460f1">
   <xsd:schema xmlns:xsd="http://www.w3.org/2001/XMLSchema" xmlns:xs="http://www.w3.org/2001/XMLSchema" xmlns:p="http://schemas.microsoft.com/office/2006/metadata/properties" xmlns:ns2="498267d4-2a5a-4c72-99d3-cf7236a95ce8" targetNamespace="http://schemas.microsoft.com/office/2006/metadata/properties" ma:root="true" ma:fieldsID="06e76fce95f74677884cb27b0c6533f2" ns2:_="">
     <xsd:import namespace="498267d4-2a5a-4c72-99d3-cf7236a95ce8"/>
@@ -6814,12 +7177,60 @@
 </ct:contentTypeSchema>
 </file>
 
+<file path=customXml/item5.xml><?xml version="1.0" encoding="utf-8"?>
+<?mso-contentType ?>
+<spe:Receivers xmlns:spe="http://schemas.microsoft.com/sharepoint/events">
+  <Receiver>
+    <Name>Document ID Generator</Name>
+    <Synchronization>Synchronous</Synchronization>
+    <Type>10001</Type>
+    <SequenceNumber>1000</SequenceNumber>
+    <Url/>
+    <Assembly>Microsoft.Office.DocumentManagement, Version=15.0.0.0, Culture=neutral, PublicKeyToken=71e9bce111e9429c</Assembly>
+    <Class>Microsoft.Office.DocumentManagement.Internal.DocIdHandler</Class>
+    <Data/>
+    <Filter/>
+  </Receiver>
+  <Receiver>
+    <Name>Document ID Generator</Name>
+    <Synchronization>Synchronous</Synchronization>
+    <Type>10002</Type>
+    <SequenceNumber>1001</SequenceNumber>
+    <Url/>
+    <Assembly>Microsoft.Office.DocumentManagement, Version=15.0.0.0, Culture=neutral, PublicKeyToken=71e9bce111e9429c</Assembly>
+    <Class>Microsoft.Office.DocumentManagement.Internal.DocIdHandler</Class>
+    <Data/>
+    <Filter/>
+  </Receiver>
+  <Receiver>
+    <Name>Document ID Generator</Name>
+    <Synchronization>Synchronous</Synchronization>
+    <Type>10004</Type>
+    <SequenceNumber>1002</SequenceNumber>
+    <Url/>
+    <Assembly>Microsoft.Office.DocumentManagement, Version=15.0.0.0, Culture=neutral, PublicKeyToken=71e9bce111e9429c</Assembly>
+    <Class>Microsoft.Office.DocumentManagement.Internal.DocIdHandler</Class>
+    <Data/>
+    <Filter/>
+  </Receiver>
+  <Receiver>
+    <Name>Document ID Generator</Name>
+    <Synchronization>Synchronous</Synchronization>
+    <Type>10006</Type>
+    <SequenceNumber>1003</SequenceNumber>
+    <Url/>
+    <Assembly>Microsoft.Office.DocumentManagement, Version=15.0.0.0, Culture=neutral, PublicKeyToken=71e9bce111e9429c</Assembly>
+    <Class>Microsoft.Office.DocumentManagement.Internal.DocIdHandler</Class>
+    <Data/>
+    <Filter/>
+  </Receiver>
+</spe:Receivers>
+</file>
+
 <file path=customXml/itemProps1.xml><?xml version="1.0" encoding="utf-8"?>
-<ds:datastoreItem xmlns:ds="http://schemas.openxmlformats.org/officeDocument/2006/customXml" ds:itemID="{4A3CED26-0910-4819-874B-D8E2CCD421FE}">
+<ds:datastoreItem xmlns:ds="http://schemas.openxmlformats.org/officeDocument/2006/customXml" ds:itemID="{B79E6113-9D61-48C6-AB23-FE0124366565}">
   <ds:schemaRefs>
-    <ds:schemaRef ds:uri="http://schemas.microsoft.com/office/2006/metadata/properties"/>
-    <ds:schemaRef ds:uri="http://schemas.microsoft.com/office/infopath/2007/PartnerControls"/>
-    <ds:schemaRef ds:uri="498267d4-2a5a-4c72-99d3-cf7236a95ce8"/>
+    <ds:schemaRef ds:uri="http://schemas.microsoft.com/sharepoint/v3/contenttype/forms"/>
   </ds:schemaRefs>
 </ds:datastoreItem>
 </file>
@@ -6833,22 +7244,16 @@
 </file>
 
 <file path=customXml/itemProps3.xml><?xml version="1.0" encoding="utf-8"?>
-<ds:datastoreItem xmlns:ds="http://schemas.openxmlformats.org/officeDocument/2006/customXml" ds:itemID="{B79E6113-9D61-48C6-AB23-FE0124366565}">
+<ds:datastoreItem xmlns:ds="http://schemas.openxmlformats.org/officeDocument/2006/customXml" ds:itemID="{4A3CED26-0910-4819-874B-D8E2CCD421FE}">
   <ds:schemaRefs>
-    <ds:schemaRef ds:uri="http://schemas.microsoft.com/sharepoint/v3/contenttype/forms"/>
+    <ds:schemaRef ds:uri="http://schemas.microsoft.com/office/2006/metadata/properties"/>
+    <ds:schemaRef ds:uri="http://schemas.microsoft.com/office/infopath/2007/PartnerControls"/>
+    <ds:schemaRef ds:uri="498267d4-2a5a-4c72-99d3-cf7236a95ce8"/>
   </ds:schemaRefs>
 </ds:datastoreItem>
 </file>
 
 <file path=customXml/itemProps4.xml><?xml version="1.0" encoding="utf-8"?>
-<ds:datastoreItem xmlns:ds="http://schemas.openxmlformats.org/officeDocument/2006/customXml" ds:itemID="{D7FA49B8-B6EE-4B3F-B22F-E9F8C6A00940}">
-  <ds:schemaRefs>
-    <ds:schemaRef ds:uri="http://schemas.microsoft.com/sharepoint/events"/>
-  </ds:schemaRefs>
-</ds:datastoreItem>
-</file>
-
-<file path=customXml/itemProps5.xml><?xml version="1.0" encoding="utf-8"?>
 <ds:datastoreItem xmlns:ds="http://schemas.openxmlformats.org/officeDocument/2006/customXml" ds:itemID="{400DB6FE-DF17-4741-ACCE-BDED9F9E13D9}">
   <ds:schemaRefs>
     <ds:schemaRef ds:uri="http://schemas.microsoft.com/office/2006/metadata/contentType"/>
@@ -6864,4 +7269,12 @@
     <ds:schemaRef ds:uri="http://schemas.microsoft.com/internal/obd"/>
   </ds:schemaRefs>
 </ds:datastoreItem>
+</file>
+
+<file path=customXml/itemProps5.xml><?xml version="1.0" encoding="utf-8"?>
+<ds:datastoreItem xmlns:ds="http://schemas.openxmlformats.org/officeDocument/2006/customXml" ds:itemID="{D7FA49B8-B6EE-4B3F-B22F-E9F8C6A00940}">
+  <ds:schemaRefs>
+    <ds:schemaRef ds:uri="http://schemas.microsoft.com/sharepoint/events"/>
+  </ds:schemaRefs>
+</ds:datastoreItem>
 </file>